--- a/documentation/user_manual.docx
+++ b/documentation/user_manual.docx
@@ -213,18 +213,8 @@
                                         <w:sz w:val="96"/>
                                         <w:szCs w:val="96"/>
                                       </w:rPr>
-                                      <w:t xml:space="preserve">Team </w:t>
+                                      <w:t>Team eyeCU</w:t>
                                     </w:r>
-                                    <w:proofErr w:type="spellStart"/>
-                                    <w:r>
-                                      <w:rPr>
-                                        <w:color w:val="FFFFFF" w:themeColor="background1"/>
-                                        <w:sz w:val="96"/>
-                                        <w:szCs w:val="96"/>
-                                      </w:rPr>
-                                      <w:t>eyeCU</w:t>
-                                    </w:r>
-                                    <w:proofErr w:type="spellEnd"/>
                                   </w:sdtContent>
                                 </w:sdt>
                               </w:p>
@@ -935,7 +925,7 @@
                     <pic:cNvPicPr/>
                   </pic:nvPicPr>
                   <pic:blipFill>
-                    <a:blip r:embed="rId9" cstate="print"/>
+                    <a:blip r:embed="rId10" cstate="print"/>
                     <a:stretch>
                       <a:fillRect/>
                     </a:stretch>
@@ -987,60 +977,56 @@
           <w:sz w:val="24"/>
           <w:szCs w:val="24"/>
         </w:rPr>
-        <w:t xml:space="preserve">Congratulations! You are now a proud owner of the </w:t>
-      </w:r>
-      <w:proofErr w:type="spellStart"/>
-      <w:r>
+        <w:t>Congratulations! You are now a proud owner of the eyeCU vision based cursor control system.</w:t>
+      </w:r>
+    </w:p>
+    <w:p>
+      <w:pPr>
         <w:rPr>
           <w:rFonts w:ascii="Times New Roman" w:hAnsi="Times New Roman" w:cs="Times New Roman"/>
           <w:sz w:val="24"/>
           <w:szCs w:val="24"/>
         </w:rPr>
-        <w:t>eyeCU</w:t>
-      </w:r>
-      <w:proofErr w:type="spellEnd"/>
+      </w:pPr>
       <w:r>
         <w:rPr>
           <w:rFonts w:ascii="Times New Roman" w:hAnsi="Times New Roman" w:cs="Times New Roman"/>
           <w:sz w:val="24"/>
           <w:szCs w:val="24"/>
         </w:rPr>
-        <w:t xml:space="preserve"> vision based cursor control system.</w:t>
-      </w:r>
-    </w:p>
-    <w:p>
-      <w:pPr>
+        <w:t>The eyeCU</w:t>
+      </w:r>
+      <w:r>
         <w:rPr>
           <w:rFonts w:ascii="Times New Roman" w:hAnsi="Times New Roman" w:cs="Times New Roman"/>
           <w:sz w:val="24"/>
           <w:szCs w:val="24"/>
         </w:rPr>
-      </w:pPr>
+        <w:t xml:space="preserve"> </w:t>
+      </w:r>
       <w:r>
         <w:rPr>
           <w:rFonts w:ascii="Times New Roman" w:hAnsi="Times New Roman" w:cs="Times New Roman"/>
           <w:sz w:val="24"/>
           <w:szCs w:val="24"/>
         </w:rPr>
-        <w:t xml:space="preserve">The </w:t>
-      </w:r>
-      <w:proofErr w:type="spellStart"/>
+        <w:t>provides a</w:t>
+      </w:r>
       <w:r>
         <w:rPr>
           <w:rFonts w:ascii="Times New Roman" w:hAnsi="Times New Roman" w:cs="Times New Roman"/>
           <w:sz w:val="24"/>
           <w:szCs w:val="24"/>
         </w:rPr>
-        <w:t>eyeCU</w:t>
-      </w:r>
-      <w:proofErr w:type="spellEnd"/>
+        <w:t xml:space="preserve"> human</w:t>
+      </w:r>
       <w:r>
         <w:rPr>
           <w:rFonts w:ascii="Times New Roman" w:hAnsi="Times New Roman" w:cs="Times New Roman"/>
           <w:sz w:val="24"/>
           <w:szCs w:val="24"/>
         </w:rPr>
-        <w:t xml:space="preserve"> </w:t>
+        <w:t>-</w:t>
       </w:r>
       <w:r>
         <w:rPr>
@@ -1048,7 +1034,7 @@
           <w:sz w:val="24"/>
           <w:szCs w:val="24"/>
         </w:rPr>
-        <w:t>provides a</w:t>
+        <w:t xml:space="preserve">computer interface </w:t>
       </w:r>
       <w:r>
         <w:rPr>
@@ -1056,7 +1042,7 @@
           <w:sz w:val="24"/>
           <w:szCs w:val="24"/>
         </w:rPr>
-        <w:t xml:space="preserve"> human</w:t>
+        <w:t>which allows its user to control the computer cursor with eye movements</w:t>
       </w:r>
       <w:r>
         <w:rPr>
@@ -1064,7 +1050,7 @@
           <w:sz w:val="24"/>
           <w:szCs w:val="24"/>
         </w:rPr>
-        <w:t>-</w:t>
+        <w:t xml:space="preserve">. This technology has many applications; however, the focus of this system is to enable individuals with limited mobility to easily interact with technology. The system design employs </w:t>
       </w:r>
       <w:r>
         <w:rPr>
@@ -1072,7 +1058,7 @@
           <w:sz w:val="24"/>
           <w:szCs w:val="24"/>
         </w:rPr>
-        <w:t xml:space="preserve">computer interface </w:t>
+        <w:t>a pair of glasses</w:t>
       </w:r>
       <w:r>
         <w:rPr>
@@ -1080,7 +1066,7 @@
           <w:sz w:val="24"/>
           <w:szCs w:val="24"/>
         </w:rPr>
-        <w:t>which allows its user to control the computer cursor with eye movements</w:t>
+        <w:t xml:space="preserve"> with an infrared video camera to capture the position as well as the motion of the user’s gaze. </w:t>
       </w:r>
       <w:r>
         <w:rPr>
@@ -1088,66 +1074,24 @@
           <w:sz w:val="24"/>
           <w:szCs w:val="24"/>
         </w:rPr>
-        <w:t xml:space="preserve">. This technology has many applications; however, the focus of this system is to enable individuals with limited mobility to easily interact with technology. The system design employs </w:t>
-      </w:r>
-      <w:r>
+        <w:t xml:space="preserve">To increase the spectral contrast between the salient features of the eye, a near-infrared light array will illuminate the eye. The device processes the images collected by the camera in real-time to generate the corresponding cursor movement which is transmitted wirelessly to the computer. </w:t>
+      </w:r>
+    </w:p>
+    <w:p>
+      <w:pPr>
         <w:rPr>
           <w:rFonts w:ascii="Times New Roman" w:hAnsi="Times New Roman" w:cs="Times New Roman"/>
           <w:sz w:val="24"/>
           <w:szCs w:val="24"/>
         </w:rPr>
-        <w:t>a pair of glasses</w:t>
-      </w:r>
+      </w:pPr>
       <w:r>
         <w:rPr>
           <w:rFonts w:ascii="Times New Roman" w:hAnsi="Times New Roman" w:cs="Times New Roman"/>
           <w:sz w:val="24"/>
           <w:szCs w:val="24"/>
         </w:rPr>
-        <w:t xml:space="preserve"> with an infrared video camera to capture the position as well as the motion of the user’s gaze. </w:t>
-      </w:r>
-      <w:r>
-        <w:rPr>
-          <w:rFonts w:ascii="Times New Roman" w:hAnsi="Times New Roman" w:cs="Times New Roman"/>
-          <w:sz w:val="24"/>
-          <w:szCs w:val="24"/>
-        </w:rPr>
-        <w:t xml:space="preserve">To increase the spectral contrast between the salient features of the eye, a near-infrared light array will illuminate the eye. The device processes the images collected by the camera in real-time to generate the corresponding cursor movement which is transmitted wirelessly to the computer. </w:t>
-      </w:r>
-    </w:p>
-    <w:p>
-      <w:pPr>
-        <w:rPr>
-          <w:rFonts w:ascii="Times New Roman" w:hAnsi="Times New Roman" w:cs="Times New Roman"/>
-          <w:sz w:val="24"/>
-          <w:szCs w:val="24"/>
-        </w:rPr>
-      </w:pPr>
-      <w:r>
-        <w:rPr>
-          <w:rFonts w:ascii="Times New Roman" w:hAnsi="Times New Roman" w:cs="Times New Roman"/>
-          <w:sz w:val="24"/>
-          <w:szCs w:val="24"/>
-        </w:rPr>
-        <w:t xml:space="preserve">The </w:t>
-      </w:r>
-      <w:proofErr w:type="spellStart"/>
-      <w:r>
-        <w:rPr>
-          <w:rFonts w:ascii="Times New Roman" w:hAnsi="Times New Roman" w:cs="Times New Roman"/>
-          <w:sz w:val="24"/>
-          <w:szCs w:val="24"/>
-        </w:rPr>
-        <w:t>eyeCU</w:t>
-      </w:r>
-      <w:proofErr w:type="spellEnd"/>
-      <w:r>
-        <w:rPr>
-          <w:rFonts w:ascii="Times New Roman" w:hAnsi="Times New Roman" w:cs="Times New Roman"/>
-          <w:sz w:val="24"/>
-          <w:szCs w:val="24"/>
-        </w:rPr>
-        <w:t xml:space="preserve"> offers two modes of operation. Mode</w:t>
+        <w:t>The eyeCU offers two modes of operation. Mode</w:t>
       </w:r>
       <w:r>
         <w:rPr>
@@ -1245,18 +1189,8 @@
           <w:sz w:val="28"/>
           <w:szCs w:val="28"/>
         </w:rPr>
-        <w:t xml:space="preserve">What’s in the </w:t>
-      </w:r>
-      <w:proofErr w:type="gramStart"/>
-      <w:r>
-        <w:rPr>
-          <w:b/>
-          <w:sz w:val="28"/>
-          <w:szCs w:val="28"/>
-        </w:rPr>
-        <w:t>box</w:t>
-      </w:r>
-      <w:proofErr w:type="gramEnd"/>
+        <w:t>What’s in the box</w:t>
+      </w:r>
     </w:p>
     <w:p>
       <w:pPr>
@@ -1315,7 +1249,7 @@
           <w:sz w:val="24"/>
           <w:szCs w:val="24"/>
         </w:rPr>
-        <w:t>Computer module</w:t>
+        <w:t>Power Supply</w:t>
       </w:r>
     </w:p>
     <w:p>
@@ -1335,6 +1269,66 @@
           <w:sz w:val="24"/>
           <w:szCs w:val="24"/>
         </w:rPr>
+        <w:t>Beagle Bone</w:t>
+      </w:r>
+    </w:p>
+    <w:p>
+      <w:pPr>
+        <w:pStyle w:val="ListParagraph"/>
+        <w:numPr>
+          <w:ilvl w:val="0"/>
+          <w:numId w:val="1"/>
+        </w:numPr>
+        <w:rPr>
+          <w:sz w:val="24"/>
+          <w:szCs w:val="24"/>
+        </w:rPr>
+      </w:pPr>
+      <w:r>
+        <w:rPr>
+          <w:sz w:val="24"/>
+          <w:szCs w:val="24"/>
+        </w:rPr>
+        <w:t>Daughter Board</w:t>
+      </w:r>
+    </w:p>
+    <w:p>
+      <w:pPr>
+        <w:pStyle w:val="ListParagraph"/>
+        <w:numPr>
+          <w:ilvl w:val="0"/>
+          <w:numId w:val="1"/>
+        </w:numPr>
+        <w:rPr>
+          <w:sz w:val="24"/>
+          <w:szCs w:val="24"/>
+        </w:rPr>
+      </w:pPr>
+      <w:r>
+        <w:rPr>
+          <w:sz w:val="24"/>
+          <w:szCs w:val="24"/>
+        </w:rPr>
+        <w:t>USB XBEE Explorer</w:t>
+      </w:r>
+    </w:p>
+    <w:p>
+      <w:pPr>
+        <w:pStyle w:val="ListParagraph"/>
+        <w:numPr>
+          <w:ilvl w:val="0"/>
+          <w:numId w:val="1"/>
+        </w:numPr>
+        <w:rPr>
+          <w:sz w:val="24"/>
+          <w:szCs w:val="24"/>
+        </w:rPr>
+      </w:pPr>
+      <w:r>
+        <w:rPr>
+          <w:sz w:val="24"/>
+          <w:szCs w:val="24"/>
+        </w:rPr>
         <w:t>CD</w:t>
       </w:r>
     </w:p>
@@ -1446,7 +1440,14 @@
           <w:sz w:val="24"/>
           <w:szCs w:val="24"/>
         </w:rPr>
-        <w:t>Using a PC running Windows XP/Vista/7, plug one end of the USB cable into the computer module and the other end into an available USB port on the PC.</w:t>
+        <w:t>Turn on the desired PC running Windows XP/Vista/7</w:t>
+      </w:r>
+      <w:r>
+        <w:rPr>
+          <w:sz w:val="24"/>
+          <w:szCs w:val="24"/>
+        </w:rPr>
+        <w:t>.</w:t>
       </w:r>
     </w:p>
     <w:p>
@@ -1466,7 +1467,50 @@
           <w:sz w:val="24"/>
           <w:szCs w:val="24"/>
         </w:rPr>
-        <w:t>Insert the CD and follow the step-by-step instructions to install drivers.</w:t>
+        <w:t xml:space="preserve">Insert the </w:t>
+      </w:r>
+      <w:r>
+        <w:rPr>
+          <w:sz w:val="24"/>
+          <w:szCs w:val="24"/>
+        </w:rPr>
+        <w:t xml:space="preserve">provided </w:t>
+      </w:r>
+      <w:r>
+        <w:rPr>
+          <w:sz w:val="24"/>
+          <w:szCs w:val="24"/>
+        </w:rPr>
+        <w:t xml:space="preserve">CD </w:t>
+      </w:r>
+      <w:commentRangeStart w:id="0"/>
+      <w:r>
+        <w:rPr>
+          <w:sz w:val="24"/>
+          <w:szCs w:val="24"/>
+        </w:rPr>
+        <w:t>and</w:t>
+      </w:r>
+      <w:commentRangeEnd w:id="0"/>
+      <w:r>
+        <w:rPr>
+          <w:rStyle w:val="CommentReference"/>
+        </w:rPr>
+        <w:commentReference w:id="0"/>
+      </w:r>
+      <w:r>
+        <w:rPr>
+          <w:sz w:val="24"/>
+          <w:szCs w:val="24"/>
+        </w:rPr>
+        <w:t xml:space="preserve"> </w:t>
+      </w:r>
+      <w:r>
+        <w:rPr>
+          <w:sz w:val="24"/>
+          <w:szCs w:val="24"/>
+        </w:rPr>
+        <w:t>.</w:t>
       </w:r>
     </w:p>
     <w:p>
@@ -1486,7 +1530,7 @@
           <w:sz w:val="24"/>
           <w:szCs w:val="24"/>
         </w:rPr>
-        <w:t xml:space="preserve">Insert the provided battery into the glasses module. </w:t>
+        <w:t>Connect the male USB Type A cable of the camera into the female USB Type A slot of the Beagle Bone.</w:t>
       </w:r>
     </w:p>
     <w:p>
@@ -1506,23 +1550,14 @@
           <w:sz w:val="24"/>
           <w:szCs w:val="24"/>
         </w:rPr>
-        <w:t>To open the cursor control computer software, click on Start&gt;Programs&gt;</w:t>
-      </w:r>
-      <w:proofErr w:type="spellStart"/>
-      <w:r>
-        <w:rPr>
-          <w:sz w:val="24"/>
-          <w:szCs w:val="24"/>
-        </w:rPr>
-        <w:t>eyeCU</w:t>
-      </w:r>
-      <w:proofErr w:type="spellEnd"/>
-      <w:r>
-        <w:rPr>
-          <w:sz w:val="24"/>
-          <w:szCs w:val="24"/>
-        </w:rPr>
-        <w:t>&gt;Cursor Control.</w:t>
+        <w:t>Insert the provided battery into the power supply and connect the DC barrel jack into the 5V input of the Beagle Bone</w:t>
+      </w:r>
+      <w:r>
+        <w:rPr>
+          <w:sz w:val="24"/>
+          <w:szCs w:val="24"/>
+        </w:rPr>
+        <w:t xml:space="preserve">. </w:t>
       </w:r>
     </w:p>
     <w:p>
@@ -1542,7 +1577,14 @@
           <w:sz w:val="24"/>
           <w:szCs w:val="24"/>
         </w:rPr>
-        <w:t>Select tracking mode.</w:t>
+        <w:t>The Beagle Bone comes ready to go with preinstalled software and firmware</w:t>
+      </w:r>
+      <w:r>
+        <w:rPr>
+          <w:sz w:val="24"/>
+          <w:szCs w:val="24"/>
+        </w:rPr>
+        <w:t>.</w:t>
       </w:r>
     </w:p>
     <w:p>
@@ -1562,7 +1604,7 @@
           <w:sz w:val="24"/>
           <w:szCs w:val="24"/>
         </w:rPr>
-        <w:t>Click on connect and verify that the status bar indicates that the device is working properly.</w:t>
+        <w:t xml:space="preserve">Connect the USB XBEE Explorer into an available slot of the PC. </w:t>
       </w:r>
     </w:p>
     <w:p>
@@ -1577,12 +1619,27 @@
           <w:szCs w:val="24"/>
         </w:rPr>
       </w:pPr>
-      <w:r>
-        <w:rPr>
-          <w:sz w:val="24"/>
-          <w:szCs w:val="24"/>
-        </w:rPr>
-        <w:t>Follow the on-screen calibration instructions.</w:t>
+      <w:commentRangeStart w:id="2"/>
+      <w:r>
+        <w:rPr>
+          <w:sz w:val="24"/>
+          <w:szCs w:val="24"/>
+        </w:rPr>
+        <w:t>Run GUI</w:t>
+      </w:r>
+      <w:commentRangeEnd w:id="2"/>
+      <w:r>
+        <w:rPr>
+          <w:rStyle w:val="CommentReference"/>
+        </w:rPr>
+        <w:commentReference w:id="2"/>
+      </w:r>
+      <w:r>
+        <w:rPr>
+          <w:sz w:val="24"/>
+          <w:szCs w:val="24"/>
+        </w:rPr>
+        <w:t>.</w:t>
       </w:r>
     </w:p>
     <w:p>
@@ -1597,13 +1654,41 @@
           <w:szCs w:val="24"/>
         </w:rPr>
       </w:pPr>
-      <w:r>
-        <w:rPr>
-          <w:sz w:val="24"/>
-          <w:szCs w:val="24"/>
-        </w:rPr>
-        <w:t>After calibration, the software will minimize to the task bar. The device is now ready for use.</w:t>
-      </w:r>
+      <w:commentRangeStart w:id="3"/>
+      <w:r>
+        <w:rPr>
+          <w:sz w:val="24"/>
+          <w:szCs w:val="24"/>
+        </w:rPr>
+        <w:t>Run Calibration</w:t>
+      </w:r>
+      <w:commentRangeEnd w:id="3"/>
+      <w:r>
+        <w:rPr>
+          <w:rStyle w:val="CommentReference"/>
+        </w:rPr>
+        <w:commentReference w:id="3"/>
+      </w:r>
+      <w:r>
+        <w:rPr>
+          <w:sz w:val="24"/>
+          <w:szCs w:val="24"/>
+        </w:rPr>
+        <w:t>.</w:t>
+      </w:r>
+    </w:p>
+    <w:p>
+      <w:pPr>
+        <w:pStyle w:val="ListParagraph"/>
+        <w:numPr>
+          <w:ilvl w:val="0"/>
+          <w:numId w:val="2"/>
+        </w:numPr>
+        <w:rPr>
+          <w:sz w:val="24"/>
+          <w:szCs w:val="24"/>
+        </w:rPr>
+      </w:pPr>
     </w:p>
     <w:p>
       <w:pPr>
@@ -1613,10 +1698,7 @@
         </w:rPr>
       </w:pPr>
     </w:p>
-    <w:p>
-      <w:bookmarkStart w:id="0" w:name="_GoBack"/>
-      <w:bookmarkEnd w:id="0"/>
-    </w:p>
+    <w:p/>
     <w:sectPr>
       <w:pgSz w:w="12240" w:h="15840" w:code="1"/>
       <w:pgMar w:top="1440" w:right="1440" w:bottom="1440" w:left="1440" w:header="720" w:footer="720" w:gutter="0"/>
@@ -1627,6 +1709,73 @@
     </w:sectPr>
   </w:body>
 </w:document>
+</file>
+
+<file path=word/comments.xml><?xml version="1.0" encoding="utf-8"?>
+<w:comments xmlns:wpc="http://schemas.microsoft.com/office/word/2010/wordprocessingCanvas" xmlns:mc="http://schemas.openxmlformats.org/markup-compatibility/2006" xmlns:o="urn:schemas-microsoft-com:office:office" xmlns:r="http://schemas.openxmlformats.org/officeDocument/2006/relationships" xmlns:m="http://schemas.openxmlformats.org/officeDocument/2006/math" xmlns:v="urn:schemas-microsoft-com:vml" xmlns:wp14="http://schemas.microsoft.com/office/word/2010/wordprocessingDrawing" xmlns:wp="http://schemas.openxmlformats.org/drawingml/2006/wordprocessingDrawing" xmlns:w10="urn:schemas-microsoft-com:office:word" xmlns:w="http://schemas.openxmlformats.org/wordprocessingml/2006/main" xmlns:w14="http://schemas.microsoft.com/office/word/2010/wordml" xmlns:wpg="http://schemas.microsoft.com/office/word/2010/wordprocessingGroup" xmlns:wpi="http://schemas.microsoft.com/office/word/2010/wordprocessingInk" xmlns:wne="http://schemas.microsoft.com/office/word/2006/wordml" xmlns:wps="http://schemas.microsoft.com/office/word/2010/wordprocessingShape" mc:Ignorable="w14 wp14">
+  <w:comment w:id="0" w:author="Gotchi" w:date="2012-05-01T17:36:00Z" w:initials="G">
+    <w:p>
+      <w:pPr>
+        <w:pStyle w:val="CommentText"/>
+      </w:pPr>
+      <w:r>
+        <w:rPr>
+          <w:rStyle w:val="CommentReference"/>
+        </w:rPr>
+        <w:annotationRef/>
+      </w:r>
+      <w:r>
+        <w:t>What code needs to be installed on the desktop computer?</w:t>
+      </w:r>
+      <w:r>
+        <w:t xml:space="preserve"> What does the user need to do to get the GUI </w:t>
+      </w:r>
+      <w:r>
+        <w:t>code installed</w:t>
+      </w:r>
+      <w:r>
+        <w:t>?</w:t>
+      </w:r>
+      <w:r>
+        <w:t xml:space="preserve"> What does user need to do to get cursor command software installed, etc.</w:t>
+      </w:r>
+      <w:bookmarkStart w:id="1" w:name="_GoBack"/>
+      <w:bookmarkEnd w:id="1"/>
+    </w:p>
+  </w:comment>
+  <w:comment w:id="2" w:author="Gotchi" w:date="2012-05-01T17:34:00Z" w:initials="G">
+    <w:p>
+      <w:pPr>
+        <w:pStyle w:val="CommentText"/>
+      </w:pPr>
+      <w:r>
+        <w:rPr>
+          <w:rStyle w:val="CommentReference"/>
+        </w:rPr>
+        <w:annotationRef/>
+      </w:r>
+      <w:r>
+        <w:t>Place holder for now. Don’t know how GUI will initalized</w:t>
+      </w:r>
+    </w:p>
+  </w:comment>
+  <w:comment w:id="3" w:author="Gotchi" w:date="2012-05-01T17:36:00Z" w:initials="G">
+    <w:p>
+      <w:pPr>
+        <w:pStyle w:val="CommentText"/>
+      </w:pPr>
+      <w:r>
+        <w:rPr>
+          <w:rStyle w:val="CommentReference"/>
+        </w:rPr>
+        <w:annotationRef/>
+      </w:r>
+      <w:r>
+        <w:t>Another place holder, how do I run calibration setup</w:t>
+      </w:r>
+    </w:p>
+  </w:comment>
+</w:comments>
 </file>
 
 <file path=word/endnotes.xml><?xml version="1.0" encoding="utf-8"?>
@@ -2215,6 +2364,74 @@
       <w:contextualSpacing/>
     </w:pPr>
   </w:style>
+  <w:style w:type="character" w:styleId="CommentReference">
+    <w:name w:val="annotation reference"/>
+    <w:basedOn w:val="DefaultParagraphFont"/>
+    <w:uiPriority w:val="99"/>
+    <w:semiHidden/>
+    <w:unhideWhenUsed/>
+    <w:rsid w:val="00D26C92"/>
+    <w:rPr>
+      <w:sz w:val="16"/>
+      <w:szCs w:val="16"/>
+    </w:rPr>
+  </w:style>
+  <w:style w:type="paragraph" w:styleId="CommentText">
+    <w:name w:val="annotation text"/>
+    <w:basedOn w:val="Normal"/>
+    <w:link w:val="CommentTextChar"/>
+    <w:uiPriority w:val="99"/>
+    <w:semiHidden/>
+    <w:unhideWhenUsed/>
+    <w:rsid w:val="00D26C92"/>
+    <w:pPr>
+      <w:spacing w:line="240" w:lineRule="auto"/>
+    </w:pPr>
+    <w:rPr>
+      <w:sz w:val="20"/>
+      <w:szCs w:val="20"/>
+    </w:rPr>
+  </w:style>
+  <w:style w:type="character" w:customStyle="1" w:styleId="CommentTextChar">
+    <w:name w:val="Comment Text Char"/>
+    <w:basedOn w:val="DefaultParagraphFont"/>
+    <w:link w:val="CommentText"/>
+    <w:uiPriority w:val="99"/>
+    <w:semiHidden/>
+    <w:rsid w:val="00D26C92"/>
+    <w:rPr>
+      <w:sz w:val="20"/>
+      <w:szCs w:val="20"/>
+    </w:rPr>
+  </w:style>
+  <w:style w:type="paragraph" w:styleId="CommentSubject">
+    <w:name w:val="annotation subject"/>
+    <w:basedOn w:val="CommentText"/>
+    <w:next w:val="CommentText"/>
+    <w:link w:val="CommentSubjectChar"/>
+    <w:uiPriority w:val="99"/>
+    <w:semiHidden/>
+    <w:unhideWhenUsed/>
+    <w:rsid w:val="00D26C92"/>
+    <w:rPr>
+      <w:b/>
+      <w:bCs/>
+    </w:rPr>
+  </w:style>
+  <w:style w:type="character" w:customStyle="1" w:styleId="CommentSubjectChar">
+    <w:name w:val="Comment Subject Char"/>
+    <w:basedOn w:val="CommentTextChar"/>
+    <w:link w:val="CommentSubject"/>
+    <w:uiPriority w:val="99"/>
+    <w:semiHidden/>
+    <w:rsid w:val="00D26C92"/>
+    <w:rPr>
+      <w:b/>
+      <w:bCs/>
+      <w:sz w:val="20"/>
+      <w:szCs w:val="20"/>
+    </w:rPr>
+  </w:style>
 </w:styles>
 </file>
 
@@ -2540,6 +2757,74 @@
       <w:ind w:left="720"/>
       <w:contextualSpacing/>
     </w:pPr>
+  </w:style>
+  <w:style w:type="character" w:styleId="CommentReference">
+    <w:name w:val="annotation reference"/>
+    <w:basedOn w:val="DefaultParagraphFont"/>
+    <w:uiPriority w:val="99"/>
+    <w:semiHidden/>
+    <w:unhideWhenUsed/>
+    <w:rsid w:val="00D26C92"/>
+    <w:rPr>
+      <w:sz w:val="16"/>
+      <w:szCs w:val="16"/>
+    </w:rPr>
+  </w:style>
+  <w:style w:type="paragraph" w:styleId="CommentText">
+    <w:name w:val="annotation text"/>
+    <w:basedOn w:val="Normal"/>
+    <w:link w:val="CommentTextChar"/>
+    <w:uiPriority w:val="99"/>
+    <w:semiHidden/>
+    <w:unhideWhenUsed/>
+    <w:rsid w:val="00D26C92"/>
+    <w:pPr>
+      <w:spacing w:line="240" w:lineRule="auto"/>
+    </w:pPr>
+    <w:rPr>
+      <w:sz w:val="20"/>
+      <w:szCs w:val="20"/>
+    </w:rPr>
+  </w:style>
+  <w:style w:type="character" w:customStyle="1" w:styleId="CommentTextChar">
+    <w:name w:val="Comment Text Char"/>
+    <w:basedOn w:val="DefaultParagraphFont"/>
+    <w:link w:val="CommentText"/>
+    <w:uiPriority w:val="99"/>
+    <w:semiHidden/>
+    <w:rsid w:val="00D26C92"/>
+    <w:rPr>
+      <w:sz w:val="20"/>
+      <w:szCs w:val="20"/>
+    </w:rPr>
+  </w:style>
+  <w:style w:type="paragraph" w:styleId="CommentSubject">
+    <w:name w:val="annotation subject"/>
+    <w:basedOn w:val="CommentText"/>
+    <w:next w:val="CommentText"/>
+    <w:link w:val="CommentSubjectChar"/>
+    <w:uiPriority w:val="99"/>
+    <w:semiHidden/>
+    <w:unhideWhenUsed/>
+    <w:rsid w:val="00D26C92"/>
+    <w:rPr>
+      <w:b/>
+      <w:bCs/>
+    </w:rPr>
+  </w:style>
+  <w:style w:type="character" w:customStyle="1" w:styleId="CommentSubjectChar">
+    <w:name w:val="Comment Subject Char"/>
+    <w:basedOn w:val="CommentTextChar"/>
+    <w:link w:val="CommentSubject"/>
+    <w:uiPriority w:val="99"/>
+    <w:semiHidden/>
+    <w:rsid w:val="00D26C92"/>
+    <w:rPr>
+      <w:b/>
+      <w:bCs/>
+      <w:sz w:val="20"/>
+      <w:szCs w:val="20"/>
+    </w:rPr>
   </w:style>
 </w:styles>
 </file>
@@ -2840,10 +3125,22 @@
 </CoverPageProperties>
 </file>
 
+<file path=customXml/item2.xml><?xml version="1.0" encoding="utf-8"?>
+<b:Sources xmlns:b="http://schemas.openxmlformats.org/officeDocument/2006/bibliography" xmlns="http://schemas.openxmlformats.org/officeDocument/2006/bibliography" SelectedStyle="\APA.XSL" StyleName="APA"/>
+</file>
+
 <file path=customXml/itemProps1.xml><?xml version="1.0" encoding="utf-8"?>
 <ds:datastoreItem xmlns:ds="http://schemas.openxmlformats.org/officeDocument/2006/customXml" ds:itemID="{55AF091B-3C7A-41E3-B477-F2FDAA23CFDA}">
   <ds:schemaRefs>
     <ds:schemaRef ds:uri="http://schemas.microsoft.com/office/2006/coverPageProps"/>
   </ds:schemaRefs>
 </ds:datastoreItem>
+</file>
+
+<file path=customXml/itemProps2.xml><?xml version="1.0" encoding="utf-8"?>
+<ds:datastoreItem xmlns:ds="http://schemas.openxmlformats.org/officeDocument/2006/customXml" ds:itemID="{86D6B9B2-8A88-4507-ABF5-AEDDF75DC625}">
+  <ds:schemaRefs>
+    <ds:schemaRef ds:uri="http://schemas.openxmlformats.org/officeDocument/2006/bibliography"/>
+  </ds:schemaRefs>
+</ds:datastoreItem>
 </file>
--- a/documentation/user_manual.docx
+++ b/documentation/user_manual.docx
@@ -20,7 +20,7 @@
             <mc:AlternateContent>
               <mc:Choice Requires="wps">
                 <w:drawing>
-                  <wp:anchor distT="0" distB="0" distL="114300" distR="114300" simplePos="0" relativeHeight="251663360" behindDoc="1" locked="0" layoutInCell="1" allowOverlap="1" wp14:anchorId="625B6E1C" wp14:editId="689C2261">
+                  <wp:anchor distT="0" distB="0" distL="114300" distR="114300" simplePos="0" relativeHeight="251663360" behindDoc="1" locked="0" layoutInCell="1" allowOverlap="1" wp14:anchorId="1CBCFC69" wp14:editId="192BFE2C">
                     <wp:simplePos x="0" y="0"/>
                     <wp:positionH relativeFrom="page">
                       <wp:align>center</wp:align>
@@ -115,7 +115,7 @@
             <mc:AlternateContent>
               <mc:Choice Requires="wps">
                 <w:drawing>
-                  <wp:anchor distT="0" distB="0" distL="114300" distR="114300" simplePos="0" relativeHeight="251660288" behindDoc="0" locked="0" layoutInCell="1" allowOverlap="1" wp14:anchorId="48DFC6E5" wp14:editId="4BDE08FF">
+                  <wp:anchor distT="0" distB="0" distL="114300" distR="114300" simplePos="0" relativeHeight="251660288" behindDoc="0" locked="0" layoutInCell="1" allowOverlap="1" wp14:anchorId="47C29009" wp14:editId="0E1C9000">
                     <wp:simplePos x="0" y="0"/>
                     <mc:AlternateContent>
                       <mc:Choice Requires="wp14">
@@ -303,7 +303,7 @@
             <mc:AlternateContent>
               <mc:Choice Requires="wps">
                 <w:drawing>
-                  <wp:anchor distT="0" distB="0" distL="114300" distR="114300" simplePos="0" relativeHeight="251659264" behindDoc="0" locked="0" layoutInCell="1" allowOverlap="1" wp14:anchorId="200BF542" wp14:editId="05CC978F">
+                  <wp:anchor distT="0" distB="0" distL="114300" distR="114300" simplePos="0" relativeHeight="251659264" behindDoc="0" locked="0" layoutInCell="1" allowOverlap="1" wp14:anchorId="78CD0499" wp14:editId="6C364F0D">
                     <wp:simplePos x="0" y="0"/>
                     <mc:AlternateContent>
                       <mc:Choice Requires="wp14">
@@ -407,7 +407,7 @@
             <mc:AlternateContent>
               <mc:Choice Requires="wps">
                 <w:drawing>
-                  <wp:anchor distT="0" distB="0" distL="114300" distR="114300" simplePos="0" relativeHeight="251662336" behindDoc="0" locked="0" layoutInCell="1" allowOverlap="1" wp14:anchorId="14DEED5E" wp14:editId="4744ED44">
+                  <wp:anchor distT="0" distB="0" distL="114300" distR="114300" simplePos="0" relativeHeight="251662336" behindDoc="0" locked="0" layoutInCell="1" allowOverlap="1" wp14:anchorId="7A838E18" wp14:editId="23EF2FF9">
                     <wp:simplePos x="0" y="0"/>
                     <mc:AlternateContent>
                       <mc:Choice Requires="wp14">
@@ -506,7 +506,7 @@
             <mc:AlternateContent>
               <mc:Choice Requires="wps">
                 <w:drawing>
-                  <wp:anchor distT="0" distB="0" distL="114300" distR="114300" simplePos="0" relativeHeight="251661312" behindDoc="0" locked="0" layoutInCell="1" allowOverlap="1" wp14:anchorId="3A4F136F" wp14:editId="06A958FA">
+                  <wp:anchor distT="0" distB="0" distL="114300" distR="114300" simplePos="0" relativeHeight="251661312" behindDoc="0" locked="0" layoutInCell="1" allowOverlap="1" wp14:anchorId="2A1023AC" wp14:editId="48354A83">
                     <wp:simplePos x="0" y="0"/>
                     <mc:AlternateContent>
                       <mc:Choice Requires="wp14">
@@ -750,7 +750,7 @@
             <mc:AlternateContent>
               <mc:Choice Requires="wps">
                 <w:drawing>
-                  <wp:anchor distT="0" distB="0" distL="114300" distR="114300" simplePos="0" relativeHeight="251664384" behindDoc="0" locked="0" layoutInCell="1" allowOverlap="1" wp14:anchorId="29C72585" wp14:editId="57F729B8">
+                  <wp:anchor distT="0" distB="0" distL="114300" distR="114300" simplePos="0" relativeHeight="251664384" behindDoc="0" locked="0" layoutInCell="1" allowOverlap="1" wp14:anchorId="3F7852F0" wp14:editId="0612A8BE">
                     <wp:simplePos x="0" y="0"/>
                     <mc:AlternateContent>
                       <mc:Choice Requires="wp14">
@@ -910,7 +910,7 @@
         </w:rPr>
         <w:lastRenderedPageBreak/>
         <w:drawing>
-          <wp:inline distT="0" distB="0" distL="0" distR="0" wp14:anchorId="40085FD8" wp14:editId="1C51BFCE">
+          <wp:inline distT="0" distB="0" distL="0" distR="0" wp14:anchorId="14E0358D" wp14:editId="7873225C">
             <wp:extent cx="5943600" cy="4208780"/>
             <wp:effectExtent l="19050" t="0" r="0" b="0"/>
             <wp:docPr id="1" name="Picture 0" descr="bruce_eyecu_backgroundout.png"/>
@@ -1467,37 +1467,16 @@
           <w:sz w:val="24"/>
           <w:szCs w:val="24"/>
         </w:rPr>
-        <w:t xml:space="preserve">Insert the </w:t>
-      </w:r>
-      <w:r>
-        <w:rPr>
-          <w:sz w:val="24"/>
-          <w:szCs w:val="24"/>
-        </w:rPr>
-        <w:t xml:space="preserve">provided </w:t>
-      </w:r>
-      <w:r>
-        <w:rPr>
-          <w:sz w:val="24"/>
-          <w:szCs w:val="24"/>
-        </w:rPr>
-        <w:t xml:space="preserve">CD </w:t>
-      </w:r>
-      <w:commentRangeStart w:id="0"/>
-      <w:r>
-        <w:rPr>
-          <w:sz w:val="24"/>
-          <w:szCs w:val="24"/>
-        </w:rPr>
-        <w:t>and</w:t>
-      </w:r>
-      <w:commentRangeEnd w:id="0"/>
-      <w:r>
-        <w:rPr>
-          <w:rStyle w:val="CommentReference"/>
-        </w:rPr>
-        <w:commentReference w:id="0"/>
-      </w:r>
+        <w:t xml:space="preserve">Go to </w:t>
+      </w:r>
+      <w:hyperlink r:id="rId11" w:history="1">
+        <w:r>
+          <w:rPr>
+            <w:rStyle w:val="Hyperlink"/>
+          </w:rPr>
+          <w:t>http://python.org/download/</w:t>
+        </w:r>
+      </w:hyperlink>
       <w:r>
         <w:rPr>
           <w:sz w:val="24"/>
@@ -1510,7 +1489,7 @@
           <w:sz w:val="24"/>
           <w:szCs w:val="24"/>
         </w:rPr>
-        <w:t>.</w:t>
+        <w:t>and download Python 2.7.3 for windows either 32 or 64 bit based on your operating system.</w:t>
       </w:r>
     </w:p>
     <w:p>
@@ -1521,16 +1500,56 @@
           <w:numId w:val="2"/>
         </w:numPr>
         <w:rPr>
-          <w:sz w:val="24"/>
-          <w:szCs w:val="24"/>
-        </w:rPr>
-      </w:pPr>
-      <w:r>
-        <w:rPr>
-          <w:sz w:val="24"/>
-          <w:szCs w:val="24"/>
-        </w:rPr>
-        <w:t>Connect the male USB Type A cable of the camera into the female USB Type A slot of the Beagle Bone.</w:t>
+          <w:rFonts w:cstheme="minorHAnsi"/>
+        </w:rPr>
+      </w:pPr>
+      <w:r>
+        <w:rPr>
+          <w:rFonts w:cstheme="minorHAnsi"/>
+        </w:rPr>
+        <w:t>For a 32-bit Windows OS, go</w:t>
+      </w:r>
+      <w:r>
+        <w:rPr>
+          <w:rFonts w:cstheme="minorHAnsi"/>
+        </w:rPr>
+        <w:t xml:space="preserve"> to </w:t>
+      </w:r>
+      <w:hyperlink r:id="rId12" w:history="1">
+        <w:r>
+          <w:rPr>
+            <w:rStyle w:val="Hyperlink"/>
+            <w:rFonts w:cstheme="minorHAnsi"/>
+          </w:rPr>
+          <w:t>http://www.pygame.org/download.shtml</w:t>
+        </w:r>
+      </w:hyperlink>
+      <w:r>
+        <w:rPr>
+          <w:rFonts w:cstheme="minorHAnsi"/>
+        </w:rPr>
+        <w:t xml:space="preserve"> and down load </w:t>
+      </w:r>
+      <w:hyperlink r:id="rId13" w:tgtFrame="_blank" w:history="1">
+        <w:r>
+          <w:rPr>
+            <w:rStyle w:val="Hyperlink"/>
+            <w:rFonts w:cstheme="minorHAnsi"/>
+          </w:rPr>
+          <w:t>pygame-1.9.1.win32-py2.7.msi</w:t>
+        </w:r>
+      </w:hyperlink>
+      <w:r>
+        <w:rPr>
+          <w:rFonts w:cstheme="minorHAnsi"/>
+        </w:rPr>
+        <w:t>.</w:t>
+      </w:r>
+      <w:r>
+        <w:rPr>
+          <w:rFonts w:cstheme="minorHAnsi"/>
+        </w:rPr>
+        <w:t xml:space="preserve"> Install this library in the Python 27 directory.</w:t>
       </w:r>
     </w:p>
     <w:p>
@@ -1541,23 +1560,61 @@
           <w:numId w:val="2"/>
         </w:numPr>
         <w:rPr>
-          <w:sz w:val="24"/>
-          <w:szCs w:val="24"/>
-        </w:rPr>
-      </w:pPr>
-      <w:r>
-        <w:rPr>
-          <w:sz w:val="24"/>
-          <w:szCs w:val="24"/>
-        </w:rPr>
-        <w:t>Insert the provided battery into the power supply and connect the DC barrel jack into the 5V input of the Beagle Bone</w:t>
-      </w:r>
-      <w:r>
-        <w:rPr>
-          <w:sz w:val="24"/>
-          <w:szCs w:val="24"/>
-        </w:rPr>
-        <w:t xml:space="preserve">. </w:t>
+          <w:rFonts w:cstheme="minorHAnsi"/>
+        </w:rPr>
+      </w:pPr>
+      <w:r>
+        <w:rPr>
+          <w:rFonts w:cstheme="minorHAnsi"/>
+        </w:rPr>
+        <w:t xml:space="preserve">For a 64-bit Windows OS, go to </w:t>
+      </w:r>
+      <w:hyperlink r:id="rId14" w:anchor="pygame" w:history="1">
+        <w:r>
+          <w:rPr>
+            <w:rStyle w:val="Hyperlink"/>
+          </w:rPr>
+          <w:t>http://www.lfd.uci.edu/~gohlke/pythonlibs/#pygame</w:t>
+        </w:r>
+      </w:hyperlink>
+      <w:r>
+        <w:t xml:space="preserve"> and </w:t>
+      </w:r>
+      <w:r>
+        <w:rPr>
+          <w:rFonts w:cstheme="minorHAnsi"/>
+        </w:rPr>
+        <w:t xml:space="preserve">download </w:t>
+      </w:r>
+      <w:hyperlink r:id="rId15" w:history="1">
+        <w:r>
+          <w:rPr>
+            <w:rStyle w:val="Hyperlink"/>
+            <w:rFonts w:cstheme="minorHAnsi"/>
+            <w:shd w:val="clear" w:color="auto" w:fill="FFFFFF"/>
+          </w:rPr>
+          <w:t>pygame-1.9.2pre.win-amd64-py2.7.‌exe</w:t>
+        </w:r>
+      </w:hyperlink>
+      <w:r>
+        <w:rPr>
+          <w:rFonts w:cstheme="minorHAnsi"/>
+          <w:color w:val="0033CC"/>
+        </w:rPr>
+        <w:t>.</w:t>
+      </w:r>
+      <w:r>
+        <w:rPr>
+          <w:rFonts w:cstheme="minorHAnsi"/>
+          <w:color w:val="0033CC"/>
+        </w:rPr>
+        <w:t xml:space="preserve"> </w:t>
+      </w:r>
+      <w:r>
+        <w:rPr>
+          <w:rFonts w:cstheme="minorHAnsi"/>
+        </w:rPr>
+        <w:t>Install this library in the Python 27 directory.</w:t>
       </w:r>
     </w:p>
     <w:p>
@@ -1568,23 +1625,45 @@
           <w:numId w:val="2"/>
         </w:numPr>
         <w:rPr>
-          <w:sz w:val="24"/>
-          <w:szCs w:val="24"/>
-        </w:rPr>
-      </w:pPr>
-      <w:r>
-        <w:rPr>
-          <w:sz w:val="24"/>
-          <w:szCs w:val="24"/>
-        </w:rPr>
-        <w:t>The Beagle Bone comes ready to go with preinstalled software and firmware</w:t>
-      </w:r>
-      <w:r>
-        <w:rPr>
-          <w:sz w:val="24"/>
-          <w:szCs w:val="24"/>
-        </w:rPr>
-        <w:t>.</w:t>
+          <w:rFonts w:cstheme="minorHAnsi"/>
+        </w:rPr>
+      </w:pPr>
+      <w:r>
+        <w:rPr>
+          <w:rFonts w:cstheme="minorHAnsi"/>
+        </w:rPr>
+        <w:t xml:space="preserve">Go to </w:t>
+      </w:r>
+      <w:hyperlink r:id="rId16" w:history="1">
+        <w:r>
+          <w:rPr>
+            <w:rStyle w:val="Hyperlink"/>
+            <w:rFonts w:cstheme="minorHAnsi"/>
+          </w:rPr>
+          <w:t>http://pypi.python.org/pypi/pyserial</w:t>
+        </w:r>
+      </w:hyperlink>
+      <w:r>
+        <w:rPr>
+          <w:rFonts w:cstheme="minorHAnsi"/>
+        </w:rPr>
+        <w:t xml:space="preserve"> and download </w:t>
+      </w:r>
+      <w:hyperlink r:id="rId17" w:anchor="md5=cde799970b7c1ce1f7d6e9ceebe64c98" w:history="1">
+        <w:r>
+          <w:rPr>
+            <w:rStyle w:val="Hyperlink"/>
+            <w:rFonts w:cstheme="minorHAnsi"/>
+            <w:color w:val="551A8B"/>
+          </w:rPr>
+          <w:t>pyserial-2.6.tar.gz</w:t>
+        </w:r>
+      </w:hyperlink>
+      <w:r>
+        <w:rPr>
+          <w:rFonts w:cstheme="minorHAnsi"/>
+        </w:rPr>
+        <w:t>. Install this library in the Python 27 directory.</w:t>
       </w:r>
     </w:p>
     <w:p>
@@ -1595,16 +1674,54 @@
           <w:numId w:val="2"/>
         </w:numPr>
         <w:rPr>
-          <w:sz w:val="24"/>
-          <w:szCs w:val="24"/>
-        </w:rPr>
-      </w:pPr>
-      <w:r>
-        <w:rPr>
-          <w:sz w:val="24"/>
-          <w:szCs w:val="24"/>
-        </w:rPr>
-        <w:t xml:space="preserve">Connect the USB XBEE Explorer into an available slot of the PC. </w:t>
+          <w:rFonts w:cstheme="minorHAnsi"/>
+        </w:rPr>
+      </w:pPr>
+      <w:r>
+        <w:rPr>
+          <w:rFonts w:cstheme="minorHAnsi"/>
+        </w:rPr>
+        <w:t xml:space="preserve">Go to </w:t>
+      </w:r>
+      <w:hyperlink r:id="rId18" w:history="1">
+        <w:r>
+          <w:rPr>
+            <w:rStyle w:val="Hyperlink"/>
+            <w:rFonts w:cstheme="minorHAnsi"/>
+          </w:rPr>
+          <w:t>http://sourceforge.net/projects/pywin32/files/</w:t>
+        </w:r>
+      </w:hyperlink>
+      <w:r>
+        <w:rPr>
+          <w:rFonts w:cstheme="minorHAnsi"/>
+        </w:rPr>
+        <w:t xml:space="preserve"> and download </w:t>
+      </w:r>
+      <w:hyperlink r:id="rId19" w:tooltip="Click to enter pywin32" w:history="1">
+        <w:r>
+          <w:rPr>
+            <w:rStyle w:val="Hyperlink"/>
+            <w:rFonts w:cstheme="minorHAnsi"/>
+            <w:bCs/>
+            <w:color w:val="000099"/>
+            <w:shd w:val="clear" w:color="auto" w:fill="F5F5F5"/>
+          </w:rPr>
+          <w:t>pywin32</w:t>
+        </w:r>
+      </w:hyperlink>
+      <w:r>
+        <w:rPr>
+          <w:rFonts w:cstheme="minorHAnsi"/>
+          <w:color w:val="000099"/>
+        </w:rPr>
+        <w:t xml:space="preserve">. </w:t>
+      </w:r>
+      <w:r>
+        <w:rPr>
+          <w:rFonts w:cstheme="minorHAnsi"/>
+        </w:rPr>
+        <w:t>Install this library in the Python 27 directory.</w:t>
       </w:r>
     </w:p>
     <w:p>
@@ -1619,27 +1736,12 @@
           <w:szCs w:val="24"/>
         </w:rPr>
       </w:pPr>
-      <w:commentRangeStart w:id="2"/>
-      <w:r>
-        <w:rPr>
-          <w:sz w:val="24"/>
-          <w:szCs w:val="24"/>
-        </w:rPr>
-        <w:t>Run GUI</w:t>
-      </w:r>
-      <w:commentRangeEnd w:id="2"/>
-      <w:r>
-        <w:rPr>
-          <w:rStyle w:val="CommentReference"/>
-        </w:rPr>
-        <w:commentReference w:id="2"/>
-      </w:r>
-      <w:r>
-        <w:rPr>
-          <w:sz w:val="24"/>
-          <w:szCs w:val="24"/>
-        </w:rPr>
-        <w:t>.</w:t>
+      <w:r>
+        <w:rPr>
+          <w:sz w:val="24"/>
+          <w:szCs w:val="24"/>
+        </w:rPr>
+        <w:t xml:space="preserve">Insert the provided battery into the power supply and connect the DC barrel jack into the 5V input of the Beagle Bone. </w:t>
       </w:r>
     </w:p>
     <w:p>
@@ -1654,27 +1756,12 @@
           <w:szCs w:val="24"/>
         </w:rPr>
       </w:pPr>
-      <w:commentRangeStart w:id="3"/>
-      <w:r>
-        <w:rPr>
-          <w:sz w:val="24"/>
-          <w:szCs w:val="24"/>
-        </w:rPr>
-        <w:t>Run Calibration</w:t>
-      </w:r>
-      <w:commentRangeEnd w:id="3"/>
-      <w:r>
-        <w:rPr>
-          <w:rStyle w:val="CommentReference"/>
-        </w:rPr>
-        <w:commentReference w:id="3"/>
-      </w:r>
-      <w:r>
-        <w:rPr>
-          <w:sz w:val="24"/>
-          <w:szCs w:val="24"/>
-        </w:rPr>
-        <w:t>.</w:t>
+      <w:r>
+        <w:rPr>
+          <w:sz w:val="24"/>
+          <w:szCs w:val="24"/>
+        </w:rPr>
+        <w:t>Connect the male USB Type A cable of the camera into the female USB Type A slot of the Beagle Bone.</w:t>
       </w:r>
     </w:p>
     <w:p>
@@ -1684,21 +1771,301 @@
           <w:ilvl w:val="0"/>
           <w:numId w:val="2"/>
         </w:numPr>
-        <w:rPr>
-          <w:sz w:val="24"/>
-          <w:szCs w:val="24"/>
-        </w:rPr>
-      </w:pPr>
-    </w:p>
-    <w:p>
-      <w:pPr>
-        <w:rPr>
+      </w:pPr>
+      <w:commentRangeStart w:id="0"/>
+      <w:r>
+        <w:t xml:space="preserve">The Beagle Bone requires SSH to operate, if you do not have an SSH client, go to </w:t>
+      </w:r>
+      <w:hyperlink r:id="rId20" w:history="1">
+        <w:r>
+          <w:rPr>
+            <w:rStyle w:val="Hyperlink"/>
+          </w:rPr>
+          <w:t>http://www.chiark.greenend.org.uk/~sgtatham/putty/download.html</w:t>
+        </w:r>
+      </w:hyperlink>
+      <w:r>
+        <w:t xml:space="preserve"> and download and install </w:t>
+      </w:r>
+      <w:hyperlink r:id="rId21" w:history="1">
+        <w:r>
+          <w:rPr>
+            <w:rStyle w:val="Hyperlink"/>
+            <w:shd w:val="clear" w:color="auto" w:fill="FFFFFF"/>
+          </w:rPr>
+          <w:t>putty.exe</w:t>
+        </w:r>
+      </w:hyperlink>
+      <w:r>
+        <w:t>.</w:t>
+      </w:r>
+    </w:p>
+    <w:p>
+      <w:pPr>
+        <w:pStyle w:val="ListParagraph"/>
+        <w:numPr>
+          <w:ilvl w:val="0"/>
+          <w:numId w:val="2"/>
+        </w:numPr>
+      </w:pPr>
+      <w:r>
+        <w:t xml:space="preserve">In Windows XP go to Start -&gt; RUN and type, “CMD” and hit Run. For Windows Vista and 7 go to Start and type, “CMD” in the search bar. </w:t>
+      </w:r>
+    </w:p>
+    <w:p>
+      <w:pPr>
+        <w:pStyle w:val="ListParagraph"/>
+        <w:numPr>
+          <w:ilvl w:val="0"/>
+          <w:numId w:val="2"/>
+        </w:numPr>
+      </w:pPr>
+      <w:r>
+        <w:t>Once the CMD window is open type, “ipconfig” and search for the Beagle Bone IP address.</w:t>
+      </w:r>
+    </w:p>
+    <w:p>
+      <w:pPr>
+        <w:pStyle w:val="ListParagraph"/>
+        <w:numPr>
+          <w:ilvl w:val="0"/>
+          <w:numId w:val="2"/>
+        </w:numPr>
+      </w:pPr>
+      <w:r>
+        <w:t xml:space="preserve">Open up PuTTY and </w:t>
+      </w:r>
+      <w:commentRangeEnd w:id="0"/>
+      <w:r>
+        <w:rPr>
+          <w:rStyle w:val="CommentReference"/>
+        </w:rPr>
+        <w:commentReference w:id="0"/>
+      </w:r>
+    </w:p>
+    <w:p>
+      <w:pPr>
+        <w:pStyle w:val="ListParagraph"/>
+        <w:numPr>
+          <w:ilvl w:val="0"/>
+          <w:numId w:val="2"/>
+        </w:numPr>
+        <w:rPr>
+          <w:sz w:val="24"/>
+          <w:szCs w:val="24"/>
+        </w:rPr>
+      </w:pPr>
+      <w:r>
+        <w:rPr>
+          <w:sz w:val="24"/>
+          <w:szCs w:val="24"/>
+        </w:rPr>
+        <w:t xml:space="preserve">Connect the USB XBEE Explorer into an available slot of the PC. </w:t>
+      </w:r>
+    </w:p>
+    <w:p>
+      <w:pPr>
+        <w:pStyle w:val="ListParagraph"/>
+        <w:numPr>
+          <w:ilvl w:val="0"/>
+          <w:numId w:val="2"/>
+        </w:numPr>
+        <w:rPr>
+          <w:sz w:val="24"/>
+          <w:szCs w:val="24"/>
+        </w:rPr>
+      </w:pPr>
+      <w:r>
+        <w:rPr>
+          <w:sz w:val="24"/>
+          <w:szCs w:val="24"/>
+        </w:rPr>
+        <w:lastRenderedPageBreak/>
+        <w:t>Insert the provided CD and go to host_comp_software -&gt; GUI and run calibrationGUI.</w:t>
+      </w:r>
+    </w:p>
+    <w:p>
+      <w:pPr>
+        <w:pStyle w:val="ListParagraph"/>
+        <w:numPr>
+          <w:ilvl w:val="0"/>
+          <w:numId w:val="2"/>
+        </w:numPr>
+        <w:rPr>
+          <w:sz w:val="24"/>
+          <w:szCs w:val="24"/>
+        </w:rPr>
+      </w:pPr>
+      <w:commentRangeStart w:id="1"/>
+      <w:r>
+        <w:rPr>
+          <w:sz w:val="24"/>
+          <w:szCs w:val="24"/>
+        </w:rPr>
+        <w:t xml:space="preserve">Threshold </w:t>
+      </w:r>
+      <w:r>
+        <w:rPr>
+          <w:sz w:val="24"/>
+          <w:szCs w:val="24"/>
+        </w:rPr>
+        <w:t>controls the pupil detection size. Vary threshold until the user has detected most of the pupil and no other areas of the eye.</w:t>
+      </w:r>
+    </w:p>
+    <w:p>
+      <w:pPr>
+        <w:pStyle w:val="ListParagraph"/>
+        <w:numPr>
+          <w:ilvl w:val="0"/>
+          <w:numId w:val="2"/>
+        </w:numPr>
+        <w:rPr>
+          <w:sz w:val="24"/>
+          <w:szCs w:val="24"/>
+        </w:rPr>
+      </w:pPr>
+      <w:r>
+        <w:rPr>
+          <w:sz w:val="24"/>
+          <w:szCs w:val="24"/>
+        </w:rPr>
+        <w:t>iMin, iMax, jMin, and jMax determine the region of interest. The user should have their eye within the size of this region.</w:t>
+      </w:r>
+      <w:commentRangeEnd w:id="1"/>
+      <w:r>
+        <w:rPr>
+          <w:rStyle w:val="CommentReference"/>
+        </w:rPr>
+        <w:commentReference w:id="1"/>
+      </w:r>
+    </w:p>
+    <w:p>
+      <w:pPr>
+        <w:pStyle w:val="ListParagraph"/>
+        <w:numPr>
+          <w:ilvl w:val="0"/>
+          <w:numId w:val="2"/>
+        </w:numPr>
+        <w:rPr>
+          <w:sz w:val="24"/>
+          <w:szCs w:val="24"/>
+        </w:rPr>
+      </w:pPr>
+      <w:r>
+        <w:rPr>
+          <w:sz w:val="24"/>
+          <w:szCs w:val="24"/>
+        </w:rPr>
+        <w:t xml:space="preserve">Once calibration is complete you are ready to use the </w:t>
+      </w:r>
+      <w:r>
+        <w:rPr>
+          <w:rFonts w:ascii="Times New Roman" w:hAnsi="Times New Roman" w:cs="Times New Roman"/>
+          <w:sz w:val="24"/>
+          <w:szCs w:val="24"/>
+        </w:rPr>
+        <w:t>eyeCU vision based cursor control system</w:t>
+      </w:r>
+      <w:r>
+        <w:rPr>
+          <w:rFonts w:ascii="Times New Roman" w:hAnsi="Times New Roman" w:cs="Times New Roman"/>
+          <w:sz w:val="24"/>
+          <w:szCs w:val="24"/>
+        </w:rPr>
+        <w:t>!</w:t>
+      </w:r>
+    </w:p>
+    <w:p>
+      <w:pPr>
+        <w:rPr>
+          <w:b/>
           <w:sz w:val="28"/>
           <w:szCs w:val="28"/>
         </w:rPr>
       </w:pPr>
-    </w:p>
-    <w:p/>
+      <w:r>
+        <w:rPr>
+          <w:b/>
+          <w:sz w:val="28"/>
+          <w:szCs w:val="28"/>
+        </w:rPr>
+        <w:t>Duck Hunt Instructions</w:t>
+      </w:r>
+    </w:p>
+    <w:p>
+      <w:pPr>
+        <w:pStyle w:val="ListParagraph"/>
+        <w:numPr>
+          <w:ilvl w:val="0"/>
+          <w:numId w:val="3"/>
+        </w:numPr>
+      </w:pPr>
+      <w:r>
+        <w:t>Ensure that python 2.7.3 and pygame is installed. Refer to instructions for use if they are not installed.</w:t>
+      </w:r>
+    </w:p>
+    <w:p>
+      <w:pPr>
+        <w:pStyle w:val="ListParagraph"/>
+        <w:numPr>
+          <w:ilvl w:val="0"/>
+          <w:numId w:val="3"/>
+        </w:numPr>
+      </w:pPr>
+      <w:r>
+        <w:t>In the provided CD go to software -&gt; applications -&gt; duck hunt, and open duckhunt.py</w:t>
+      </w:r>
+    </w:p>
+    <w:p>
+      <w:pPr>
+        <w:pStyle w:val="ListParagraph"/>
+        <w:numPr>
+          <w:ilvl w:val="0"/>
+          <w:numId w:val="3"/>
+        </w:numPr>
+      </w:pPr>
+      <w:r>
+        <w:t>A duck will fly across the screen from left to right.</w:t>
+      </w:r>
+    </w:p>
+    <w:p>
+      <w:pPr>
+        <w:pStyle w:val="ListParagraph"/>
+        <w:numPr>
+          <w:ilvl w:val="0"/>
+          <w:numId w:val="3"/>
+        </w:numPr>
+      </w:pPr>
+      <w:r>
+        <w:t>You have an infinite amount of shots to hit the duck.</w:t>
+      </w:r>
+    </w:p>
+    <w:p>
+      <w:pPr>
+        <w:pStyle w:val="ListParagraph"/>
+        <w:numPr>
+          <w:ilvl w:val="0"/>
+          <w:numId w:val="3"/>
+        </w:numPr>
+      </w:pPr>
+      <w:r>
+        <w:t>If the duck makes it across the screen, the game will end and the user has two options.</w:t>
+      </w:r>
+    </w:p>
+    <w:p>
+      <w:pPr>
+        <w:pStyle w:val="ListParagraph"/>
+        <w:numPr>
+          <w:ilvl w:val="0"/>
+          <w:numId w:val="3"/>
+        </w:numPr>
+      </w:pPr>
+      <w:r>
+        <w:t xml:space="preserve">Hit the UP arrow key on the keyboard to restart the game of the ESC key on the keyboard to quit the game. </w:t>
+      </w:r>
+      <w:bookmarkStart w:id="2" w:name="_GoBack"/>
+      <w:bookmarkEnd w:id="2"/>
+    </w:p>
     <w:sectPr>
       <w:pgSz w:w="12240" w:h="15840" w:code="1"/>
       <w:pgMar w:top="1440" w:right="1440" w:bottom="1440" w:left="1440" w:header="720" w:footer="720" w:gutter="0"/>
@@ -1713,7 +2080,7 @@
 
 <file path=word/comments.xml><?xml version="1.0" encoding="utf-8"?>
 <w:comments xmlns:wpc="http://schemas.microsoft.com/office/word/2010/wordprocessingCanvas" xmlns:mc="http://schemas.openxmlformats.org/markup-compatibility/2006" xmlns:o="urn:schemas-microsoft-com:office:office" xmlns:r="http://schemas.openxmlformats.org/officeDocument/2006/relationships" xmlns:m="http://schemas.openxmlformats.org/officeDocument/2006/math" xmlns:v="urn:schemas-microsoft-com:vml" xmlns:wp14="http://schemas.microsoft.com/office/word/2010/wordprocessingDrawing" xmlns:wp="http://schemas.openxmlformats.org/drawingml/2006/wordprocessingDrawing" xmlns:w10="urn:schemas-microsoft-com:office:word" xmlns:w="http://schemas.openxmlformats.org/wordprocessingml/2006/main" xmlns:w14="http://schemas.microsoft.com/office/word/2010/wordml" xmlns:wpg="http://schemas.microsoft.com/office/word/2010/wordprocessingGroup" xmlns:wpi="http://schemas.microsoft.com/office/word/2010/wordprocessingInk" xmlns:wne="http://schemas.microsoft.com/office/word/2006/wordml" xmlns:wps="http://schemas.microsoft.com/office/word/2010/wordprocessingShape" mc:Ignorable="w14 wp14">
-  <w:comment w:id="0" w:author="Gotchi" w:date="2012-05-01T17:36:00Z" w:initials="G">
+  <w:comment w:id="0" w:author="Gotchi" w:date="2012-05-01T20:16:00Z" w:initials="G">
     <w:p>
       <w:pPr>
         <w:pStyle w:val="CommentText"/>
@@ -1725,25 +2092,11 @@
         <w:annotationRef/>
       </w:r>
       <w:r>
-        <w:t>What code needs to be installed on the desktop computer?</w:t>
-      </w:r>
-      <w:r>
-        <w:t xml:space="preserve"> What does the user need to do to get the GUI </w:t>
-      </w:r>
-      <w:r>
-        <w:t>code installed</w:t>
-      </w:r>
-      <w:r>
-        <w:t>?</w:t>
-      </w:r>
-      <w:r>
-        <w:t xml:space="preserve"> What does user need to do to get cursor command software installed, etc.</w:t>
-      </w:r>
-      <w:bookmarkStart w:id="1" w:name="_GoBack"/>
-      <w:bookmarkEnd w:id="1"/>
+        <w:t>Mike I will need your help with this part.</w:t>
+      </w:r>
     </w:p>
   </w:comment>
-  <w:comment w:id="2" w:author="Gotchi" w:date="2012-05-01T17:34:00Z" w:initials="G">
+  <w:comment w:id="1" w:author="Gotchi" w:date="2012-05-01T20:35:00Z" w:initials="G">
     <w:p>
       <w:pPr>
         <w:pStyle w:val="CommentText"/>
@@ -1755,23 +2108,7 @@
         <w:annotationRef/>
       </w:r>
       <w:r>
-        <w:t>Place holder for now. Don’t know how GUI will initalized</w:t>
-      </w:r>
-    </w:p>
-  </w:comment>
-  <w:comment w:id="3" w:author="Gotchi" w:date="2012-05-01T17:36:00Z" w:initials="G">
-    <w:p>
-      <w:pPr>
-        <w:pStyle w:val="CommentText"/>
-      </w:pPr>
-      <w:r>
-        <w:rPr>
-          <w:rStyle w:val="CommentReference"/>
-        </w:rPr>
-        <w:annotationRef/>
-      </w:r>
-      <w:r>
-        <w:t>Another place holder, how do I run calibration setup</w:t>
+        <w:t>May need some more clarification from Nick/Armeen</w:t>
       </w:r>
     </w:p>
   </w:comment>
@@ -1831,6 +2168,92 @@
 <file path=word/numbering.xml><?xml version="1.0" encoding="utf-8"?>
 <w:numbering xmlns:wpc="http://schemas.microsoft.com/office/word/2010/wordprocessingCanvas" xmlns:mc="http://schemas.openxmlformats.org/markup-compatibility/2006" xmlns:o="urn:schemas-microsoft-com:office:office" xmlns:r="http://schemas.openxmlformats.org/officeDocument/2006/relationships" xmlns:m="http://schemas.openxmlformats.org/officeDocument/2006/math" xmlns:v="urn:schemas-microsoft-com:vml" xmlns:wp14="http://schemas.microsoft.com/office/word/2010/wordprocessingDrawing" xmlns:wp="http://schemas.openxmlformats.org/drawingml/2006/wordprocessingDrawing" xmlns:w10="urn:schemas-microsoft-com:office:word" xmlns:w="http://schemas.openxmlformats.org/wordprocessingml/2006/main" xmlns:w14="http://schemas.microsoft.com/office/word/2010/wordml" xmlns:wpg="http://schemas.microsoft.com/office/word/2010/wordprocessingGroup" xmlns:wpi="http://schemas.microsoft.com/office/word/2010/wordprocessingInk" xmlns:wne="http://schemas.microsoft.com/office/word/2006/wordml" xmlns:wps="http://schemas.microsoft.com/office/word/2010/wordprocessingShape" mc:Ignorable="w14 wp14">
   <w:abstractNum w:abstractNumId="0">
+    <w:nsid w:val="18D00F8C"/>
+    <w:multiLevelType w:val="hybridMultilevel"/>
+    <w:tmpl w:val="3C201840"/>
+    <w:lvl w:ilvl="0" w:tplc="0409000F">
+      <w:start w:val="1"/>
+      <w:numFmt w:val="decimal"/>
+      <w:lvlText w:val="%1."/>
+      <w:lvlJc w:val="left"/>
+      <w:pPr>
+        <w:ind w:left="720" w:hanging="360"/>
+      </w:pPr>
+    </w:lvl>
+    <w:lvl w:ilvl="1" w:tplc="04090019" w:tentative="1">
+      <w:start w:val="1"/>
+      <w:numFmt w:val="lowerLetter"/>
+      <w:lvlText w:val="%2."/>
+      <w:lvlJc w:val="left"/>
+      <w:pPr>
+        <w:ind w:left="1440" w:hanging="360"/>
+      </w:pPr>
+    </w:lvl>
+    <w:lvl w:ilvl="2" w:tplc="0409001B" w:tentative="1">
+      <w:start w:val="1"/>
+      <w:numFmt w:val="lowerRoman"/>
+      <w:lvlText w:val="%3."/>
+      <w:lvlJc w:val="right"/>
+      <w:pPr>
+        <w:ind w:left="2160" w:hanging="180"/>
+      </w:pPr>
+    </w:lvl>
+    <w:lvl w:ilvl="3" w:tplc="0409000F" w:tentative="1">
+      <w:start w:val="1"/>
+      <w:numFmt w:val="decimal"/>
+      <w:lvlText w:val="%4."/>
+      <w:lvlJc w:val="left"/>
+      <w:pPr>
+        <w:ind w:left="2880" w:hanging="360"/>
+      </w:pPr>
+    </w:lvl>
+    <w:lvl w:ilvl="4" w:tplc="04090019" w:tentative="1">
+      <w:start w:val="1"/>
+      <w:numFmt w:val="lowerLetter"/>
+      <w:lvlText w:val="%5."/>
+      <w:lvlJc w:val="left"/>
+      <w:pPr>
+        <w:ind w:left="3600" w:hanging="360"/>
+      </w:pPr>
+    </w:lvl>
+    <w:lvl w:ilvl="5" w:tplc="0409001B" w:tentative="1">
+      <w:start w:val="1"/>
+      <w:numFmt w:val="lowerRoman"/>
+      <w:lvlText w:val="%6."/>
+      <w:lvlJc w:val="right"/>
+      <w:pPr>
+        <w:ind w:left="4320" w:hanging="180"/>
+      </w:pPr>
+    </w:lvl>
+    <w:lvl w:ilvl="6" w:tplc="0409000F" w:tentative="1">
+      <w:start w:val="1"/>
+      <w:numFmt w:val="decimal"/>
+      <w:lvlText w:val="%7."/>
+      <w:lvlJc w:val="left"/>
+      <w:pPr>
+        <w:ind w:left="5040" w:hanging="360"/>
+      </w:pPr>
+    </w:lvl>
+    <w:lvl w:ilvl="7" w:tplc="04090019" w:tentative="1">
+      <w:start w:val="1"/>
+      <w:numFmt w:val="lowerLetter"/>
+      <w:lvlText w:val="%8."/>
+      <w:lvlJc w:val="left"/>
+      <w:pPr>
+        <w:ind w:left="5760" w:hanging="360"/>
+      </w:pPr>
+    </w:lvl>
+    <w:lvl w:ilvl="8" w:tplc="0409001B" w:tentative="1">
+      <w:start w:val="1"/>
+      <w:numFmt w:val="lowerRoman"/>
+      <w:lvlText w:val="%9."/>
+      <w:lvlJc w:val="right"/>
+      <w:pPr>
+        <w:ind w:left="6480" w:hanging="180"/>
+      </w:pPr>
+    </w:lvl>
+  </w:abstractNum>
+  <w:abstractNum w:abstractNumId="1">
     <w:nsid w:val="4135489E"/>
     <w:multiLevelType w:val="hybridMultilevel"/>
     <w:tmpl w:val="2514F696"/>
@@ -1919,7 +2342,7 @@
       </w:pPr>
     </w:lvl>
   </w:abstractNum>
-  <w:abstractNum w:abstractNumId="1">
+  <w:abstractNum w:abstractNumId="2">
     <w:nsid w:val="5713385F"/>
     <w:multiLevelType w:val="hybridMultilevel"/>
     <w:tmpl w:val="9FE82ADE"/>
@@ -2033,9 +2456,12 @@
     </w:lvl>
   </w:abstractNum>
   <w:num w:numId="1">
+    <w:abstractNumId w:val="2"/>
+  </w:num>
+  <w:num w:numId="2">
     <w:abstractNumId w:val="1"/>
   </w:num>
-  <w:num w:numId="2">
+  <w:num w:numId="3">
     <w:abstractNumId w:val="0"/>
   </w:num>
 </w:numbering>
@@ -2432,6 +2858,18 @@
       <w:szCs w:val="20"/>
     </w:rPr>
   </w:style>
+  <w:style w:type="character" w:styleId="Hyperlink">
+    <w:name w:val="Hyperlink"/>
+    <w:basedOn w:val="DefaultParagraphFont"/>
+    <w:uiPriority w:val="99"/>
+    <w:semiHidden/>
+    <w:unhideWhenUsed/>
+    <w:rsid w:val="00D21E29"/>
+    <w:rPr>
+      <w:color w:val="0000FF"/>
+      <w:u w:val="single"/>
+    </w:rPr>
+  </w:style>
 </w:styles>
 </file>
 
@@ -2824,6 +3262,18 @@
       <w:bCs/>
       <w:sz w:val="20"/>
       <w:szCs w:val="20"/>
+    </w:rPr>
+  </w:style>
+  <w:style w:type="character" w:styleId="Hyperlink">
+    <w:name w:val="Hyperlink"/>
+    <w:basedOn w:val="DefaultParagraphFont"/>
+    <w:uiPriority w:val="99"/>
+    <w:semiHidden/>
+    <w:unhideWhenUsed/>
+    <w:rsid w:val="00D21E29"/>
+    <w:rPr>
+      <w:color w:val="0000FF"/>
+      <w:u w:val="single"/>
     </w:rPr>
   </w:style>
 </w:styles>
@@ -3138,7 +3588,7 @@
 </file>
 
 <file path=customXml/itemProps2.xml><?xml version="1.0" encoding="utf-8"?>
-<ds:datastoreItem xmlns:ds="http://schemas.openxmlformats.org/officeDocument/2006/customXml" ds:itemID="{86D6B9B2-8A88-4507-ABF5-AEDDF75DC625}">
+<ds:datastoreItem xmlns:ds="http://schemas.openxmlformats.org/officeDocument/2006/customXml" ds:itemID="{CAFEF9DA-D4FA-484E-8537-33D58AB67B65}">
   <ds:schemaRefs>
     <ds:schemaRef ds:uri="http://schemas.openxmlformats.org/officeDocument/2006/bibliography"/>
   </ds:schemaRefs>

--- a/documentation/user_manual.docx
+++ b/documentation/user_manual.docx
@@ -213,8 +213,18 @@
                                         <w:sz w:val="96"/>
                                         <w:szCs w:val="96"/>
                                       </w:rPr>
-                                      <w:t>Team eyeCU</w:t>
+                                      <w:t xml:space="preserve">Team </w:t>
                                     </w:r>
+                                    <w:proofErr w:type="spellStart"/>
+                                    <w:r>
+                                      <w:rPr>
+                                        <w:color w:val="FFFFFF" w:themeColor="background1"/>
+                                        <w:sz w:val="96"/>
+                                        <w:szCs w:val="96"/>
+                                      </w:rPr>
+                                      <w:t>eyeCU</w:t>
+                                    </w:r>
+                                    <w:proofErr w:type="spellEnd"/>
                                   </w:sdtContent>
                                 </w:sdt>
                               </w:p>
@@ -977,56 +987,60 @@
           <w:sz w:val="24"/>
           <w:szCs w:val="24"/>
         </w:rPr>
-        <w:t>Congratulations! You are now a proud owner of the eyeCU vision based cursor control system.</w:t>
-      </w:r>
-    </w:p>
-    <w:p>
-      <w:pPr>
+        <w:t xml:space="preserve">Congratulations! You are now a proud owner of the </w:t>
+      </w:r>
+      <w:proofErr w:type="spellStart"/>
+      <w:r>
         <w:rPr>
           <w:rFonts w:ascii="Times New Roman" w:hAnsi="Times New Roman" w:cs="Times New Roman"/>
           <w:sz w:val="24"/>
           <w:szCs w:val="24"/>
         </w:rPr>
-      </w:pPr>
+        <w:t>eyeCU</w:t>
+      </w:r>
+      <w:proofErr w:type="spellEnd"/>
       <w:r>
         <w:rPr>
           <w:rFonts w:ascii="Times New Roman" w:hAnsi="Times New Roman" w:cs="Times New Roman"/>
           <w:sz w:val="24"/>
           <w:szCs w:val="24"/>
         </w:rPr>
-        <w:t>The eyeCU</w:t>
-      </w:r>
-      <w:r>
+        <w:t xml:space="preserve"> vision based cursor control system.</w:t>
+      </w:r>
+    </w:p>
+    <w:p>
+      <w:pPr>
         <w:rPr>
           <w:rFonts w:ascii="Times New Roman" w:hAnsi="Times New Roman" w:cs="Times New Roman"/>
           <w:sz w:val="24"/>
           <w:szCs w:val="24"/>
         </w:rPr>
-        <w:t xml:space="preserve"> </w:t>
-      </w:r>
+      </w:pPr>
       <w:r>
         <w:rPr>
           <w:rFonts w:ascii="Times New Roman" w:hAnsi="Times New Roman" w:cs="Times New Roman"/>
           <w:sz w:val="24"/>
           <w:szCs w:val="24"/>
         </w:rPr>
-        <w:t>provides a</w:t>
-      </w:r>
+        <w:t xml:space="preserve">The </w:t>
+      </w:r>
+      <w:proofErr w:type="spellStart"/>
       <w:r>
         <w:rPr>
           <w:rFonts w:ascii="Times New Roman" w:hAnsi="Times New Roman" w:cs="Times New Roman"/>
           <w:sz w:val="24"/>
           <w:szCs w:val="24"/>
         </w:rPr>
-        <w:t xml:space="preserve"> human</w:t>
-      </w:r>
+        <w:t>eyeCU</w:t>
+      </w:r>
+      <w:proofErr w:type="spellEnd"/>
       <w:r>
         <w:rPr>
           <w:rFonts w:ascii="Times New Roman" w:hAnsi="Times New Roman" w:cs="Times New Roman"/>
           <w:sz w:val="24"/>
           <w:szCs w:val="24"/>
         </w:rPr>
-        <w:t>-</w:t>
+        <w:t xml:space="preserve"> </w:t>
       </w:r>
       <w:r>
         <w:rPr>
@@ -1034,7 +1048,7 @@
           <w:sz w:val="24"/>
           <w:szCs w:val="24"/>
         </w:rPr>
-        <w:t xml:space="preserve">computer interface </w:t>
+        <w:t>provides a</w:t>
       </w:r>
       <w:r>
         <w:rPr>
@@ -1042,7 +1056,7 @@
           <w:sz w:val="24"/>
           <w:szCs w:val="24"/>
         </w:rPr>
-        <w:t>which allows its user to control the computer cursor with eye movements</w:t>
+        <w:t xml:space="preserve"> human</w:t>
       </w:r>
       <w:r>
         <w:rPr>
@@ -1050,7 +1064,7 @@
           <w:sz w:val="24"/>
           <w:szCs w:val="24"/>
         </w:rPr>
-        <w:t xml:space="preserve">. This technology has many applications; however, the focus of this system is to enable individuals with limited mobility to easily interact with technology. The system design employs </w:t>
+        <w:t>-</w:t>
       </w:r>
       <w:r>
         <w:rPr>
@@ -1058,7 +1072,7 @@
           <w:sz w:val="24"/>
           <w:szCs w:val="24"/>
         </w:rPr>
-        <w:t>a pair of glasses</w:t>
+        <w:t xml:space="preserve">computer interface </w:t>
       </w:r>
       <w:r>
         <w:rPr>
@@ -1066,7 +1080,7 @@
           <w:sz w:val="24"/>
           <w:szCs w:val="24"/>
         </w:rPr>
-        <w:t xml:space="preserve"> with an infrared video camera to capture the position as well as the motion of the user’s gaze. </w:t>
+        <w:t>which allows its user to control the computer cursor with eye movements</w:t>
       </w:r>
       <w:r>
         <w:rPr>
@@ -1074,24 +1088,23 @@
           <w:sz w:val="24"/>
           <w:szCs w:val="24"/>
         </w:rPr>
-        <w:t xml:space="preserve">To increase the spectral contrast between the salient features of the eye, a near-infrared light array will illuminate the eye. The device processes the images collected by the camera in real-time to generate the corresponding cursor movement which is transmitted wirelessly to the computer. </w:t>
-      </w:r>
-    </w:p>
-    <w:p>
-      <w:pPr>
+        <w:t xml:space="preserve">. This technology has many applications; however, the focus of this system is to enable individuals with limited mobility to easily interact with technology. The system design employs </w:t>
+      </w:r>
+      <w:r>
         <w:rPr>
           <w:rFonts w:ascii="Times New Roman" w:hAnsi="Times New Roman" w:cs="Times New Roman"/>
           <w:sz w:val="24"/>
           <w:szCs w:val="24"/>
         </w:rPr>
-      </w:pPr>
+        <w:t>a pair of glasses</w:t>
+      </w:r>
       <w:r>
         <w:rPr>
           <w:rFonts w:ascii="Times New Roman" w:hAnsi="Times New Roman" w:cs="Times New Roman"/>
           <w:sz w:val="24"/>
           <w:szCs w:val="24"/>
         </w:rPr>
-        <w:t>The eyeCU offers two modes of operation. Mode</w:t>
+        <w:t xml:space="preserve"> with an infrared video camera to capture the position as well as the motion of the user’s gaze. </w:t>
       </w:r>
       <w:r>
         <w:rPr>
@@ -1099,39 +1112,42 @@
           <w:sz w:val="24"/>
           <w:szCs w:val="24"/>
         </w:rPr>
-        <w:t xml:space="preserve"> one consists of using ‘eye gestures’ to control the cursor movement on a computer. In this </w:t>
-      </w:r>
-      <w:r>
+        <w:t xml:space="preserve">To increase the spectral contrast between the salient features of the eye, a near-infrared light array will illuminate the eye. The device processes the images collected by the camera in real-time to generate the corresponding cursor movement which is transmitted wirelessly to the computer. </w:t>
+      </w:r>
+    </w:p>
+    <w:p>
+      <w:pPr>
         <w:rPr>
           <w:rFonts w:ascii="Times New Roman" w:hAnsi="Times New Roman" w:cs="Times New Roman"/>
           <w:sz w:val="24"/>
           <w:szCs w:val="24"/>
         </w:rPr>
-        <w:t>configuration</w:t>
-      </w:r>
+      </w:pPr>
       <w:r>
         <w:rPr>
           <w:rFonts w:ascii="Times New Roman" w:hAnsi="Times New Roman" w:cs="Times New Roman"/>
           <w:sz w:val="24"/>
           <w:szCs w:val="24"/>
         </w:rPr>
-        <w:t>, when the eye looks left</w:t>
-      </w:r>
+        <w:t xml:space="preserve">The </w:t>
+      </w:r>
+      <w:proofErr w:type="spellStart"/>
       <w:r>
         <w:rPr>
           <w:rFonts w:ascii="Times New Roman" w:hAnsi="Times New Roman" w:cs="Times New Roman"/>
           <w:sz w:val="24"/>
           <w:szCs w:val="24"/>
         </w:rPr>
-        <w:t xml:space="preserve"> for example</w:t>
-      </w:r>
+        <w:t>eyeCU</w:t>
+      </w:r>
+      <w:proofErr w:type="spellEnd"/>
       <w:r>
         <w:rPr>
           <w:rFonts w:ascii="Times New Roman" w:hAnsi="Times New Roman" w:cs="Times New Roman"/>
           <w:sz w:val="24"/>
           <w:szCs w:val="24"/>
         </w:rPr>
-        <w:t>, the cursor</w:t>
+        <w:t xml:space="preserve"> offers two modes of operation. Mode</w:t>
       </w:r>
       <w:r>
         <w:rPr>
@@ -1139,7 +1155,7 @@
           <w:sz w:val="24"/>
           <w:szCs w:val="24"/>
         </w:rPr>
-        <w:t xml:space="preserve"> will move to the left and stop when the eye moves back to the center. Mode two</w:t>
+        <w:t xml:space="preserve"> one consists of using ‘eye gestures’ to control the cursor movement on a computer. In this </w:t>
       </w:r>
       <w:r>
         <w:rPr>
@@ -1147,7 +1163,7 @@
           <w:sz w:val="24"/>
           <w:szCs w:val="24"/>
         </w:rPr>
-        <w:t xml:space="preserve"> </w:t>
+        <w:t>configuration</w:t>
       </w:r>
       <w:r>
         <w:rPr>
@@ -1155,16 +1171,56 @@
           <w:sz w:val="24"/>
           <w:szCs w:val="24"/>
         </w:rPr>
-        <w:t xml:space="preserve">provides an intuitive set of commands in which the cursor follows the position of the user’s gaze on the computer display. </w:t>
-      </w:r>
-    </w:p>
-    <w:p>
-      <w:pPr>
+        <w:t>, when the eye looks left</w:t>
+      </w:r>
+      <w:r>
         <w:rPr>
           <w:rFonts w:ascii="Times New Roman" w:hAnsi="Times New Roman" w:cs="Times New Roman"/>
           <w:sz w:val="24"/>
           <w:szCs w:val="24"/>
         </w:rPr>
+        <w:t xml:space="preserve"> for example</w:t>
+      </w:r>
+      <w:r>
+        <w:rPr>
+          <w:rFonts w:ascii="Times New Roman" w:hAnsi="Times New Roman" w:cs="Times New Roman"/>
+          <w:sz w:val="24"/>
+          <w:szCs w:val="24"/>
+        </w:rPr>
+        <w:t>, the cursor</w:t>
+      </w:r>
+      <w:r>
+        <w:rPr>
+          <w:rFonts w:ascii="Times New Roman" w:hAnsi="Times New Roman" w:cs="Times New Roman"/>
+          <w:sz w:val="24"/>
+          <w:szCs w:val="24"/>
+        </w:rPr>
+        <w:t xml:space="preserve"> will move to the left and stop when the eye moves back to the center. Mode two</w:t>
+      </w:r>
+      <w:r>
+        <w:rPr>
+          <w:rFonts w:ascii="Times New Roman" w:hAnsi="Times New Roman" w:cs="Times New Roman"/>
+          <w:sz w:val="24"/>
+          <w:szCs w:val="24"/>
+        </w:rPr>
+        <w:t xml:space="preserve"> </w:t>
+      </w:r>
+      <w:r>
+        <w:rPr>
+          <w:rFonts w:ascii="Times New Roman" w:hAnsi="Times New Roman" w:cs="Times New Roman"/>
+          <w:sz w:val="24"/>
+          <w:szCs w:val="24"/>
+        </w:rPr>
+        <w:t xml:space="preserve">provides an intuitive set of commands in which the cursor follows the position of the user’s gaze on the computer display. </w:t>
+      </w:r>
+    </w:p>
+    <w:p>
+      <w:pPr>
+        <w:rPr>
+          <w:rFonts w:ascii="Times New Roman" w:hAnsi="Times New Roman" w:cs="Times New Roman"/>
+          <w:sz w:val="24"/>
+          <w:szCs w:val="24"/>
+        </w:rPr>
       </w:pPr>
     </w:p>
     <w:p>
@@ -1189,238 +1245,324 @@
           <w:sz w:val="28"/>
           <w:szCs w:val="28"/>
         </w:rPr>
-        <w:t>What’s in the box</w:t>
-      </w:r>
-    </w:p>
-    <w:p>
-      <w:pPr>
-        <w:pStyle w:val="ListParagraph"/>
-        <w:numPr>
-          <w:ilvl w:val="0"/>
-          <w:numId w:val="1"/>
-        </w:numPr>
-        <w:rPr>
-          <w:sz w:val="24"/>
-          <w:szCs w:val="24"/>
-        </w:rPr>
-      </w:pPr>
-      <w:r>
-        <w:rPr>
-          <w:sz w:val="24"/>
-          <w:szCs w:val="24"/>
-        </w:rPr>
-        <w:t>Glasses with camera module</w:t>
-      </w:r>
-    </w:p>
-    <w:p>
-      <w:pPr>
-        <w:pStyle w:val="ListParagraph"/>
-        <w:numPr>
-          <w:ilvl w:val="0"/>
-          <w:numId w:val="1"/>
-        </w:numPr>
-        <w:rPr>
-          <w:sz w:val="24"/>
-          <w:szCs w:val="24"/>
-        </w:rPr>
-      </w:pPr>
-      <w:r>
-        <w:rPr>
-          <w:sz w:val="24"/>
-          <w:szCs w:val="24"/>
-        </w:rPr>
-        <w:t>Battery</w:t>
-      </w:r>
-    </w:p>
-    <w:p>
-      <w:pPr>
-        <w:pStyle w:val="ListParagraph"/>
-        <w:numPr>
-          <w:ilvl w:val="0"/>
-          <w:numId w:val="1"/>
-        </w:numPr>
-        <w:rPr>
-          <w:sz w:val="24"/>
-          <w:szCs w:val="24"/>
-        </w:rPr>
-      </w:pPr>
-      <w:r>
-        <w:rPr>
-          <w:sz w:val="24"/>
-          <w:szCs w:val="24"/>
-        </w:rPr>
-        <w:t>Power Supply</w:t>
-      </w:r>
-    </w:p>
-    <w:p>
-      <w:pPr>
-        <w:pStyle w:val="ListParagraph"/>
-        <w:numPr>
-          <w:ilvl w:val="0"/>
-          <w:numId w:val="1"/>
-        </w:numPr>
-        <w:rPr>
-          <w:sz w:val="24"/>
-          <w:szCs w:val="24"/>
-        </w:rPr>
-      </w:pPr>
-      <w:r>
-        <w:rPr>
-          <w:sz w:val="24"/>
-          <w:szCs w:val="24"/>
-        </w:rPr>
-        <w:t>Beagle Bone</w:t>
-      </w:r>
-    </w:p>
-    <w:p>
-      <w:pPr>
-        <w:pStyle w:val="ListParagraph"/>
-        <w:numPr>
-          <w:ilvl w:val="0"/>
-          <w:numId w:val="1"/>
-        </w:numPr>
-        <w:rPr>
-          <w:sz w:val="24"/>
-          <w:szCs w:val="24"/>
-        </w:rPr>
-      </w:pPr>
-      <w:r>
-        <w:rPr>
-          <w:sz w:val="24"/>
-          <w:szCs w:val="24"/>
-        </w:rPr>
-        <w:t>Daughter Board</w:t>
-      </w:r>
-    </w:p>
-    <w:p>
-      <w:pPr>
-        <w:pStyle w:val="ListParagraph"/>
-        <w:numPr>
-          <w:ilvl w:val="0"/>
-          <w:numId w:val="1"/>
-        </w:numPr>
-        <w:rPr>
-          <w:sz w:val="24"/>
-          <w:szCs w:val="24"/>
-        </w:rPr>
-      </w:pPr>
-      <w:r>
-        <w:rPr>
-          <w:sz w:val="24"/>
-          <w:szCs w:val="24"/>
-        </w:rPr>
-        <w:t>USB XBEE Explorer</w:t>
-      </w:r>
-    </w:p>
-    <w:p>
-      <w:pPr>
-        <w:pStyle w:val="ListParagraph"/>
-        <w:numPr>
-          <w:ilvl w:val="0"/>
-          <w:numId w:val="1"/>
-        </w:numPr>
-        <w:rPr>
-          <w:sz w:val="24"/>
-          <w:szCs w:val="24"/>
-        </w:rPr>
-      </w:pPr>
-      <w:r>
-        <w:rPr>
-          <w:sz w:val="24"/>
-          <w:szCs w:val="24"/>
-        </w:rPr>
-        <w:t>CD</w:t>
-      </w:r>
-    </w:p>
-    <w:p>
-      <w:pPr>
-        <w:pStyle w:val="ListParagraph"/>
-        <w:numPr>
-          <w:ilvl w:val="1"/>
-          <w:numId w:val="1"/>
-        </w:numPr>
-        <w:rPr>
-          <w:sz w:val="24"/>
-          <w:szCs w:val="24"/>
-        </w:rPr>
-      </w:pPr>
-      <w:r>
-        <w:rPr>
-          <w:sz w:val="24"/>
-          <w:szCs w:val="24"/>
-        </w:rPr>
-        <w:t>Proprietary software and drivers</w:t>
-      </w:r>
-    </w:p>
-    <w:p>
-      <w:pPr>
-        <w:pStyle w:val="ListParagraph"/>
-        <w:numPr>
-          <w:ilvl w:val="1"/>
-          <w:numId w:val="1"/>
-        </w:numPr>
-        <w:rPr>
-          <w:sz w:val="24"/>
-          <w:szCs w:val="24"/>
-        </w:rPr>
-      </w:pPr>
-      <w:r>
-        <w:rPr>
-          <w:sz w:val="24"/>
-          <w:szCs w:val="24"/>
-        </w:rPr>
-        <w:t>Digital copy of</w:t>
-      </w:r>
-      <w:r>
-        <w:rPr>
-          <w:sz w:val="24"/>
-          <w:szCs w:val="24"/>
-        </w:rPr>
-        <w:t xml:space="preserve"> this</w:t>
-      </w:r>
-      <w:r>
-        <w:rPr>
-          <w:sz w:val="24"/>
-          <w:szCs w:val="24"/>
-        </w:rPr>
-        <w:t xml:space="preserve"> user manual</w:t>
-      </w:r>
-    </w:p>
-    <w:p>
-      <w:pPr>
-        <w:pStyle w:val="ListParagraph"/>
-        <w:numPr>
-          <w:ilvl w:val="0"/>
-          <w:numId w:val="1"/>
-        </w:numPr>
-        <w:rPr>
-          <w:sz w:val="24"/>
-          <w:szCs w:val="24"/>
-        </w:rPr>
-      </w:pPr>
-      <w:r>
-        <w:rPr>
-          <w:sz w:val="24"/>
-          <w:szCs w:val="24"/>
-        </w:rPr>
-        <w:t>USB cable</w:t>
-      </w:r>
-    </w:p>
-    <w:p>
-      <w:pPr>
+        <w:t xml:space="preserve">What’s in the </w:t>
+      </w:r>
+      <w:proofErr w:type="gramStart"/>
+      <w:r>
         <w:rPr>
           <w:b/>
           <w:sz w:val="28"/>
           <w:szCs w:val="28"/>
         </w:rPr>
-      </w:pPr>
-      <w:r>
+        <w:t>box</w:t>
+      </w:r>
+      <w:proofErr w:type="gramEnd"/>
+    </w:p>
+    <w:p>
+      <w:pPr>
+        <w:pStyle w:val="ListParagraph"/>
+        <w:numPr>
+          <w:ilvl w:val="0"/>
+          <w:numId w:val="1"/>
+        </w:numPr>
+        <w:rPr>
+          <w:sz w:val="24"/>
+          <w:szCs w:val="24"/>
+        </w:rPr>
+      </w:pPr>
+      <w:r>
+        <w:rPr>
+          <w:sz w:val="24"/>
+          <w:szCs w:val="24"/>
+        </w:rPr>
+        <w:t>Glasses with camera module</w:t>
+      </w:r>
+    </w:p>
+    <w:p>
+      <w:pPr>
+        <w:pStyle w:val="ListParagraph"/>
+        <w:numPr>
+          <w:ilvl w:val="0"/>
+          <w:numId w:val="1"/>
+        </w:numPr>
+        <w:rPr>
+          <w:sz w:val="24"/>
+          <w:szCs w:val="24"/>
+        </w:rPr>
+      </w:pPr>
+      <w:r>
+        <w:rPr>
+          <w:sz w:val="24"/>
+          <w:szCs w:val="24"/>
+        </w:rPr>
+        <w:t>Battery</w:t>
+      </w:r>
+    </w:p>
+    <w:p>
+      <w:pPr>
+        <w:pStyle w:val="ListParagraph"/>
+        <w:numPr>
+          <w:ilvl w:val="0"/>
+          <w:numId w:val="1"/>
+        </w:numPr>
+        <w:rPr>
+          <w:sz w:val="24"/>
+          <w:szCs w:val="24"/>
+        </w:rPr>
+      </w:pPr>
+      <w:r>
+        <w:rPr>
+          <w:sz w:val="24"/>
+          <w:szCs w:val="24"/>
+        </w:rPr>
+        <w:t>Power Supply</w:t>
+      </w:r>
+    </w:p>
+    <w:p>
+      <w:pPr>
+        <w:pStyle w:val="ListParagraph"/>
+        <w:numPr>
+          <w:ilvl w:val="0"/>
+          <w:numId w:val="1"/>
+        </w:numPr>
+        <w:rPr>
+          <w:sz w:val="24"/>
+          <w:szCs w:val="24"/>
+        </w:rPr>
+      </w:pPr>
+      <w:r>
+        <w:rPr>
+          <w:sz w:val="24"/>
+          <w:szCs w:val="24"/>
+        </w:rPr>
+        <w:t>Beagle Bone</w:t>
+      </w:r>
+    </w:p>
+    <w:p>
+      <w:pPr>
+        <w:pStyle w:val="ListParagraph"/>
+        <w:numPr>
+          <w:ilvl w:val="0"/>
+          <w:numId w:val="1"/>
+        </w:numPr>
+        <w:rPr>
+          <w:sz w:val="24"/>
+          <w:szCs w:val="24"/>
+        </w:rPr>
+      </w:pPr>
+      <w:r>
+        <w:rPr>
+          <w:sz w:val="24"/>
+          <w:szCs w:val="24"/>
+        </w:rPr>
+        <w:t>Daughter Board</w:t>
+      </w:r>
+    </w:p>
+    <w:p>
+      <w:pPr>
+        <w:pStyle w:val="ListParagraph"/>
+        <w:numPr>
+          <w:ilvl w:val="0"/>
+          <w:numId w:val="1"/>
+        </w:numPr>
+        <w:rPr>
+          <w:sz w:val="24"/>
+          <w:szCs w:val="24"/>
+        </w:rPr>
+      </w:pPr>
+      <w:r>
+        <w:rPr>
+          <w:sz w:val="24"/>
+          <w:szCs w:val="24"/>
+        </w:rPr>
+        <w:t>USB XBEE Explorer</w:t>
+      </w:r>
+    </w:p>
+    <w:p>
+      <w:pPr>
+        <w:pStyle w:val="ListParagraph"/>
+        <w:numPr>
+          <w:ilvl w:val="0"/>
+          <w:numId w:val="1"/>
+        </w:numPr>
+        <w:rPr>
+          <w:sz w:val="24"/>
+          <w:szCs w:val="24"/>
+        </w:rPr>
+      </w:pPr>
+      <w:r>
+        <w:rPr>
+          <w:sz w:val="24"/>
+          <w:szCs w:val="24"/>
+        </w:rPr>
+        <w:t>Two USB Type A to mini Type B cables</w:t>
+      </w:r>
+    </w:p>
+    <w:p>
+      <w:pPr>
+        <w:pStyle w:val="ListParagraph"/>
+        <w:numPr>
+          <w:ilvl w:val="0"/>
+          <w:numId w:val="1"/>
+        </w:numPr>
+        <w:rPr>
+          <w:sz w:val="24"/>
+          <w:szCs w:val="24"/>
+        </w:rPr>
+      </w:pPr>
+      <w:r>
+        <w:rPr>
+          <w:sz w:val="24"/>
+          <w:szCs w:val="24"/>
+        </w:rPr>
+        <w:t>One USB Type A to Type A cable</w:t>
+      </w:r>
+    </w:p>
+    <w:p>
+      <w:pPr>
+        <w:pStyle w:val="ListParagraph"/>
+        <w:numPr>
+          <w:ilvl w:val="0"/>
+          <w:numId w:val="1"/>
+        </w:numPr>
+        <w:rPr>
+          <w:sz w:val="24"/>
+          <w:szCs w:val="24"/>
+        </w:rPr>
+      </w:pPr>
+      <w:r>
+        <w:rPr>
+          <w:sz w:val="24"/>
+          <w:szCs w:val="24"/>
+        </w:rPr>
+        <w:t>One Ethernet cable</w:t>
+      </w:r>
+    </w:p>
+    <w:p>
+      <w:pPr>
+        <w:pStyle w:val="ListParagraph"/>
+        <w:numPr>
+          <w:ilvl w:val="0"/>
+          <w:numId w:val="1"/>
+        </w:numPr>
+        <w:rPr>
+          <w:sz w:val="24"/>
+          <w:szCs w:val="24"/>
+        </w:rPr>
+      </w:pPr>
+      <w:r>
+        <w:rPr>
+          <w:sz w:val="24"/>
+          <w:szCs w:val="24"/>
+        </w:rPr>
+        <w:t>CD</w:t>
+      </w:r>
+    </w:p>
+    <w:p>
+      <w:pPr>
+        <w:pStyle w:val="ListParagraph"/>
+        <w:numPr>
+          <w:ilvl w:val="1"/>
+          <w:numId w:val="1"/>
+        </w:numPr>
+        <w:rPr>
+          <w:sz w:val="24"/>
+          <w:szCs w:val="24"/>
+        </w:rPr>
+      </w:pPr>
+      <w:r>
+        <w:rPr>
+          <w:sz w:val="24"/>
+          <w:szCs w:val="24"/>
+        </w:rPr>
+        <w:t>Proprietary software and drivers</w:t>
+      </w:r>
+    </w:p>
+    <w:p>
+      <w:pPr>
+        <w:pStyle w:val="ListParagraph"/>
+        <w:numPr>
+          <w:ilvl w:val="1"/>
+          <w:numId w:val="1"/>
+        </w:numPr>
+        <w:rPr>
+          <w:sz w:val="24"/>
+          <w:szCs w:val="24"/>
+        </w:rPr>
+      </w:pPr>
+      <w:r>
+        <w:rPr>
+          <w:sz w:val="24"/>
+          <w:szCs w:val="24"/>
+        </w:rPr>
+        <w:t>Digital copy of</w:t>
+      </w:r>
+      <w:r>
+        <w:rPr>
+          <w:sz w:val="24"/>
+          <w:szCs w:val="24"/>
+        </w:rPr>
+        <w:t xml:space="preserve"> this</w:t>
+      </w:r>
+      <w:r>
+        <w:rPr>
+          <w:sz w:val="24"/>
+          <w:szCs w:val="24"/>
+        </w:rPr>
+        <w:t xml:space="preserve"> user manual</w:t>
+      </w:r>
+    </w:p>
+    <w:p>
+      <w:pPr>
         <w:rPr>
           <w:b/>
           <w:sz w:val="28"/>
           <w:szCs w:val="28"/>
         </w:rPr>
+      </w:pPr>
+      <w:r>
+        <w:rPr>
+          <w:b/>
+          <w:sz w:val="28"/>
+          <w:szCs w:val="28"/>
+        </w:rPr>
+        <w:br w:type="page"/>
+      </w:r>
+    </w:p>
+    <w:p>
+      <w:pPr>
+        <w:rPr>
+          <w:b/>
+          <w:sz w:val="28"/>
+          <w:szCs w:val="28"/>
+        </w:rPr>
+      </w:pPr>
+      <w:r>
+        <w:rPr>
+          <w:b/>
+          <w:sz w:val="28"/>
+          <w:szCs w:val="28"/>
+        </w:rPr>
+        <w:lastRenderedPageBreak/>
         <w:t>Instructions for use</w:t>
+      </w:r>
+    </w:p>
+    <w:p>
+      <w:pPr>
+        <w:rPr>
+          <w:b/>
+          <w:sz w:val="28"/>
+          <w:szCs w:val="28"/>
+        </w:rPr>
+      </w:pPr>
+      <w:r>
+        <w:rPr>
+          <w:b/>
+          <w:sz w:val="28"/>
+          <w:szCs w:val="28"/>
+        </w:rPr>
+        <w:tab/>
+        <w:t>Python Installation</w:t>
       </w:r>
     </w:p>
     <w:p>
@@ -1489,7 +1631,66 @@
           <w:sz w:val="24"/>
           <w:szCs w:val="24"/>
         </w:rPr>
-        <w:t>and download Python 2.7.3 for windows either 32 or 64 bit based on your operating system.</w:t>
+        <w:t xml:space="preserve">and download Python 2.7.3 for </w:t>
+      </w:r>
+      <w:r>
+        <w:rPr>
+          <w:sz w:val="24"/>
+          <w:szCs w:val="24"/>
+        </w:rPr>
+        <w:t xml:space="preserve">windows. For 32-bit </w:t>
+      </w:r>
+      <w:r>
+        <w:rPr>
+          <w:rFonts w:cstheme="minorHAnsi"/>
+        </w:rPr>
+        <w:t xml:space="preserve">Windows OS download, </w:t>
+      </w:r>
+      <w:hyperlink r:id="rId12" w:history="1">
+        <w:r>
+          <w:rPr>
+            <w:rStyle w:val="Hyperlink"/>
+            <w:rFonts w:cstheme="minorHAnsi"/>
+            <w:color w:val="551A8B"/>
+            <w:shd w:val="clear" w:color="auto" w:fill="FFFFFF"/>
+          </w:rPr>
+          <w:t>Python 2.7.3 Windows Installer</w:t>
+        </w:r>
+      </w:hyperlink>
+      <w:r>
+        <w:rPr>
+          <w:rFonts w:cstheme="minorHAnsi"/>
+        </w:rPr>
+        <w:t>. For 64-</w:t>
+      </w:r>
+      <w:r>
+        <w:rPr>
+          <w:rFonts w:cstheme="minorHAnsi"/>
+        </w:rPr>
+        <w:t>bit</w:t>
+      </w:r>
+      <w:r>
+        <w:rPr>
+          <w:rFonts w:cstheme="minorHAnsi"/>
+        </w:rPr>
+        <w:t xml:space="preserve"> Windows OS download, </w:t>
+      </w:r>
+      <w:hyperlink r:id="rId13" w:history="1">
+        <w:r>
+          <w:rPr>
+            <w:rStyle w:val="Hyperlink"/>
+            <w:rFonts w:cstheme="minorHAnsi"/>
+            <w:color w:val="551A8B"/>
+            <w:shd w:val="clear" w:color="auto" w:fill="FFFFFF"/>
+          </w:rPr>
+          <w:t>Python 2.7.3 Windows X86-64 Installer</w:t>
+        </w:r>
+      </w:hyperlink>
+      <w:r>
+        <w:rPr>
+          <w:rFonts w:cstheme="minorHAnsi"/>
+        </w:rPr>
+        <w:t>.</w:t>
       </w:r>
     </w:p>
     <w:p>
@@ -1500,6 +1701,418 @@
           <w:numId w:val="2"/>
         </w:numPr>
         <w:rPr>
+          <w:sz w:val="24"/>
+          <w:szCs w:val="24"/>
+        </w:rPr>
+      </w:pPr>
+      <w:r>
+        <w:rPr>
+          <w:rFonts w:cstheme="minorHAnsi"/>
+        </w:rPr>
+        <w:t xml:space="preserve">Both Installers are the </w:t>
+      </w:r>
+      <w:proofErr w:type="gramStart"/>
+      <w:r>
+        <w:rPr>
+          <w:rFonts w:cstheme="minorHAnsi"/>
+        </w:rPr>
+        <w:t>same,</w:t>
+      </w:r>
+      <w:proofErr w:type="gramEnd"/>
+      <w:r>
+        <w:rPr>
+          <w:rFonts w:cstheme="minorHAnsi"/>
+        </w:rPr>
+        <w:t xml:space="preserve"> when the applications are downloaded double click on, “python-2.7.3” icon for 32-bit Windows OS or “python-2.7.3.amd64” icon for 64-bit Windows OS.</w:t>
+      </w:r>
+    </w:p>
+    <w:p>
+      <w:pPr>
+        <w:pStyle w:val="ListParagraph"/>
+        <w:numPr>
+          <w:ilvl w:val="0"/>
+          <w:numId w:val="2"/>
+        </w:numPr>
+        <w:rPr>
+          <w:sz w:val="24"/>
+          <w:szCs w:val="24"/>
+        </w:rPr>
+      </w:pPr>
+      <w:r>
+        <w:rPr>
+          <w:rFonts w:cstheme="minorHAnsi"/>
+        </w:rPr>
+        <w:t xml:space="preserve">With the installer opened ensure that, “Install for all users” is selected and click on, “Next &gt;” to continue. Refer to </w:t>
+      </w:r>
+      <w:r>
+        <w:rPr>
+          <w:rFonts w:cstheme="minorHAnsi"/>
+        </w:rPr>
+        <w:fldChar w:fldCharType="begin"/>
+      </w:r>
+      <w:r>
+        <w:rPr>
+          <w:rFonts w:cstheme="minorHAnsi"/>
+        </w:rPr>
+        <w:instrText xml:space="preserve"> REF _Ref323733654 \h </w:instrText>
+      </w:r>
+      <w:r>
+        <w:rPr>
+          <w:rFonts w:cstheme="minorHAnsi"/>
+        </w:rPr>
+      </w:r>
+      <w:r>
+        <w:rPr>
+          <w:rFonts w:cstheme="minorHAnsi"/>
+        </w:rPr>
+        <w:fldChar w:fldCharType="separate"/>
+      </w:r>
+      <w:r>
+        <w:t xml:space="preserve">Figure </w:t>
+      </w:r>
+      <w:r>
+        <w:rPr>
+          <w:noProof/>
+        </w:rPr>
+        <w:t>1</w:t>
+      </w:r>
+      <w:r>
+        <w:rPr>
+          <w:rFonts w:cstheme="minorHAnsi"/>
+        </w:rPr>
+        <w:fldChar w:fldCharType="end"/>
+      </w:r>
+      <w:r>
+        <w:rPr>
+          <w:rFonts w:cstheme="minorHAnsi"/>
+        </w:rPr>
+        <w:t xml:space="preserve"> as a reference.</w:t>
+      </w:r>
+    </w:p>
+    <w:p>
+      <w:pPr>
+        <w:pStyle w:val="ListParagraph"/>
+        <w:keepNext/>
+        <w:jc w:val="center"/>
+      </w:pPr>
+      <w:r>
+        <w:rPr>
+          <w:noProof/>
+          <w:sz w:val="24"/>
+          <w:szCs w:val="24"/>
+        </w:rPr>
+        <w:drawing>
+          <wp:inline distT="0" distB="0" distL="0" distR="0" wp14:anchorId="6501F7C8" wp14:editId="178B9E95">
+            <wp:extent cx="4114800" cy="3552045"/>
+            <wp:effectExtent l="0" t="0" r="0" b="0"/>
+            <wp:docPr id="2" name="Picture 2" descr="C:\Users\Gotchi\Desktop\Python_Install_1.png"/>
+            <wp:cNvGraphicFramePr>
+              <a:graphicFrameLocks xmlns:a="http://schemas.openxmlformats.org/drawingml/2006/main" noChangeAspect="1"/>
+            </wp:cNvGraphicFramePr>
+            <a:graphic xmlns:a="http://schemas.openxmlformats.org/drawingml/2006/main">
+              <a:graphicData uri="http://schemas.openxmlformats.org/drawingml/2006/picture">
+                <pic:pic xmlns:pic="http://schemas.openxmlformats.org/drawingml/2006/picture">
+                  <pic:nvPicPr>
+                    <pic:cNvPr id="0" name="Picture 11" descr="C:\Users\Gotchi\Desktop\Python_Install_1.png"/>
+                    <pic:cNvPicPr>
+                      <a:picLocks noChangeAspect="1" noChangeArrowheads="1"/>
+                    </pic:cNvPicPr>
+                  </pic:nvPicPr>
+                  <pic:blipFill>
+                    <a:blip r:embed="rId14">
+                      <a:extLst>
+                        <a:ext uri="{28A0092B-C50C-407E-A947-70E740481C1C}">
+                          <a14:useLocalDpi xmlns:a14="http://schemas.microsoft.com/office/drawing/2010/main" val="0"/>
+                        </a:ext>
+                      </a:extLst>
+                    </a:blip>
+                    <a:srcRect/>
+                    <a:stretch>
+                      <a:fillRect/>
+                    </a:stretch>
+                  </pic:blipFill>
+                  <pic:spPr bwMode="auto">
+                    <a:xfrm>
+                      <a:off x="0" y="0"/>
+                      <a:ext cx="4114800" cy="3552045"/>
+                    </a:xfrm>
+                    <a:prstGeom prst="rect">
+                      <a:avLst/>
+                    </a:prstGeom>
+                    <a:noFill/>
+                    <a:ln>
+                      <a:noFill/>
+                    </a:ln>
+                  </pic:spPr>
+                </pic:pic>
+              </a:graphicData>
+            </a:graphic>
+          </wp:inline>
+        </w:drawing>
+      </w:r>
+    </w:p>
+    <w:p>
+      <w:pPr>
+        <w:pStyle w:val="Caption"/>
+        <w:jc w:val="center"/>
+      </w:pPr>
+      <w:bookmarkStart w:id="0" w:name="_Ref323733654"/>
+      <w:r>
+        <w:t xml:space="preserve">Figure </w:t>
+      </w:r>
+      <w:fldSimple w:instr=" SEQ Figure \* ARABIC ">
+        <w:r>
+          <w:rPr>
+            <w:noProof/>
+          </w:rPr>
+          <w:t>1</w:t>
+        </w:r>
+      </w:fldSimple>
+      <w:bookmarkEnd w:id="0"/>
+      <w:r>
+        <w:t>: Python 2.7.3 Setup 1</w:t>
+      </w:r>
+    </w:p>
+    <w:p/>
+    <w:p>
+      <w:pPr>
+        <w:pStyle w:val="ListParagraph"/>
+        <w:numPr>
+          <w:ilvl w:val="0"/>
+          <w:numId w:val="2"/>
+        </w:numPr>
+        <w:rPr>
+          <w:rFonts w:cstheme="minorHAnsi"/>
+        </w:rPr>
+      </w:pPr>
+      <w:r>
+        <w:rPr>
+          <w:rFonts w:cstheme="minorHAnsi"/>
+        </w:rPr>
+        <w:t>Install Python 2.7.2 in the, “C:\Python27\” directory. The installer should have this directory selected by default</w:t>
+      </w:r>
+      <w:r>
+        <w:rPr>
+          <w:rFonts w:cstheme="minorHAnsi"/>
+        </w:rPr>
+        <w:t>.</w:t>
+      </w:r>
+    </w:p>
+    <w:p>
+      <w:pPr>
+        <w:pStyle w:val="ListParagraph"/>
+        <w:numPr>
+          <w:ilvl w:val="0"/>
+          <w:numId w:val="2"/>
+        </w:numPr>
+        <w:rPr>
+          <w:rFonts w:cstheme="minorHAnsi"/>
+        </w:rPr>
+      </w:pPr>
+      <w:r>
+        <w:rPr>
+          <w:rFonts w:cstheme="minorHAnsi"/>
+        </w:rPr>
+        <w:t>Click on “Next &gt;” to continue and r</w:t>
+      </w:r>
+      <w:r>
+        <w:rPr>
+          <w:rFonts w:cstheme="minorHAnsi"/>
+        </w:rPr>
+        <w:t xml:space="preserve">efer to </w:t>
+      </w:r>
+      <w:r>
+        <w:rPr>
+          <w:rFonts w:cstheme="minorHAnsi"/>
+        </w:rPr>
+        <w:fldChar w:fldCharType="begin"/>
+      </w:r>
+      <w:r>
+        <w:rPr>
+          <w:rFonts w:cstheme="minorHAnsi"/>
+        </w:rPr>
+        <w:instrText xml:space="preserve"> REF _Ref323733946 \h </w:instrText>
+      </w:r>
+      <w:r>
+        <w:rPr>
+          <w:rFonts w:cstheme="minorHAnsi"/>
+        </w:rPr>
+      </w:r>
+      <w:r>
+        <w:rPr>
+          <w:rFonts w:cstheme="minorHAnsi"/>
+        </w:rPr>
+        <w:fldChar w:fldCharType="separate"/>
+      </w:r>
+      <w:r>
+        <w:t xml:space="preserve">Figure </w:t>
+      </w:r>
+      <w:r>
+        <w:rPr>
+          <w:noProof/>
+        </w:rPr>
+        <w:t>2</w:t>
+      </w:r>
+      <w:r>
+        <w:rPr>
+          <w:rFonts w:cstheme="minorHAnsi"/>
+        </w:rPr>
+        <w:fldChar w:fldCharType="end"/>
+      </w:r>
+      <w:r>
+        <w:rPr>
+          <w:rFonts w:cstheme="minorHAnsi"/>
+        </w:rPr>
+        <w:t xml:space="preserve"> as a reference.</w:t>
+      </w:r>
+    </w:p>
+    <w:p>
+      <w:pPr>
+        <w:keepNext/>
+        <w:ind w:left="360"/>
+        <w:jc w:val="center"/>
+      </w:pPr>
+      <w:r>
+        <w:rPr>
+          <w:rFonts w:cstheme="minorHAnsi"/>
+          <w:noProof/>
+        </w:rPr>
+        <w:lastRenderedPageBreak/>
+        <w:drawing>
+          <wp:inline distT="0" distB="0" distL="0" distR="0" wp14:anchorId="5440F569" wp14:editId="5B13B28E">
+            <wp:extent cx="4114800" cy="3543469"/>
+            <wp:effectExtent l="0" t="0" r="0" b="0"/>
+            <wp:docPr id="3" name="Picture 3" descr="C:\Users\Gotchi\Desktop\Python_Install_2.png"/>
+            <wp:cNvGraphicFramePr>
+              <a:graphicFrameLocks xmlns:a="http://schemas.openxmlformats.org/drawingml/2006/main" noChangeAspect="1"/>
+            </wp:cNvGraphicFramePr>
+            <a:graphic xmlns:a="http://schemas.openxmlformats.org/drawingml/2006/main">
+              <a:graphicData uri="http://schemas.openxmlformats.org/drawingml/2006/picture">
+                <pic:pic xmlns:pic="http://schemas.openxmlformats.org/drawingml/2006/picture">
+                  <pic:nvPicPr>
+                    <pic:cNvPr id="0" name="Picture 12" descr="C:\Users\Gotchi\Desktop\Python_Install_2.png"/>
+                    <pic:cNvPicPr>
+                      <a:picLocks noChangeAspect="1" noChangeArrowheads="1"/>
+                    </pic:cNvPicPr>
+                  </pic:nvPicPr>
+                  <pic:blipFill>
+                    <a:blip r:embed="rId15">
+                      <a:extLst>
+                        <a:ext uri="{28A0092B-C50C-407E-A947-70E740481C1C}">
+                          <a14:useLocalDpi xmlns:a14="http://schemas.microsoft.com/office/drawing/2010/main" val="0"/>
+                        </a:ext>
+                      </a:extLst>
+                    </a:blip>
+                    <a:srcRect/>
+                    <a:stretch>
+                      <a:fillRect/>
+                    </a:stretch>
+                  </pic:blipFill>
+                  <pic:spPr bwMode="auto">
+                    <a:xfrm>
+                      <a:off x="0" y="0"/>
+                      <a:ext cx="4114800" cy="3543469"/>
+                    </a:xfrm>
+                    <a:prstGeom prst="rect">
+                      <a:avLst/>
+                    </a:prstGeom>
+                    <a:noFill/>
+                    <a:ln>
+                      <a:noFill/>
+                    </a:ln>
+                  </pic:spPr>
+                </pic:pic>
+              </a:graphicData>
+            </a:graphic>
+          </wp:inline>
+        </w:drawing>
+      </w:r>
+    </w:p>
+    <w:p>
+      <w:pPr>
+        <w:pStyle w:val="Caption"/>
+        <w:jc w:val="center"/>
+      </w:pPr>
+      <w:bookmarkStart w:id="1" w:name="_Ref323733946"/>
+      <w:r>
+        <w:t xml:space="preserve">Figure </w:t>
+      </w:r>
+      <w:fldSimple w:instr=" SEQ Figure \* ARABIC ">
+        <w:r>
+          <w:rPr>
+            <w:noProof/>
+          </w:rPr>
+          <w:t>2</w:t>
+        </w:r>
+      </w:fldSimple>
+      <w:bookmarkEnd w:id="1"/>
+      <w:r>
+        <w:t>: Python 2.7.3 Setup 2</w:t>
+      </w:r>
+    </w:p>
+    <w:p/>
+    <w:p>
+      <w:pPr>
+        <w:pStyle w:val="ListParagraph"/>
+        <w:numPr>
+          <w:ilvl w:val="0"/>
+          <w:numId w:val="2"/>
+        </w:numPr>
+        <w:rPr>
+          <w:rFonts w:cstheme="minorHAnsi"/>
+        </w:rPr>
+      </w:pPr>
+      <w:r>
+        <w:rPr>
+          <w:rFonts w:cstheme="minorHAnsi"/>
+        </w:rPr>
+        <w:t>Click on “Next &gt;” to accept the default features of python to be installed.</w:t>
+      </w:r>
+    </w:p>
+    <w:p>
+      <w:pPr>
+        <w:pStyle w:val="ListParagraph"/>
+        <w:numPr>
+          <w:ilvl w:val="0"/>
+          <w:numId w:val="2"/>
+        </w:numPr>
+        <w:rPr>
+          <w:rFonts w:cstheme="minorHAnsi"/>
+        </w:rPr>
+      </w:pPr>
+      <w:r>
+        <w:rPr>
+          <w:rFonts w:cstheme="minorHAnsi"/>
+        </w:rPr>
+        <w:t>Python will begin install</w:t>
+      </w:r>
+    </w:p>
+    <w:p>
+      <w:pPr>
+        <w:pStyle w:val="ListParagraph"/>
+        <w:numPr>
+          <w:ilvl w:val="0"/>
+          <w:numId w:val="2"/>
+        </w:numPr>
+        <w:rPr>
+          <w:rFonts w:cstheme="minorHAnsi"/>
+        </w:rPr>
+      </w:pPr>
+      <w:r>
+        <w:rPr>
+          <w:rFonts w:cstheme="minorHAnsi"/>
+        </w:rPr>
+        <w:t>Once installation is complete click on, “Finish” to complete the installation.</w:t>
+      </w:r>
+    </w:p>
+    <w:p>
+      <w:pPr>
+        <w:pStyle w:val="ListParagraph"/>
+        <w:numPr>
+          <w:ilvl w:val="0"/>
+          <w:numId w:val="2"/>
+        </w:numPr>
+        <w:rPr>
           <w:rFonts w:cstheme="minorHAnsi"/>
         </w:rPr>
       </w:pPr>
@@ -1515,7 +2128,7 @@
         </w:rPr>
         <w:t xml:space="preserve"> to </w:t>
       </w:r>
-      <w:hyperlink r:id="rId12" w:history="1">
+      <w:hyperlink r:id="rId16" w:history="1">
         <w:r>
           <w:rPr>
             <w:rStyle w:val="Hyperlink"/>
@@ -1530,7 +2143,7 @@
         </w:rPr>
         <w:t xml:space="preserve"> and down load </w:t>
       </w:r>
-      <w:hyperlink r:id="rId13" w:tgtFrame="_blank" w:history="1">
+      <w:hyperlink r:id="rId17" w:tgtFrame="_blank" w:history="1">
         <w:r>
           <w:rPr>
             <w:rStyle w:val="Hyperlink"/>
@@ -1549,7 +2162,7 @@
         <w:rPr>
           <w:rFonts w:cstheme="minorHAnsi"/>
         </w:rPr>
-        <w:t xml:space="preserve"> Install this library in the Python 27 directory.</w:t>
+        <w:t xml:space="preserve"> </w:t>
       </w:r>
     </w:p>
     <w:p>
@@ -1567,9 +2180,323 @@
         <w:rPr>
           <w:rFonts w:cstheme="minorHAnsi"/>
         </w:rPr>
+        <w:t xml:space="preserve">To install </w:t>
+      </w:r>
+      <w:hyperlink r:id="rId18" w:tgtFrame="_blank" w:history="1">
+        <w:r>
+          <w:rPr>
+            <w:rStyle w:val="Hyperlink"/>
+            <w:rFonts w:cstheme="minorHAnsi"/>
+          </w:rPr>
+          <w:t>pygame-1.9.1.win32-py2.7.msi</w:t>
+        </w:r>
+      </w:hyperlink>
+      <w:r>
+        <w:rPr>
+          <w:rStyle w:val="Hyperlink"/>
+          <w:rFonts w:cstheme="minorHAnsi"/>
+        </w:rPr>
+        <w:t xml:space="preserve"> </w:t>
+      </w:r>
+      <w:r>
+        <w:rPr>
+          <w:rFonts w:cstheme="minorHAnsi"/>
+        </w:rPr>
+        <w:t xml:space="preserve"> for a 32-bit Windows OS,</w:t>
+      </w:r>
+      <w:r>
+        <w:rPr>
+          <w:rFonts w:cstheme="minorHAnsi"/>
+        </w:rPr>
+        <w:t xml:space="preserve"> double-click on the “pygame-1.9.1.win32-py2.7” icon.</w:t>
+      </w:r>
+    </w:p>
+    <w:p>
+      <w:pPr>
+        <w:pStyle w:val="ListParagraph"/>
+        <w:numPr>
+          <w:ilvl w:val="0"/>
+          <w:numId w:val="2"/>
+        </w:numPr>
+        <w:rPr>
+          <w:rFonts w:cstheme="minorHAnsi"/>
+        </w:rPr>
+      </w:pPr>
+      <w:r>
+        <w:rPr>
+          <w:rFonts w:cstheme="minorHAnsi"/>
+        </w:rPr>
+        <w:t>Ensure that “Install for all users” is selected and click, “Next &gt;” to continue.</w:t>
+      </w:r>
+      <w:r>
+        <w:rPr>
+          <w:rFonts w:cstheme="minorHAnsi"/>
+        </w:rPr>
+        <w:t xml:space="preserve"> Refer to </w:t>
+      </w:r>
+      <w:r>
+        <w:rPr>
+          <w:rFonts w:cstheme="minorHAnsi"/>
+        </w:rPr>
+        <w:fldChar w:fldCharType="begin"/>
+      </w:r>
+      <w:r>
+        <w:rPr>
+          <w:rFonts w:cstheme="minorHAnsi"/>
+        </w:rPr>
+        <w:instrText xml:space="preserve"> REF _Ref323738742 \h </w:instrText>
+      </w:r>
+      <w:r>
+        <w:rPr>
+          <w:rFonts w:cstheme="minorHAnsi"/>
+        </w:rPr>
+      </w:r>
+      <w:r>
+        <w:rPr>
+          <w:rFonts w:cstheme="minorHAnsi"/>
+        </w:rPr>
+        <w:fldChar w:fldCharType="separate"/>
+      </w:r>
+      <w:r>
+        <w:t xml:space="preserve">Figure </w:t>
+      </w:r>
+      <w:r>
+        <w:rPr>
+          <w:noProof/>
+        </w:rPr>
+        <w:t>3</w:t>
+      </w:r>
+      <w:r>
+        <w:rPr>
+          <w:rFonts w:cstheme="minorHAnsi"/>
+        </w:rPr>
+        <w:fldChar w:fldCharType="end"/>
+      </w:r>
+      <w:r>
+        <w:rPr>
+          <w:rFonts w:cstheme="minorHAnsi"/>
+        </w:rPr>
+        <w:t xml:space="preserve"> as a reference</w:t>
+      </w:r>
+      <w:r>
+        <w:rPr>
+          <w:rFonts w:cstheme="minorHAnsi"/>
+        </w:rPr>
+        <w:t>.</w:t>
+      </w:r>
+    </w:p>
+    <w:p>
+      <w:pPr>
+        <w:keepNext/>
+        <w:jc w:val="center"/>
+      </w:pPr>
+      <w:r>
+        <w:rPr>
+          <w:rFonts w:cstheme="minorHAnsi"/>
+          <w:noProof/>
+        </w:rPr>
+        <w:lastRenderedPageBreak/>
+        <w:drawing>
+          <wp:inline distT="0" distB="0" distL="0" distR="0" wp14:anchorId="48043EF2" wp14:editId="65EFA074">
+            <wp:extent cx="4114800" cy="3531312"/>
+            <wp:effectExtent l="0" t="0" r="0" b="0"/>
+            <wp:docPr id="5" name="Picture 5" descr="C:\Users\Gotchi\Desktop\Python_Game_Install_1.png"/>
+            <wp:cNvGraphicFramePr>
+              <a:graphicFrameLocks xmlns:a="http://schemas.openxmlformats.org/drawingml/2006/main" noChangeAspect="1"/>
+            </wp:cNvGraphicFramePr>
+            <a:graphic xmlns:a="http://schemas.openxmlformats.org/drawingml/2006/main">
+              <a:graphicData uri="http://schemas.openxmlformats.org/drawingml/2006/picture">
+                <pic:pic xmlns:pic="http://schemas.openxmlformats.org/drawingml/2006/picture">
+                  <pic:nvPicPr>
+                    <pic:cNvPr id="0" name="Picture 14" descr="C:\Users\Gotchi\Desktop\Python_Game_Install_1.png"/>
+                    <pic:cNvPicPr>
+                      <a:picLocks noChangeAspect="1" noChangeArrowheads="1"/>
+                    </pic:cNvPicPr>
+                  </pic:nvPicPr>
+                  <pic:blipFill>
+                    <a:blip r:embed="rId19">
+                      <a:extLst>
+                        <a:ext uri="{28A0092B-C50C-407E-A947-70E740481C1C}">
+                          <a14:useLocalDpi xmlns:a14="http://schemas.microsoft.com/office/drawing/2010/main" val="0"/>
+                        </a:ext>
+                      </a:extLst>
+                    </a:blip>
+                    <a:srcRect/>
+                    <a:stretch>
+                      <a:fillRect/>
+                    </a:stretch>
+                  </pic:blipFill>
+                  <pic:spPr bwMode="auto">
+                    <a:xfrm>
+                      <a:off x="0" y="0"/>
+                      <a:ext cx="4114800" cy="3531312"/>
+                    </a:xfrm>
+                    <a:prstGeom prst="rect">
+                      <a:avLst/>
+                    </a:prstGeom>
+                    <a:noFill/>
+                    <a:ln>
+                      <a:noFill/>
+                    </a:ln>
+                  </pic:spPr>
+                </pic:pic>
+              </a:graphicData>
+            </a:graphic>
+          </wp:inline>
+        </w:drawing>
+      </w:r>
+    </w:p>
+    <w:p>
+      <w:pPr>
+        <w:pStyle w:val="Caption"/>
+        <w:jc w:val="center"/>
+      </w:pPr>
+      <w:bookmarkStart w:id="2" w:name="_Ref323738742"/>
+      <w:r>
+        <w:t xml:space="preserve">Figure </w:t>
+      </w:r>
+      <w:fldSimple w:instr=" SEQ Figure \* ARABIC ">
+        <w:r>
+          <w:rPr>
+            <w:noProof/>
+          </w:rPr>
+          <w:t>3</w:t>
+        </w:r>
+      </w:fldSimple>
+      <w:bookmarkEnd w:id="2"/>
+      <w:r>
+        <w:t xml:space="preserve">: </w:t>
+      </w:r>
+      <w:proofErr w:type="spellStart"/>
+      <w:r>
+        <w:t>Pygame</w:t>
+      </w:r>
+      <w:proofErr w:type="spellEnd"/>
+      <w:r>
+        <w:t xml:space="preserve"> 32-bit Install</w:t>
+      </w:r>
+    </w:p>
+    <w:p/>
+    <w:p>
+      <w:pPr>
+        <w:pStyle w:val="ListParagraph"/>
+        <w:numPr>
+          <w:ilvl w:val="0"/>
+          <w:numId w:val="2"/>
+        </w:numPr>
+        <w:rPr>
+          <w:rFonts w:cstheme="minorHAnsi"/>
+        </w:rPr>
+      </w:pPr>
+      <w:r>
+        <w:rPr>
+          <w:rFonts w:cstheme="minorHAnsi"/>
+        </w:rPr>
+        <w:t xml:space="preserve">Install </w:t>
+      </w:r>
+      <w:proofErr w:type="spellStart"/>
+      <w:r>
+        <w:rPr>
+          <w:rFonts w:cstheme="minorHAnsi"/>
+        </w:rPr>
+        <w:t>pygame</w:t>
+      </w:r>
+      <w:proofErr w:type="spellEnd"/>
+      <w:r>
+        <w:rPr>
+          <w:rFonts w:cstheme="minorHAnsi"/>
+        </w:rPr>
+        <w:t xml:space="preserve"> 1.9.1 into the python 27 directory in, “C:\Pyton27\”. This directory should be selected by default. If it is not selected </w:t>
+      </w:r>
+      <w:proofErr w:type="gramStart"/>
+      <w:r>
+        <w:rPr>
+          <w:rFonts w:cstheme="minorHAnsi"/>
+        </w:rPr>
+        <w:t>the provide</w:t>
+      </w:r>
+      <w:proofErr w:type="gramEnd"/>
+      <w:r>
+        <w:rPr>
+          <w:rFonts w:cstheme="minorHAnsi"/>
+        </w:rPr>
+        <w:t xml:space="preserve"> the path, “C:\Pyton27\”.</w:t>
+      </w:r>
+    </w:p>
+    <w:p>
+      <w:pPr>
+        <w:pStyle w:val="ListParagraph"/>
+        <w:numPr>
+          <w:ilvl w:val="0"/>
+          <w:numId w:val="2"/>
+        </w:numPr>
+        <w:rPr>
+          <w:rFonts w:cstheme="minorHAnsi"/>
+        </w:rPr>
+      </w:pPr>
+      <w:r>
+        <w:rPr>
+          <w:rFonts w:cstheme="minorHAnsi"/>
+        </w:rPr>
+        <w:t xml:space="preserve">Click “Next &gt;” to install </w:t>
+      </w:r>
+      <w:proofErr w:type="spellStart"/>
+      <w:r>
+        <w:rPr>
+          <w:rFonts w:cstheme="minorHAnsi"/>
+        </w:rPr>
+        <w:t>pygame</w:t>
+      </w:r>
+      <w:proofErr w:type="spellEnd"/>
+      <w:r>
+        <w:rPr>
+          <w:rFonts w:cstheme="minorHAnsi"/>
+        </w:rPr>
+        <w:t xml:space="preserve"> 1.9.1</w:t>
+      </w:r>
+    </w:p>
+    <w:p>
+      <w:pPr>
+        <w:pStyle w:val="ListParagraph"/>
+        <w:numPr>
+          <w:ilvl w:val="0"/>
+          <w:numId w:val="2"/>
+        </w:numPr>
+        <w:rPr>
+          <w:rFonts w:cstheme="minorHAnsi"/>
+        </w:rPr>
+      </w:pPr>
+      <w:r>
+        <w:rPr>
+          <w:rFonts w:cstheme="minorHAnsi"/>
+        </w:rPr>
+        <w:t>Click “Finish” to finish the installation</w:t>
+      </w:r>
+      <w:r>
+        <w:rPr>
+          <w:rFonts w:cstheme="minorHAnsi"/>
+        </w:rPr>
+        <w:t>.</w:t>
+      </w:r>
+    </w:p>
+    <w:p>
+      <w:pPr>
+        <w:pStyle w:val="ListParagraph"/>
+        <w:numPr>
+          <w:ilvl w:val="0"/>
+          <w:numId w:val="2"/>
+        </w:numPr>
+        <w:rPr>
+          <w:rFonts w:cstheme="minorHAnsi"/>
+        </w:rPr>
+      </w:pPr>
+      <w:r>
+        <w:rPr>
+          <w:rFonts w:cstheme="minorHAnsi"/>
+        </w:rPr>
         <w:t xml:space="preserve">For a 64-bit Windows OS, go to </w:t>
       </w:r>
-      <w:hyperlink r:id="rId14" w:anchor="pygame" w:history="1">
+      <w:hyperlink r:id="rId20" w:anchor="pygame" w:history="1">
         <w:r>
           <w:rPr>
             <w:rStyle w:val="Hyperlink"/>
@@ -1586,7 +2513,7 @@
         </w:rPr>
         <w:t xml:space="preserve">download </w:t>
       </w:r>
-      <w:hyperlink r:id="rId15" w:history="1">
+      <w:hyperlink r:id="rId21" w:history="1">
         <w:r>
           <w:rPr>
             <w:rStyle w:val="Hyperlink"/>
@@ -1614,7 +2541,7 @@
         <w:rPr>
           <w:rFonts w:cstheme="minorHAnsi"/>
         </w:rPr>
-        <w:t>Install this library in the Python 27 directory.</w:t>
+        <w:t>Install this library in the Python 27 directory</w:t>
       </w:r>
     </w:p>
     <w:p>
@@ -1632,9 +2559,359 @@
         <w:rPr>
           <w:rFonts w:cstheme="minorHAnsi"/>
         </w:rPr>
+        <w:t xml:space="preserve">To </w:t>
+      </w:r>
+      <w:r>
+        <w:rPr>
+          <w:rFonts w:cstheme="minorHAnsi"/>
+        </w:rPr>
+        <w:t xml:space="preserve">install </w:t>
+      </w:r>
+      <w:hyperlink r:id="rId22" w:history="1">
+        <w:r>
+          <w:rPr>
+            <w:rStyle w:val="Hyperlink"/>
+            <w:rFonts w:cstheme="minorHAnsi"/>
+            <w:shd w:val="clear" w:color="auto" w:fill="FFFFFF"/>
+          </w:rPr>
+          <w:t>pygame-1.9.2pre.win-amd64-py2.7.‌exe</w:t>
+        </w:r>
+      </w:hyperlink>
+      <w:r>
+        <w:rPr>
+          <w:rFonts w:cstheme="minorHAnsi"/>
+        </w:rPr>
+        <w:t xml:space="preserve"> for a 64</w:t>
+      </w:r>
+      <w:r>
+        <w:rPr>
+          <w:rFonts w:cstheme="minorHAnsi"/>
+        </w:rPr>
+        <w:t>-bit Windows OS, double-click on the “</w:t>
+      </w:r>
+      <w:r>
+        <w:rPr>
+          <w:rFonts w:cstheme="minorHAnsi"/>
+        </w:rPr>
+        <w:t>pygame-1.9.2</w:t>
+      </w:r>
+      <w:r>
+        <w:rPr>
+          <w:rFonts w:cstheme="minorHAnsi"/>
+        </w:rPr>
+        <w:t>.</w:t>
+      </w:r>
+      <w:r>
+        <w:rPr>
+          <w:rFonts w:cstheme="minorHAnsi"/>
+        </w:rPr>
+        <w:t>pre.win-amd64-py2.7</w:t>
+      </w:r>
+      <w:r>
+        <w:rPr>
+          <w:rFonts w:cstheme="minorHAnsi"/>
+        </w:rPr>
+        <w:t>” icon.</w:t>
+      </w:r>
+    </w:p>
+    <w:p>
+      <w:pPr>
+        <w:pStyle w:val="ListParagraph"/>
+        <w:numPr>
+          <w:ilvl w:val="0"/>
+          <w:numId w:val="2"/>
+        </w:numPr>
+        <w:rPr>
+          <w:rFonts w:cstheme="minorHAnsi"/>
+        </w:rPr>
+      </w:pPr>
+      <w:r>
+        <w:rPr>
+          <w:rFonts w:cstheme="minorHAnsi"/>
+        </w:rPr>
+        <w:t>Once the installer is initiated, click</w:t>
+      </w:r>
+      <w:r>
+        <w:rPr>
+          <w:rFonts w:cstheme="minorHAnsi"/>
+        </w:rPr>
+        <w:t xml:space="preserve"> “Next &gt;” to continue.</w:t>
+      </w:r>
+      <w:r>
+        <w:rPr>
+          <w:rFonts w:cstheme="minorHAnsi"/>
+        </w:rPr>
+        <w:t xml:space="preserve"> Refer to </w:t>
+      </w:r>
+      <w:r>
+        <w:rPr>
+          <w:rFonts w:cstheme="minorHAnsi"/>
+        </w:rPr>
+        <w:fldChar w:fldCharType="begin"/>
+      </w:r>
+      <w:r>
+        <w:rPr>
+          <w:rFonts w:cstheme="minorHAnsi"/>
+        </w:rPr>
+        <w:instrText xml:space="preserve"> REF _Ref323738798 \h </w:instrText>
+      </w:r>
+      <w:r>
+        <w:rPr>
+          <w:rFonts w:cstheme="minorHAnsi"/>
+        </w:rPr>
+      </w:r>
+      <w:r>
+        <w:rPr>
+          <w:rFonts w:cstheme="minorHAnsi"/>
+        </w:rPr>
+        <w:fldChar w:fldCharType="separate"/>
+      </w:r>
+      <w:r>
+        <w:t xml:space="preserve">Figure </w:t>
+      </w:r>
+      <w:r>
+        <w:rPr>
+          <w:noProof/>
+        </w:rPr>
+        <w:t>4</w:t>
+      </w:r>
+      <w:r>
+        <w:rPr>
+          <w:rFonts w:cstheme="minorHAnsi"/>
+        </w:rPr>
+        <w:fldChar w:fldCharType="end"/>
+      </w:r>
+      <w:r>
+        <w:rPr>
+          <w:rFonts w:cstheme="minorHAnsi"/>
+        </w:rPr>
+        <w:t xml:space="preserve"> as a reference.</w:t>
+      </w:r>
+    </w:p>
+    <w:p>
+      <w:pPr>
+        <w:keepNext/>
+        <w:jc w:val="center"/>
+      </w:pPr>
+      <w:r>
+        <w:rPr>
+          <w:rFonts w:cstheme="minorHAnsi"/>
+          <w:noProof/>
+        </w:rPr>
+        <w:lastRenderedPageBreak/>
+        <w:drawing>
+          <wp:inline distT="0" distB="0" distL="0" distR="0" wp14:anchorId="26DBD518" wp14:editId="5A8AD342">
+            <wp:extent cx="4114800" cy="2693789"/>
+            <wp:effectExtent l="0" t="0" r="0" b="0"/>
+            <wp:docPr id="6" name="Picture 6" descr="C:\Users\Gotchi\Desktop\Python_Game_Install_2.png"/>
+            <wp:cNvGraphicFramePr>
+              <a:graphicFrameLocks xmlns:a="http://schemas.openxmlformats.org/drawingml/2006/main" noChangeAspect="1"/>
+            </wp:cNvGraphicFramePr>
+            <a:graphic xmlns:a="http://schemas.openxmlformats.org/drawingml/2006/main">
+              <a:graphicData uri="http://schemas.openxmlformats.org/drawingml/2006/picture">
+                <pic:pic xmlns:pic="http://schemas.openxmlformats.org/drawingml/2006/picture">
+                  <pic:nvPicPr>
+                    <pic:cNvPr id="0" name="Picture 15" descr="C:\Users\Gotchi\Desktop\Python_Game_Install_2.png"/>
+                    <pic:cNvPicPr>
+                      <a:picLocks noChangeAspect="1" noChangeArrowheads="1"/>
+                    </pic:cNvPicPr>
+                  </pic:nvPicPr>
+                  <pic:blipFill>
+                    <a:blip r:embed="rId23">
+                      <a:extLst>
+                        <a:ext uri="{28A0092B-C50C-407E-A947-70E740481C1C}">
+                          <a14:useLocalDpi xmlns:a14="http://schemas.microsoft.com/office/drawing/2010/main" val="0"/>
+                        </a:ext>
+                      </a:extLst>
+                    </a:blip>
+                    <a:srcRect/>
+                    <a:stretch>
+                      <a:fillRect/>
+                    </a:stretch>
+                  </pic:blipFill>
+                  <pic:spPr bwMode="auto">
+                    <a:xfrm>
+                      <a:off x="0" y="0"/>
+                      <a:ext cx="4114800" cy="2693789"/>
+                    </a:xfrm>
+                    <a:prstGeom prst="rect">
+                      <a:avLst/>
+                    </a:prstGeom>
+                    <a:noFill/>
+                    <a:ln>
+                      <a:noFill/>
+                    </a:ln>
+                  </pic:spPr>
+                </pic:pic>
+              </a:graphicData>
+            </a:graphic>
+          </wp:inline>
+        </w:drawing>
+      </w:r>
+    </w:p>
+    <w:p>
+      <w:pPr>
+        <w:pStyle w:val="Caption"/>
+        <w:jc w:val="center"/>
+      </w:pPr>
+      <w:bookmarkStart w:id="3" w:name="_Ref323738798"/>
+      <w:r>
+        <w:t xml:space="preserve">Figure </w:t>
+      </w:r>
+      <w:fldSimple w:instr=" SEQ Figure \* ARABIC ">
+        <w:r>
+          <w:rPr>
+            <w:noProof/>
+          </w:rPr>
+          <w:t>4</w:t>
+        </w:r>
+      </w:fldSimple>
+      <w:bookmarkEnd w:id="3"/>
+      <w:r>
+        <w:t xml:space="preserve">: </w:t>
+      </w:r>
+      <w:proofErr w:type="spellStart"/>
+      <w:r>
+        <w:t>Pygame</w:t>
+      </w:r>
+      <w:proofErr w:type="spellEnd"/>
+      <w:r>
+        <w:t xml:space="preserve"> 64-bit Install</w:t>
+      </w:r>
+    </w:p>
+    <w:p/>
+    <w:p>
+      <w:pPr>
+        <w:pStyle w:val="ListParagraph"/>
+        <w:numPr>
+          <w:ilvl w:val="0"/>
+          <w:numId w:val="2"/>
+        </w:numPr>
+        <w:rPr>
+          <w:rFonts w:cstheme="minorHAnsi"/>
+        </w:rPr>
+      </w:pPr>
+      <w:r>
+        <w:rPr>
+          <w:rFonts w:cstheme="minorHAnsi"/>
+        </w:rPr>
+        <w:t xml:space="preserve">Install </w:t>
+      </w:r>
+      <w:proofErr w:type="spellStart"/>
+      <w:r>
+        <w:rPr>
+          <w:rFonts w:cstheme="minorHAnsi"/>
+        </w:rPr>
+        <w:t>pygame</w:t>
+      </w:r>
+      <w:proofErr w:type="spellEnd"/>
+      <w:r>
+        <w:rPr>
+          <w:rFonts w:cstheme="minorHAnsi"/>
+        </w:rPr>
+        <w:t xml:space="preserve"> 1.9.2</w:t>
+      </w:r>
+      <w:r>
+        <w:rPr>
+          <w:rFonts w:cstheme="minorHAnsi"/>
+        </w:rPr>
+        <w:t xml:space="preserve"> into the python 27 directory in, “C:\Pyton27\”. This directory should be selected by default. If it is not selected </w:t>
+      </w:r>
+      <w:proofErr w:type="gramStart"/>
+      <w:r>
+        <w:rPr>
+          <w:rFonts w:cstheme="minorHAnsi"/>
+        </w:rPr>
+        <w:t>the provide</w:t>
+      </w:r>
+      <w:proofErr w:type="gramEnd"/>
+      <w:r>
+        <w:rPr>
+          <w:rFonts w:cstheme="minorHAnsi"/>
+        </w:rPr>
+        <w:t xml:space="preserve"> the path, “C:\Pyton27\”.</w:t>
+      </w:r>
+    </w:p>
+    <w:p>
+      <w:pPr>
+        <w:pStyle w:val="ListParagraph"/>
+        <w:numPr>
+          <w:ilvl w:val="0"/>
+          <w:numId w:val="2"/>
+        </w:numPr>
+        <w:rPr>
+          <w:rFonts w:cstheme="minorHAnsi"/>
+        </w:rPr>
+      </w:pPr>
+      <w:r>
+        <w:rPr>
+          <w:rFonts w:cstheme="minorHAnsi"/>
+        </w:rPr>
+        <w:t>Click “Next &gt;”</w:t>
+      </w:r>
+      <w:r>
+        <w:rPr>
+          <w:rFonts w:cstheme="minorHAnsi"/>
+        </w:rPr>
+        <w:t xml:space="preserve"> to install </w:t>
+      </w:r>
+      <w:proofErr w:type="spellStart"/>
+      <w:r>
+        <w:rPr>
+          <w:rFonts w:cstheme="minorHAnsi"/>
+        </w:rPr>
+        <w:t>pygame</w:t>
+      </w:r>
+      <w:proofErr w:type="spellEnd"/>
+      <w:r>
+        <w:rPr>
+          <w:rFonts w:cstheme="minorHAnsi"/>
+        </w:rPr>
+        <w:t xml:space="preserve"> 1.9.2</w:t>
+      </w:r>
+    </w:p>
+    <w:p>
+      <w:pPr>
+        <w:pStyle w:val="ListParagraph"/>
+        <w:numPr>
+          <w:ilvl w:val="0"/>
+          <w:numId w:val="2"/>
+        </w:numPr>
+        <w:rPr>
+          <w:rFonts w:cstheme="minorHAnsi"/>
+        </w:rPr>
+      </w:pPr>
+      <w:r>
+        <w:rPr>
+          <w:rFonts w:cstheme="minorHAnsi"/>
+        </w:rPr>
+        <w:t>Click “Finish” to finish the installation</w:t>
+      </w:r>
+      <w:r>
+        <w:rPr>
+          <w:rFonts w:cstheme="minorHAnsi"/>
+        </w:rPr>
+        <w:t>.</w:t>
+      </w:r>
+    </w:p>
+    <w:p>
+      <w:pPr>
+        <w:pStyle w:val="ListParagraph"/>
+        <w:numPr>
+          <w:ilvl w:val="0"/>
+          <w:numId w:val="2"/>
+        </w:numPr>
+        <w:rPr>
+          <w:rFonts w:cstheme="minorHAnsi"/>
+        </w:rPr>
+      </w:pPr>
+      <w:r>
+        <w:rPr>
+          <w:rFonts w:cstheme="minorHAnsi"/>
+        </w:rPr>
         <w:t xml:space="preserve">Go to </w:t>
       </w:r>
-      <w:hyperlink r:id="rId16" w:history="1">
+      <w:hyperlink r:id="rId24" w:history="1">
         <w:r>
           <w:rPr>
             <w:rStyle w:val="Hyperlink"/>
@@ -1649,7 +2926,7 @@
         </w:rPr>
         <w:t xml:space="preserve"> and download </w:t>
       </w:r>
-      <w:hyperlink r:id="rId17" w:anchor="md5=cde799970b7c1ce1f7d6e9ceebe64c98" w:history="1">
+      <w:hyperlink r:id="rId25" w:anchor="md5=cde799970b7c1ce1f7d6e9ceebe64c98" w:history="1">
         <w:r>
           <w:rPr>
             <w:rStyle w:val="Hyperlink"/>
@@ -1681,15 +2958,678 @@
         <w:rPr>
           <w:rFonts w:cstheme="minorHAnsi"/>
         </w:rPr>
+        <w:t xml:space="preserve">Go to the download folder and extract </w:t>
+      </w:r>
+      <w:hyperlink r:id="rId26" w:anchor="md5=cde799970b7c1ce1f7d6e9ceebe64c98" w:history="1">
+        <w:r>
+          <w:rPr>
+            <w:rStyle w:val="Hyperlink"/>
+            <w:rFonts w:cstheme="minorHAnsi"/>
+            <w:color w:val="551A8B"/>
+          </w:rPr>
+          <w:t>pyserial-2.6.tar.gz</w:t>
+        </w:r>
+      </w:hyperlink>
+      <w:r>
+        <w:rPr>
+          <w:rFonts w:cstheme="minorHAnsi"/>
+        </w:rPr>
+        <w:t xml:space="preserve"> using a program such as </w:t>
+      </w:r>
+      <w:proofErr w:type="spellStart"/>
+      <w:r>
+        <w:rPr>
+          <w:rFonts w:cstheme="minorHAnsi"/>
+        </w:rPr>
+        <w:t>winrar</w:t>
+      </w:r>
+      <w:proofErr w:type="spellEnd"/>
+      <w:r>
+        <w:rPr>
+          <w:rFonts w:cstheme="minorHAnsi"/>
+        </w:rPr>
+        <w:t>.</w:t>
+      </w:r>
+    </w:p>
+    <w:p>
+      <w:pPr>
+        <w:pStyle w:val="ListParagraph"/>
+        <w:numPr>
+          <w:ilvl w:val="0"/>
+          <w:numId w:val="2"/>
+        </w:numPr>
+        <w:rPr>
+          <w:rFonts w:cstheme="minorHAnsi"/>
+        </w:rPr>
+      </w:pPr>
+      <w:r>
+        <w:rPr>
+          <w:rFonts w:cstheme="minorHAnsi"/>
+        </w:rPr>
+        <w:t xml:space="preserve">Open the command prompt by selecting Start -&gt; Run in Windows XP and type, “CMD” and hit run. For Windows Vista and 7, hit the, “Windows” button and type “CMD” and hit the, “Enter” key. </w:t>
+      </w:r>
+    </w:p>
+    <w:p>
+      <w:pPr>
+        <w:pStyle w:val="ListParagraph"/>
+        <w:numPr>
+          <w:ilvl w:val="0"/>
+          <w:numId w:val="2"/>
+        </w:numPr>
+        <w:rPr>
+          <w:rFonts w:cstheme="minorHAnsi"/>
+        </w:rPr>
+      </w:pPr>
+      <w:r>
+        <w:rPr>
+          <w:rFonts w:cstheme="minorHAnsi"/>
+        </w:rPr>
+        <w:t xml:space="preserve">Go to the download folder where </w:t>
+      </w:r>
+      <w:hyperlink r:id="rId27" w:anchor="md5=cde799970b7c1ce1f7d6e9ceebe64c98" w:history="1">
+        <w:r>
+          <w:rPr>
+            <w:rStyle w:val="Hyperlink"/>
+            <w:rFonts w:cstheme="minorHAnsi"/>
+            <w:color w:val="551A8B"/>
+          </w:rPr>
+          <w:t>pyserial-2.6.tar.gz</w:t>
+        </w:r>
+      </w:hyperlink>
+      <w:r>
+        <w:rPr>
+          <w:rFonts w:cstheme="minorHAnsi"/>
+        </w:rPr>
+        <w:t xml:space="preserve"> is extracted in. For example the user may type, “</w:t>
+      </w:r>
+      <w:proofErr w:type="gramStart"/>
+      <w:r>
+        <w:rPr>
+          <w:rFonts w:cstheme="minorHAnsi"/>
+        </w:rPr>
+        <w:t>cd</w:t>
+      </w:r>
+      <w:proofErr w:type="gramEnd"/>
+      <w:r>
+        <w:rPr>
+          <w:rFonts w:cstheme="minorHAnsi"/>
+        </w:rPr>
+        <w:t xml:space="preserve"> Downloads/pyserial-2.6” and hit the, “Enter” key.</w:t>
+      </w:r>
+    </w:p>
+    <w:p>
+      <w:pPr>
+        <w:pStyle w:val="ListParagraph"/>
+        <w:numPr>
+          <w:ilvl w:val="0"/>
+          <w:numId w:val="2"/>
+        </w:numPr>
+        <w:rPr>
+          <w:rFonts w:cstheme="minorHAnsi"/>
+        </w:rPr>
+      </w:pPr>
+      <w:r>
+        <w:rPr>
+          <w:rFonts w:cstheme="minorHAnsi"/>
+        </w:rPr>
+        <w:t>Next type the command, “C:\Python27\python.exe setup.py install” and hit the, “Enter” key.</w:t>
+      </w:r>
+    </w:p>
+    <w:p>
+      <w:pPr>
+        <w:pStyle w:val="ListParagraph"/>
+        <w:numPr>
+          <w:ilvl w:val="0"/>
+          <w:numId w:val="2"/>
+        </w:numPr>
+        <w:rPr>
+          <w:rFonts w:cstheme="minorHAnsi"/>
+        </w:rPr>
+      </w:pPr>
+      <w:proofErr w:type="spellStart"/>
+      <w:r>
+        <w:rPr>
+          <w:rFonts w:cstheme="minorHAnsi"/>
+        </w:rPr>
+        <w:t>Pyserial</w:t>
+      </w:r>
+      <w:proofErr w:type="spellEnd"/>
+      <w:r>
+        <w:rPr>
+          <w:rFonts w:cstheme="minorHAnsi"/>
+        </w:rPr>
+        <w:t xml:space="preserve"> is now installed.</w:t>
+      </w:r>
+    </w:p>
+    <w:p>
+      <w:pPr>
+        <w:pStyle w:val="ListParagraph"/>
+        <w:numPr>
+          <w:ilvl w:val="0"/>
+          <w:numId w:val="2"/>
+        </w:numPr>
+        <w:rPr>
+          <w:rFonts w:cstheme="minorHAnsi"/>
+        </w:rPr>
+      </w:pPr>
+      <w:r>
+        <w:rPr>
+          <w:rFonts w:cstheme="minorHAnsi"/>
+        </w:rPr>
         <w:t xml:space="preserve">Go to </w:t>
       </w:r>
-      <w:hyperlink r:id="rId18" w:history="1">
+      <w:hyperlink r:id="rId28" w:history="1">
+        <w:r>
+          <w:rPr>
+            <w:rStyle w:val="Hyperlink"/>
+          </w:rPr>
+          <w:t>http://sourceforge.net/projects/pywin32/files/pywin32/Build%20217/</w:t>
+        </w:r>
+      </w:hyperlink>
+      <w:r>
+        <w:t xml:space="preserve"> </w:t>
+      </w:r>
+      <w:r>
+        <w:rPr>
+          <w:rFonts w:cstheme="minorHAnsi"/>
+        </w:rPr>
+        <w:t>and download</w:t>
+      </w:r>
+      <w:r>
+        <w:rPr>
+          <w:rFonts w:cstheme="minorHAnsi"/>
+        </w:rPr>
+        <w:t xml:space="preserve"> </w:t>
+      </w:r>
+      <w:hyperlink r:id="rId29" w:tooltip="Click to download pywin32-217.win32-py2.7.exe" w:history="1">
+        <w:r>
+          <w:rPr>
+            <w:rStyle w:val="Hyperlink"/>
+            <w:rFonts w:ascii="Arial" w:hAnsi="Arial" w:cs="Arial"/>
+            <w:sz w:val="20"/>
+            <w:szCs w:val="20"/>
+            <w:shd w:val="clear" w:color="auto" w:fill="FFFFFF"/>
+          </w:rPr>
+          <w:t>pywin32-217.win32-py2.7.exe</w:t>
+        </w:r>
+      </w:hyperlink>
+      <w:r>
+        <w:rPr>
+          <w:rFonts w:cstheme="minorHAnsi"/>
+        </w:rPr>
+        <w:t xml:space="preserve"> for a 32-bit Windows OS or</w:t>
+      </w:r>
+      <w:r>
+        <w:rPr>
+          <w:rFonts w:cstheme="minorHAnsi"/>
+        </w:rPr>
+        <w:t xml:space="preserve"> </w:t>
+      </w:r>
+      <w:hyperlink r:id="rId30" w:tooltip="Click to download pywin32-217.win-amd64-py2.7.exe" w:history="1">
+        <w:r>
+          <w:rPr>
+            <w:rStyle w:val="Hyperlink"/>
+            <w:rFonts w:ascii="Arial" w:hAnsi="Arial" w:cs="Arial"/>
+            <w:sz w:val="20"/>
+            <w:szCs w:val="20"/>
+            <w:shd w:val="clear" w:color="auto" w:fill="F5F5F5"/>
+          </w:rPr>
+          <w:t>pywin32-217.win-amd64-py2.7.exe</w:t>
+        </w:r>
+      </w:hyperlink>
+      <w:r>
+        <w:t xml:space="preserve"> for a 64-bit Windows OS</w:t>
+      </w:r>
+      <w:r>
+        <w:rPr>
+          <w:rFonts w:cstheme="minorHAnsi"/>
+          <w:color w:val="000099"/>
+        </w:rPr>
+        <w:t xml:space="preserve">. </w:t>
+      </w:r>
+    </w:p>
+    <w:p>
+      <w:pPr>
+        <w:pStyle w:val="ListParagraph"/>
+        <w:numPr>
+          <w:ilvl w:val="0"/>
+          <w:numId w:val="2"/>
+        </w:numPr>
+        <w:rPr>
+          <w:rFonts w:cstheme="minorHAnsi"/>
+        </w:rPr>
+      </w:pPr>
+      <w:r>
+        <w:rPr>
+          <w:rFonts w:cstheme="minorHAnsi"/>
+        </w:rPr>
+        <w:t xml:space="preserve">To install </w:t>
+      </w:r>
+      <w:hyperlink r:id="rId31" w:tooltip="Click to download pywin32-217.win32-py2.7.exe" w:history="1">
+        <w:r>
+          <w:rPr>
+            <w:rStyle w:val="Hyperlink"/>
+            <w:rFonts w:ascii="Arial" w:hAnsi="Arial" w:cs="Arial"/>
+            <w:sz w:val="20"/>
+            <w:szCs w:val="20"/>
+            <w:shd w:val="clear" w:color="auto" w:fill="FFFFFF"/>
+          </w:rPr>
+          <w:t>pywin32-217.win32-py2.7.exe</w:t>
+        </w:r>
+      </w:hyperlink>
+      <w:r>
+        <w:rPr>
+          <w:color w:val="0000FF"/>
+        </w:rPr>
+        <w:t xml:space="preserve"> </w:t>
+      </w:r>
+      <w:r>
+        <w:t>for a 32-bit Windows OS o</w:t>
+      </w:r>
+      <w:r>
+        <w:t>r</w:t>
+      </w:r>
+      <w:r>
+        <w:rPr>
+          <w:color w:val="0000FF"/>
+        </w:rPr>
+        <w:t xml:space="preserve"> </w:t>
+      </w:r>
+      <w:hyperlink r:id="rId32" w:tooltip="Click to download pywin32-217.win-amd64-py2.7.exe" w:history="1">
+        <w:r>
+          <w:rPr>
+            <w:rStyle w:val="Hyperlink"/>
+            <w:rFonts w:ascii="Arial" w:hAnsi="Arial" w:cs="Arial"/>
+            <w:sz w:val="20"/>
+            <w:szCs w:val="20"/>
+            <w:shd w:val="clear" w:color="auto" w:fill="F5F5F5"/>
+          </w:rPr>
+          <w:t>pywin32-217.win-amd64-py2.7.exe</w:t>
+        </w:r>
+      </w:hyperlink>
+      <w:r>
+        <w:t xml:space="preserve"> for a 64-bit Windows OS,  double-click on either the “</w:t>
+      </w:r>
+      <w:r>
+        <w:t>pywin32-217.win32-py2.7</w:t>
+      </w:r>
+      <w:r>
+        <w:t>” (32-bit) or “</w:t>
+      </w:r>
+      <w:r>
+        <w:t>pywin32-217.win-amd64-py2.7</w:t>
+      </w:r>
+      <w:r>
+        <w:t>” (64-bit) based on your Windows OS.</w:t>
+      </w:r>
+    </w:p>
+    <w:p>
+      <w:pPr>
+        <w:pStyle w:val="ListParagraph"/>
+        <w:numPr>
+          <w:ilvl w:val="0"/>
+          <w:numId w:val="2"/>
+        </w:numPr>
+        <w:rPr>
+          <w:rFonts w:cstheme="minorHAnsi"/>
+        </w:rPr>
+      </w:pPr>
+      <w:r>
+        <w:t xml:space="preserve">Both the 32-bit and 64-bit installers are identical. </w:t>
+      </w:r>
+    </w:p>
+    <w:p>
+      <w:pPr>
+        <w:pStyle w:val="ListParagraph"/>
+        <w:numPr>
+          <w:ilvl w:val="0"/>
+          <w:numId w:val="2"/>
+        </w:numPr>
+        <w:rPr>
+          <w:rFonts w:cstheme="minorHAnsi"/>
+        </w:rPr>
+      </w:pPr>
+      <w:r>
+        <w:t xml:space="preserve">Once the installer is initiated, click on, “Next &gt;” </w:t>
+      </w:r>
+      <w:r>
+        <w:t xml:space="preserve">to proceed with the installation. Refer to </w:t>
+      </w:r>
+      <w:r>
+        <w:fldChar w:fldCharType="begin"/>
+      </w:r>
+      <w:r>
+        <w:instrText xml:space="preserve"> REF _Ref323739226 \h </w:instrText>
+      </w:r>
+      <w:r>
+        <w:fldChar w:fldCharType="separate"/>
+      </w:r>
+      <w:r>
+        <w:rPr>
+          <w:b/>
+          <w:bCs/>
+        </w:rPr>
+        <w:t>Error! Reference source not found.</w:t>
+      </w:r>
+      <w:r>
+        <w:fldChar w:fldCharType="end"/>
+      </w:r>
+      <w:r>
+        <w:t xml:space="preserve"> as a reference.</w:t>
+      </w:r>
+    </w:p>
+    <w:p>
+      <w:pPr>
+        <w:keepNext/>
+        <w:jc w:val="center"/>
+      </w:pPr>
+      <w:r>
+        <w:rPr>
+          <w:rFonts w:cstheme="minorHAnsi"/>
+          <w:noProof/>
+        </w:rPr>
+        <w:lastRenderedPageBreak/>
+        <w:drawing>
+          <wp:inline distT="0" distB="0" distL="0" distR="0" wp14:anchorId="7DF61F58" wp14:editId="661D6A2D">
+            <wp:extent cx="4114800" cy="2676915"/>
+            <wp:effectExtent l="0" t="0" r="0" b="9525"/>
+            <wp:docPr id="7" name="Picture 7" descr="C:\Users\Gotchi\Desktop\Python_Win32_Install_1.png"/>
+            <wp:cNvGraphicFramePr>
+              <a:graphicFrameLocks xmlns:a="http://schemas.openxmlformats.org/drawingml/2006/main" noChangeAspect="1"/>
+            </wp:cNvGraphicFramePr>
+            <a:graphic xmlns:a="http://schemas.openxmlformats.org/drawingml/2006/main">
+              <a:graphicData uri="http://schemas.openxmlformats.org/drawingml/2006/picture">
+                <pic:pic xmlns:pic="http://schemas.openxmlformats.org/drawingml/2006/picture">
+                  <pic:nvPicPr>
+                    <pic:cNvPr id="0" name="Picture 16" descr="C:\Users\Gotchi\Desktop\Python_Win32_Install_1.png"/>
+                    <pic:cNvPicPr>
+                      <a:picLocks noChangeAspect="1" noChangeArrowheads="1"/>
+                    </pic:cNvPicPr>
+                  </pic:nvPicPr>
+                  <pic:blipFill>
+                    <a:blip r:embed="rId33">
+                      <a:extLst>
+                        <a:ext uri="{28A0092B-C50C-407E-A947-70E740481C1C}">
+                          <a14:useLocalDpi xmlns:a14="http://schemas.microsoft.com/office/drawing/2010/main" val="0"/>
+                        </a:ext>
+                      </a:extLst>
+                    </a:blip>
+                    <a:srcRect/>
+                    <a:stretch>
+                      <a:fillRect/>
+                    </a:stretch>
+                  </pic:blipFill>
+                  <pic:spPr bwMode="auto">
+                    <a:xfrm>
+                      <a:off x="0" y="0"/>
+                      <a:ext cx="4114800" cy="2676915"/>
+                    </a:xfrm>
+                    <a:prstGeom prst="rect">
+                      <a:avLst/>
+                    </a:prstGeom>
+                    <a:noFill/>
+                    <a:ln>
+                      <a:noFill/>
+                    </a:ln>
+                  </pic:spPr>
+                </pic:pic>
+              </a:graphicData>
+            </a:graphic>
+          </wp:inline>
+        </w:drawing>
+      </w:r>
+    </w:p>
+    <w:p>
+      <w:pPr>
+        <w:pStyle w:val="Caption"/>
+        <w:jc w:val="center"/>
+        <w:rPr>
+          <w:rFonts w:cstheme="minorHAnsi"/>
+        </w:rPr>
+      </w:pPr>
+      <w:r>
+        <w:t xml:space="preserve">Figure </w:t>
+      </w:r>
+      <w:fldSimple w:instr=" SEQ Figure \* ARABIC ">
+        <w:r>
+          <w:rPr>
+            <w:noProof/>
+          </w:rPr>
+          <w:t>5</w:t>
+        </w:r>
+      </w:fldSimple>
+      <w:r>
+        <w:t>: Pywin32 Install 1</w:t>
+      </w:r>
+    </w:p>
+    <w:p>
+      <w:pPr>
+        <w:pStyle w:val="ListParagraph"/>
+        <w:numPr>
+          <w:ilvl w:val="0"/>
+          <w:numId w:val="2"/>
+        </w:numPr>
+        <w:rPr>
+          <w:rFonts w:cstheme="minorHAnsi"/>
+        </w:rPr>
+      </w:pPr>
+      <w:r>
+        <w:t xml:space="preserve">The next step will instruct which directory pywin32 should be installed in. The installer should automatically select “C:\Pyton27\”. If the installer does not select this directory, provide “C:\Python27\” to the installer. </w:t>
+      </w:r>
+    </w:p>
+    <w:p>
+      <w:pPr>
+        <w:pStyle w:val="ListParagraph"/>
+        <w:numPr>
+          <w:ilvl w:val="0"/>
+          <w:numId w:val="2"/>
+        </w:numPr>
+        <w:rPr>
+          <w:rFonts w:cstheme="minorHAnsi"/>
+        </w:rPr>
+      </w:pPr>
+      <w:r>
+        <w:t xml:space="preserve">Click on “Next &gt;” to proceed with the installation. Refer to </w:t>
+      </w:r>
+      <w:r>
+        <w:fldChar w:fldCharType="begin"/>
+      </w:r>
+      <w:r>
+        <w:instrText xml:space="preserve"> REF _Ref323740061 \h </w:instrText>
+      </w:r>
+      <w:r>
+        <w:fldChar w:fldCharType="separate"/>
+      </w:r>
+      <w:r>
+        <w:t xml:space="preserve">Figure </w:t>
+      </w:r>
+      <w:r>
+        <w:rPr>
+          <w:noProof/>
+        </w:rPr>
+        <w:t>6</w:t>
+      </w:r>
+      <w:r>
+        <w:fldChar w:fldCharType="end"/>
+      </w:r>
+      <w:r>
+        <w:t xml:space="preserve"> as a reference.</w:t>
+      </w:r>
+    </w:p>
+    <w:p>
+      <w:pPr>
+        <w:keepNext/>
+        <w:jc w:val="center"/>
+      </w:pPr>
+      <w:r>
+        <w:rPr>
+          <w:rFonts w:cstheme="minorHAnsi"/>
+          <w:noProof/>
+        </w:rPr>
+        <w:drawing>
+          <wp:inline distT="0" distB="0" distL="0" distR="0" wp14:anchorId="32EA2321" wp14:editId="5B528646">
+            <wp:extent cx="4114800" cy="2693788"/>
+            <wp:effectExtent l="0" t="0" r="0" b="0"/>
+            <wp:docPr id="8" name="Picture 8" descr="C:\Users\Gotchi\Desktop\Python_Win32_Install_2.png"/>
+            <wp:cNvGraphicFramePr>
+              <a:graphicFrameLocks xmlns:a="http://schemas.openxmlformats.org/drawingml/2006/main" noChangeAspect="1"/>
+            </wp:cNvGraphicFramePr>
+            <a:graphic xmlns:a="http://schemas.openxmlformats.org/drawingml/2006/main">
+              <a:graphicData uri="http://schemas.openxmlformats.org/drawingml/2006/picture">
+                <pic:pic xmlns:pic="http://schemas.openxmlformats.org/drawingml/2006/picture">
+                  <pic:nvPicPr>
+                    <pic:cNvPr id="0" name="Picture 17" descr="C:\Users\Gotchi\Desktop\Python_Win32_Install_2.png"/>
+                    <pic:cNvPicPr>
+                      <a:picLocks noChangeAspect="1" noChangeArrowheads="1"/>
+                    </pic:cNvPicPr>
+                  </pic:nvPicPr>
+                  <pic:blipFill>
+                    <a:blip r:embed="rId34">
+                      <a:extLst>
+                        <a:ext uri="{28A0092B-C50C-407E-A947-70E740481C1C}">
+                          <a14:useLocalDpi xmlns:a14="http://schemas.microsoft.com/office/drawing/2010/main" val="0"/>
+                        </a:ext>
+                      </a:extLst>
+                    </a:blip>
+                    <a:srcRect/>
+                    <a:stretch>
+                      <a:fillRect/>
+                    </a:stretch>
+                  </pic:blipFill>
+                  <pic:spPr bwMode="auto">
+                    <a:xfrm>
+                      <a:off x="0" y="0"/>
+                      <a:ext cx="4114800" cy="2693788"/>
+                    </a:xfrm>
+                    <a:prstGeom prst="rect">
+                      <a:avLst/>
+                    </a:prstGeom>
+                    <a:noFill/>
+                    <a:ln>
+                      <a:noFill/>
+                    </a:ln>
+                  </pic:spPr>
+                </pic:pic>
+              </a:graphicData>
+            </a:graphic>
+          </wp:inline>
+        </w:drawing>
+      </w:r>
+    </w:p>
+    <w:p>
+      <w:pPr>
+        <w:pStyle w:val="Caption"/>
+        <w:jc w:val="center"/>
+        <w:rPr>
+          <w:rFonts w:cstheme="minorHAnsi"/>
+        </w:rPr>
+      </w:pPr>
+      <w:bookmarkStart w:id="4" w:name="_Ref323740061"/>
+      <w:r>
+        <w:t xml:space="preserve">Figure </w:t>
+      </w:r>
+      <w:fldSimple w:instr=" SEQ Figure \* ARABIC ">
+        <w:r>
+          <w:rPr>
+            <w:noProof/>
+          </w:rPr>
+          <w:t>6</w:t>
+        </w:r>
+      </w:fldSimple>
+      <w:bookmarkEnd w:id="4"/>
+      <w:r>
+        <w:t>: Pywin32 Install 2</w:t>
+      </w:r>
+    </w:p>
+    <w:p>
+      <w:pPr>
+        <w:pStyle w:val="ListParagraph"/>
+        <w:numPr>
+          <w:ilvl w:val="0"/>
+          <w:numId w:val="2"/>
+        </w:numPr>
+        <w:rPr>
+          <w:rFonts w:cstheme="minorHAnsi"/>
+        </w:rPr>
+      </w:pPr>
+      <w:r>
+        <w:t>Once this installer is finish installing Pywin32, click on “Finish” to finish the installation.</w:t>
+      </w:r>
+    </w:p>
+    <w:p>
+      <w:pPr>
+        <w:pStyle w:val="ListParagraph"/>
+        <w:numPr>
+          <w:ilvl w:val="0"/>
+          <w:numId w:val="2"/>
+        </w:numPr>
+        <w:rPr>
+          <w:rFonts w:cstheme="minorHAnsi"/>
+        </w:rPr>
+      </w:pPr>
+      <w:r>
+        <w:t>Congratulations all necessary python software is now installed!</w:t>
+      </w:r>
+    </w:p>
+    <w:p>
+      <w:pPr>
+        <w:rPr>
+          <w:b/>
+          <w:sz w:val="28"/>
+          <w:szCs w:val="28"/>
+        </w:rPr>
+      </w:pPr>
+      <w:r>
+        <w:rPr>
+          <w:b/>
+          <w:sz w:val="28"/>
+          <w:szCs w:val="28"/>
+        </w:rPr>
+        <w:br w:type="page"/>
+      </w:r>
+    </w:p>
+    <w:p>
+      <w:pPr>
+        <w:rPr>
+          <w:b/>
+          <w:sz w:val="28"/>
+          <w:szCs w:val="28"/>
+        </w:rPr>
+      </w:pPr>
+      <w:r>
+        <w:rPr>
+          <w:b/>
+          <w:sz w:val="28"/>
+          <w:szCs w:val="28"/>
+        </w:rPr>
+        <w:lastRenderedPageBreak/>
+        <w:t>SSH Installation</w:t>
+      </w:r>
+    </w:p>
+    <w:p>
+      <w:pPr>
+        <w:pStyle w:val="ListParagraph"/>
+        <w:numPr>
+          <w:ilvl w:val="0"/>
+          <w:numId w:val="9"/>
+        </w:numPr>
+        <w:rPr>
+          <w:rFonts w:cstheme="minorHAnsi"/>
+        </w:rPr>
+      </w:pPr>
+      <w:r>
+        <w:rPr>
+          <w:rFonts w:cstheme="minorHAnsi"/>
+        </w:rPr>
+        <w:t xml:space="preserve">Go to </w:t>
+      </w:r>
+      <w:hyperlink r:id="rId35" w:history="1">
         <w:r>
           <w:rPr>
             <w:rStyle w:val="Hyperlink"/>
             <w:rFonts w:cstheme="minorHAnsi"/>
           </w:rPr>
-          <w:t>http://sourceforge.net/projects/pywin32/files/</w:t>
+          <w:t>http://oit.colorado.edu/ssh</w:t>
         </w:r>
       </w:hyperlink>
       <w:r>
@@ -1698,85 +3638,2003 @@
         </w:rPr>
         <w:t xml:space="preserve"> and download </w:t>
       </w:r>
-      <w:hyperlink r:id="rId19" w:tooltip="Click to enter pywin32" w:history="1">
+      <w:hyperlink r:id="rId36" w:history="1">
         <w:r>
           <w:rPr>
             <w:rStyle w:val="Hyperlink"/>
             <w:rFonts w:cstheme="minorHAnsi"/>
-            <w:bCs/>
-            <w:color w:val="000099"/>
-            <w:shd w:val="clear" w:color="auto" w:fill="F5F5F5"/>
+            <w:bdr w:val="none" w:sz="0" w:space="0" w:color="auto" w:frame="1"/>
+            <w:shd w:val="clear" w:color="auto" w:fill="FFFFFF"/>
           </w:rPr>
-          <w:t>pywin32</w:t>
+          <w:t>SSH Communications Window Client (Version 3.2.9, which includes support for pass-thru printing)</w:t>
         </w:r>
       </w:hyperlink>
       <w:r>
         <w:rPr>
           <w:rFonts w:cstheme="minorHAnsi"/>
-          <w:color w:val="000099"/>
-        </w:rPr>
-        <w:t xml:space="preserve">. </w:t>
-      </w:r>
-      <w:r>
-        <w:rPr>
-          <w:rFonts w:cstheme="minorHAnsi"/>
-        </w:rPr>
-        <w:t>Install this library in the Python 27 directory.</w:t>
-      </w:r>
-    </w:p>
-    <w:p>
-      <w:pPr>
-        <w:pStyle w:val="ListParagraph"/>
-        <w:numPr>
-          <w:ilvl w:val="0"/>
-          <w:numId w:val="2"/>
-        </w:numPr>
-        <w:rPr>
-          <w:sz w:val="24"/>
-          <w:szCs w:val="24"/>
-        </w:rPr>
-      </w:pPr>
-      <w:r>
-        <w:rPr>
-          <w:sz w:val="24"/>
-          <w:szCs w:val="24"/>
-        </w:rPr>
-        <w:t xml:space="preserve">Insert the provided battery into the power supply and connect the DC barrel jack into the 5V input of the Beagle Bone. </w:t>
-      </w:r>
-    </w:p>
-    <w:p>
-      <w:pPr>
-        <w:pStyle w:val="ListParagraph"/>
-        <w:numPr>
-          <w:ilvl w:val="0"/>
-          <w:numId w:val="2"/>
-        </w:numPr>
-        <w:rPr>
-          <w:sz w:val="24"/>
-          <w:szCs w:val="24"/>
-        </w:rPr>
-      </w:pPr>
-      <w:r>
-        <w:rPr>
-          <w:sz w:val="24"/>
-          <w:szCs w:val="24"/>
-        </w:rPr>
-        <w:t>Connect the male USB Type A cable of the camera into the female USB Type A slot of the Beagle Bone.</w:t>
-      </w:r>
-    </w:p>
-    <w:p>
-      <w:pPr>
-        <w:pStyle w:val="ListParagraph"/>
-        <w:numPr>
-          <w:ilvl w:val="0"/>
-          <w:numId w:val="2"/>
-        </w:numPr>
-      </w:pPr>
-      <w:commentRangeStart w:id="0"/>
-      <w:r>
-        <w:t xml:space="preserve">The Beagle Bone requires SSH to operate, if you do not have an SSH client, go to </w:t>
-      </w:r>
-      <w:hyperlink r:id="rId20" w:history="1">
+          <w:color w:val="0000FF"/>
+        </w:rPr>
+        <w:t>.</w:t>
+      </w:r>
+    </w:p>
+    <w:p>
+      <w:pPr>
+        <w:pStyle w:val="ListParagraph"/>
+        <w:numPr>
+          <w:ilvl w:val="0"/>
+          <w:numId w:val="9"/>
+        </w:numPr>
+        <w:rPr>
+          <w:rFonts w:cstheme="minorHAnsi"/>
+        </w:rPr>
+      </w:pPr>
+      <w:r>
+        <w:rPr>
+          <w:rFonts w:cstheme="minorHAnsi"/>
+        </w:rPr>
+        <w:t>Once the installer is open click on, “Next &gt;” to begin the installation of SSH.</w:t>
+      </w:r>
+      <w:r>
+        <w:rPr>
+          <w:rFonts w:cstheme="minorHAnsi"/>
+        </w:rPr>
+        <w:t xml:space="preserve"> Refer to </w:t>
+      </w:r>
+      <w:r>
+        <w:rPr>
+          <w:rFonts w:cstheme="minorHAnsi"/>
+        </w:rPr>
+        <w:fldChar w:fldCharType="begin"/>
+      </w:r>
+      <w:r>
+        <w:rPr>
+          <w:rFonts w:cstheme="minorHAnsi"/>
+        </w:rPr>
+        <w:instrText xml:space="preserve"> REF _Ref323752802 \h </w:instrText>
+      </w:r>
+      <w:r>
+        <w:rPr>
+          <w:rFonts w:cstheme="minorHAnsi"/>
+        </w:rPr>
+      </w:r>
+      <w:r>
+        <w:rPr>
+          <w:rFonts w:cstheme="minorHAnsi"/>
+        </w:rPr>
+        <w:fldChar w:fldCharType="separate"/>
+      </w:r>
+      <w:r>
+        <w:t xml:space="preserve">Figure </w:t>
+      </w:r>
+      <w:r>
+        <w:rPr>
+          <w:noProof/>
+        </w:rPr>
+        <w:t>7</w:t>
+      </w:r>
+      <w:r>
+        <w:rPr>
+          <w:rFonts w:cstheme="minorHAnsi"/>
+        </w:rPr>
+        <w:fldChar w:fldCharType="end"/>
+      </w:r>
+      <w:r>
+        <w:rPr>
+          <w:rFonts w:cstheme="minorHAnsi"/>
+        </w:rPr>
+        <w:t xml:space="preserve"> as a reference.</w:t>
+      </w:r>
+    </w:p>
+    <w:p>
+      <w:pPr>
+        <w:keepNext/>
+        <w:jc w:val="center"/>
+      </w:pPr>
+      <w:r>
+        <w:rPr>
+          <w:rFonts w:cstheme="minorHAnsi"/>
+          <w:noProof/>
+        </w:rPr>
+        <w:drawing>
+          <wp:inline distT="0" distB="0" distL="0" distR="0" wp14:anchorId="3A9AC4F4" wp14:editId="5E82A8E5">
+            <wp:extent cx="4114800" cy="3114715"/>
+            <wp:effectExtent l="0" t="0" r="0" b="9525"/>
+            <wp:docPr id="14" name="Picture 14" descr="C:\Users\Gotchi\Desktop\SSH_Install_1.png"/>
+            <wp:cNvGraphicFramePr>
+              <a:graphicFrameLocks xmlns:a="http://schemas.openxmlformats.org/drawingml/2006/main" noChangeAspect="1"/>
+            </wp:cNvGraphicFramePr>
+            <a:graphic xmlns:a="http://schemas.openxmlformats.org/drawingml/2006/main">
+              <a:graphicData uri="http://schemas.openxmlformats.org/drawingml/2006/picture">
+                <pic:pic xmlns:pic="http://schemas.openxmlformats.org/drawingml/2006/picture">
+                  <pic:nvPicPr>
+                    <pic:cNvPr id="0" name="Picture 23" descr="C:\Users\Gotchi\Desktop\SSH_Install_1.png"/>
+                    <pic:cNvPicPr>
+                      <a:picLocks noChangeAspect="1" noChangeArrowheads="1"/>
+                    </pic:cNvPicPr>
+                  </pic:nvPicPr>
+                  <pic:blipFill>
+                    <a:blip r:embed="rId37">
+                      <a:extLst>
+                        <a:ext uri="{28A0092B-C50C-407E-A947-70E740481C1C}">
+                          <a14:useLocalDpi xmlns:a14="http://schemas.microsoft.com/office/drawing/2010/main" val="0"/>
+                        </a:ext>
+                      </a:extLst>
+                    </a:blip>
+                    <a:srcRect/>
+                    <a:stretch>
+                      <a:fillRect/>
+                    </a:stretch>
+                  </pic:blipFill>
+                  <pic:spPr bwMode="auto">
+                    <a:xfrm>
+                      <a:off x="0" y="0"/>
+                      <a:ext cx="4114800" cy="3114715"/>
+                    </a:xfrm>
+                    <a:prstGeom prst="rect">
+                      <a:avLst/>
+                    </a:prstGeom>
+                    <a:noFill/>
+                    <a:ln>
+                      <a:noFill/>
+                    </a:ln>
+                  </pic:spPr>
+                </pic:pic>
+              </a:graphicData>
+            </a:graphic>
+          </wp:inline>
+        </w:drawing>
+      </w:r>
+    </w:p>
+    <w:p>
+      <w:pPr>
+        <w:pStyle w:val="Caption"/>
+        <w:jc w:val="center"/>
+        <w:rPr>
+          <w:rFonts w:cstheme="minorHAnsi"/>
+        </w:rPr>
+      </w:pPr>
+      <w:bookmarkStart w:id="5" w:name="_Ref323752802"/>
+      <w:r>
+        <w:t xml:space="preserve">Figure </w:t>
+      </w:r>
+      <w:fldSimple w:instr=" SEQ Figure \* ARABIC ">
+        <w:r>
+          <w:rPr>
+            <w:noProof/>
+          </w:rPr>
+          <w:t>7</w:t>
+        </w:r>
+      </w:fldSimple>
+      <w:bookmarkEnd w:id="5"/>
+      <w:r>
+        <w:t>: SSH Install 1</w:t>
+      </w:r>
+    </w:p>
+    <w:p>
+      <w:pPr>
+        <w:pStyle w:val="ListParagraph"/>
+        <w:numPr>
+          <w:ilvl w:val="0"/>
+          <w:numId w:val="9"/>
+        </w:numPr>
+        <w:rPr>
+          <w:rFonts w:cstheme="minorHAnsi"/>
+        </w:rPr>
+      </w:pPr>
+      <w:r>
+        <w:rPr>
+          <w:rFonts w:cstheme="minorHAnsi"/>
+        </w:rPr>
+        <w:t>Install SSH into the default directory. The default directory is, “C:\Program Files</w:t>
+      </w:r>
+      <w:r>
+        <w:rPr>
+          <w:rFonts w:cstheme="minorHAnsi"/>
+        </w:rPr>
+        <w:t>\SSH Communications Security\SSH Secure Shell</w:t>
+      </w:r>
+      <w:r>
+        <w:rPr>
+          <w:rFonts w:cstheme="minorHAnsi"/>
+        </w:rPr>
+        <w:t xml:space="preserve">” for 32-bit Windows OS </w:t>
+      </w:r>
+      <w:proofErr w:type="gramStart"/>
+      <w:r>
+        <w:rPr>
+          <w:rFonts w:cstheme="minorHAnsi"/>
+        </w:rPr>
+        <w:t>and ”</w:t>
+      </w:r>
+      <w:proofErr w:type="gramEnd"/>
+      <w:r>
+        <w:t xml:space="preserve"> </w:t>
+      </w:r>
+      <w:r>
+        <w:rPr>
+          <w:rFonts w:cstheme="minorHAnsi"/>
+        </w:rPr>
+        <w:t>C:\Program Files (x86)\SSH Communications Security\SSH Secure Shell</w:t>
+      </w:r>
+      <w:r>
+        <w:rPr>
+          <w:rFonts w:cstheme="minorHAnsi"/>
+        </w:rPr>
+        <w:t xml:space="preserve">” for a 64-bit Windows OS. </w:t>
+      </w:r>
+    </w:p>
+    <w:p>
+      <w:pPr>
+        <w:pStyle w:val="ListParagraph"/>
+        <w:numPr>
+          <w:ilvl w:val="0"/>
+          <w:numId w:val="9"/>
+        </w:numPr>
+        <w:rPr>
+          <w:rFonts w:cstheme="minorHAnsi"/>
+        </w:rPr>
+      </w:pPr>
+      <w:r>
+        <w:rPr>
+          <w:rFonts w:cstheme="minorHAnsi"/>
+        </w:rPr>
+        <w:t>Click “Next &gt;” to proceed to the, “Select Program Folder” step.</w:t>
+      </w:r>
+    </w:p>
+    <w:p>
+      <w:pPr>
+        <w:pStyle w:val="ListParagraph"/>
+        <w:numPr>
+          <w:ilvl w:val="0"/>
+          <w:numId w:val="9"/>
+        </w:numPr>
+        <w:rPr>
+          <w:rFonts w:cstheme="minorHAnsi"/>
+        </w:rPr>
+      </w:pPr>
+      <w:r>
+        <w:rPr>
+          <w:rFonts w:cstheme="minorHAnsi"/>
+        </w:rPr>
+        <w:t xml:space="preserve">Click on “Next &gt;” to accept the default </w:t>
+      </w:r>
+      <w:r>
+        <w:rPr>
+          <w:rFonts w:cstheme="minorHAnsi"/>
+        </w:rPr>
+        <w:t>program folder and to proceed to the, “Select Components” step.</w:t>
+      </w:r>
+    </w:p>
+    <w:p>
+      <w:pPr>
+        <w:pStyle w:val="ListParagraph"/>
+        <w:numPr>
+          <w:ilvl w:val="0"/>
+          <w:numId w:val="9"/>
+        </w:numPr>
+        <w:rPr>
+          <w:rFonts w:cstheme="minorHAnsi"/>
+        </w:rPr>
+      </w:pPr>
+      <w:r>
+        <w:rPr>
+          <w:rFonts w:cstheme="minorHAnsi"/>
+        </w:rPr>
+        <w:t xml:space="preserve">Ensure, “Desktop Icons”, “Documentation”, “Command Line Tools”, and “Add Command Line Tools to Path” are selected as seen in </w:t>
+      </w:r>
+      <w:r>
+        <w:rPr>
+          <w:rFonts w:cstheme="minorHAnsi"/>
+        </w:rPr>
+        <w:fldChar w:fldCharType="begin"/>
+      </w:r>
+      <w:r>
+        <w:rPr>
+          <w:rFonts w:cstheme="minorHAnsi"/>
+        </w:rPr>
+        <w:instrText xml:space="preserve"> REF _Ref323752873 \h </w:instrText>
+      </w:r>
+      <w:r>
+        <w:rPr>
+          <w:rFonts w:cstheme="minorHAnsi"/>
+        </w:rPr>
+      </w:r>
+      <w:r>
+        <w:rPr>
+          <w:rFonts w:cstheme="minorHAnsi"/>
+        </w:rPr>
+        <w:fldChar w:fldCharType="separate"/>
+      </w:r>
+      <w:r>
+        <w:t xml:space="preserve">Figure </w:t>
+      </w:r>
+      <w:r>
+        <w:rPr>
+          <w:noProof/>
+        </w:rPr>
+        <w:t>8</w:t>
+      </w:r>
+      <w:r>
+        <w:rPr>
+          <w:rFonts w:cstheme="minorHAnsi"/>
+        </w:rPr>
+        <w:fldChar w:fldCharType="end"/>
+      </w:r>
+      <w:r>
+        <w:rPr>
+          <w:rFonts w:cstheme="minorHAnsi"/>
+        </w:rPr>
+        <w:t>.</w:t>
+      </w:r>
+    </w:p>
+    <w:p>
+      <w:pPr>
+        <w:keepNext/>
+        <w:jc w:val="center"/>
+      </w:pPr>
+      <w:r>
+        <w:rPr>
+          <w:rFonts w:cstheme="minorHAnsi"/>
+          <w:noProof/>
+        </w:rPr>
+        <w:lastRenderedPageBreak/>
+        <w:drawing>
+          <wp:inline distT="0" distB="0" distL="0" distR="0" wp14:anchorId="33905866" wp14:editId="439C0C95">
+            <wp:extent cx="4114800" cy="3114715"/>
+            <wp:effectExtent l="0" t="0" r="0" b="9525"/>
+            <wp:docPr id="15" name="Picture 15" descr="C:\Users\Gotchi\Desktop\SSH_Install_2.png"/>
+            <wp:cNvGraphicFramePr>
+              <a:graphicFrameLocks xmlns:a="http://schemas.openxmlformats.org/drawingml/2006/main" noChangeAspect="1"/>
+            </wp:cNvGraphicFramePr>
+            <a:graphic xmlns:a="http://schemas.openxmlformats.org/drawingml/2006/main">
+              <a:graphicData uri="http://schemas.openxmlformats.org/drawingml/2006/picture">
+                <pic:pic xmlns:pic="http://schemas.openxmlformats.org/drawingml/2006/picture">
+                  <pic:nvPicPr>
+                    <pic:cNvPr id="0" name="Picture 24" descr="C:\Users\Gotchi\Desktop\SSH_Install_2.png"/>
+                    <pic:cNvPicPr>
+                      <a:picLocks noChangeAspect="1" noChangeArrowheads="1"/>
+                    </pic:cNvPicPr>
+                  </pic:nvPicPr>
+                  <pic:blipFill>
+                    <a:blip r:embed="rId38">
+                      <a:extLst>
+                        <a:ext uri="{28A0092B-C50C-407E-A947-70E740481C1C}">
+                          <a14:useLocalDpi xmlns:a14="http://schemas.microsoft.com/office/drawing/2010/main" val="0"/>
+                        </a:ext>
+                      </a:extLst>
+                    </a:blip>
+                    <a:srcRect/>
+                    <a:stretch>
+                      <a:fillRect/>
+                    </a:stretch>
+                  </pic:blipFill>
+                  <pic:spPr bwMode="auto">
+                    <a:xfrm>
+                      <a:off x="0" y="0"/>
+                      <a:ext cx="4114800" cy="3114715"/>
+                    </a:xfrm>
+                    <a:prstGeom prst="rect">
+                      <a:avLst/>
+                    </a:prstGeom>
+                    <a:noFill/>
+                    <a:ln>
+                      <a:noFill/>
+                    </a:ln>
+                  </pic:spPr>
+                </pic:pic>
+              </a:graphicData>
+            </a:graphic>
+          </wp:inline>
+        </w:drawing>
+      </w:r>
+    </w:p>
+    <w:p>
+      <w:pPr>
+        <w:pStyle w:val="Caption"/>
+        <w:jc w:val="center"/>
+        <w:rPr>
+          <w:rFonts w:cstheme="minorHAnsi"/>
+        </w:rPr>
+      </w:pPr>
+      <w:bookmarkStart w:id="6" w:name="_Ref323752873"/>
+      <w:r>
+        <w:t xml:space="preserve">Figure </w:t>
+      </w:r>
+      <w:fldSimple w:instr=" SEQ Figure \* ARABIC ">
+        <w:r>
+          <w:rPr>
+            <w:noProof/>
+          </w:rPr>
+          <w:t>8</w:t>
+        </w:r>
+      </w:fldSimple>
+      <w:bookmarkEnd w:id="6"/>
+      <w:r>
+        <w:t>: SSH Install 2</w:t>
+      </w:r>
+    </w:p>
+    <w:p>
+      <w:pPr>
+        <w:pStyle w:val="ListParagraph"/>
+        <w:numPr>
+          <w:ilvl w:val="0"/>
+          <w:numId w:val="9"/>
+        </w:numPr>
+        <w:rPr>
+          <w:rFonts w:cstheme="minorHAnsi"/>
+        </w:rPr>
+      </w:pPr>
+      <w:r>
+        <w:rPr>
+          <w:rFonts w:cstheme="minorHAnsi"/>
+        </w:rPr>
+        <w:t>Click on, “Next &gt;” to proceed to the, “Check Setup Information” step.</w:t>
+      </w:r>
+    </w:p>
+    <w:p>
+      <w:pPr>
+        <w:pStyle w:val="ListParagraph"/>
+        <w:numPr>
+          <w:ilvl w:val="0"/>
+          <w:numId w:val="9"/>
+        </w:numPr>
+        <w:rPr>
+          <w:rFonts w:cstheme="minorHAnsi"/>
+        </w:rPr>
+      </w:pPr>
+      <w:r>
+        <w:rPr>
+          <w:rFonts w:cstheme="minorHAnsi"/>
+        </w:rPr>
+        <w:t>Click on, “Next &gt;” to accept the setup information and SSH will begin the installation process.</w:t>
+      </w:r>
+    </w:p>
+    <w:p>
+      <w:pPr>
+        <w:pStyle w:val="ListParagraph"/>
+        <w:numPr>
+          <w:ilvl w:val="0"/>
+          <w:numId w:val="9"/>
+        </w:numPr>
+        <w:rPr>
+          <w:rFonts w:cstheme="minorHAnsi"/>
+        </w:rPr>
+      </w:pPr>
+      <w:r>
+        <w:rPr>
+          <w:rFonts w:cstheme="minorHAnsi"/>
+        </w:rPr>
+        <w:t>Once installation is complete</w:t>
+      </w:r>
+      <w:r>
+        <w:rPr>
+          <w:rFonts w:cstheme="minorHAnsi"/>
+        </w:rPr>
+        <w:t>, click</w:t>
+      </w:r>
+      <w:r>
+        <w:rPr>
+          <w:rFonts w:cstheme="minorHAnsi"/>
+        </w:rPr>
+        <w:t xml:space="preserve"> on, “Finish” to finish the installation of SSH.</w:t>
+      </w:r>
+    </w:p>
+    <w:p>
+      <w:pPr>
+        <w:rPr>
+          <w:b/>
+          <w:sz w:val="28"/>
+          <w:szCs w:val="28"/>
+        </w:rPr>
+      </w:pPr>
+      <w:r>
+        <w:rPr>
+          <w:b/>
+          <w:sz w:val="28"/>
+          <w:szCs w:val="28"/>
+        </w:rPr>
+        <w:br w:type="page"/>
+      </w:r>
+    </w:p>
+    <w:p>
+      <w:pPr>
+        <w:rPr>
+          <w:b/>
+          <w:sz w:val="28"/>
+          <w:szCs w:val="28"/>
+        </w:rPr>
+      </w:pPr>
+      <w:proofErr w:type="spellStart"/>
+      <w:r>
+        <w:rPr>
+          <w:b/>
+          <w:sz w:val="28"/>
+          <w:szCs w:val="28"/>
+        </w:rPr>
+        <w:lastRenderedPageBreak/>
+        <w:t>Tera</w:t>
+      </w:r>
+      <w:proofErr w:type="spellEnd"/>
+      <w:r>
+        <w:rPr>
+          <w:b/>
+          <w:sz w:val="28"/>
+          <w:szCs w:val="28"/>
+        </w:rPr>
+        <w:t xml:space="preserve"> Term Installation</w:t>
+      </w:r>
+    </w:p>
+    <w:p>
+      <w:pPr>
+        <w:pStyle w:val="ListParagraph"/>
+        <w:numPr>
+          <w:ilvl w:val="0"/>
+          <w:numId w:val="10"/>
+        </w:numPr>
+        <w:rPr>
+          <w:szCs w:val="28"/>
+        </w:rPr>
+      </w:pPr>
+      <w:r>
+        <w:rPr>
+          <w:szCs w:val="28"/>
+        </w:rPr>
+        <w:t xml:space="preserve">Go to </w:t>
+      </w:r>
+      <w:hyperlink r:id="rId39" w:history="1">
+        <w:r>
+          <w:rPr>
+            <w:rStyle w:val="Hyperlink"/>
+          </w:rPr>
+          <w:t>http://en.sourceforge.jp/projects/ttssh2/releases/</w:t>
+        </w:r>
+      </w:hyperlink>
+      <w:r>
+        <w:t xml:space="preserve"> and download </w:t>
+      </w:r>
+      <w:hyperlink r:id="rId40" w:history="1">
+        <w:r>
+          <w:rPr>
+            <w:rStyle w:val="Hyperlink"/>
+            <w:color w:val="003399"/>
+            <w:sz w:val="21"/>
+            <w:szCs w:val="21"/>
+            <w:shd w:val="clear" w:color="auto" w:fill="EEEEEE"/>
+          </w:rPr>
+          <w:t>teraterm-4.73.exe</w:t>
+        </w:r>
+      </w:hyperlink>
+      <w:r>
+        <w:t>.</w:t>
+      </w:r>
+    </w:p>
+    <w:p>
+      <w:pPr>
+        <w:pStyle w:val="ListParagraph"/>
+        <w:numPr>
+          <w:ilvl w:val="0"/>
+          <w:numId w:val="10"/>
+        </w:numPr>
+        <w:rPr>
+          <w:szCs w:val="28"/>
+        </w:rPr>
+      </w:pPr>
+      <w:r>
+        <w:t xml:space="preserve">Once the installer is open click on, “Next &gt;” to proceed with the installation of </w:t>
+      </w:r>
+      <w:proofErr w:type="spellStart"/>
+      <w:r>
+        <w:t>Tera</w:t>
+      </w:r>
+      <w:proofErr w:type="spellEnd"/>
+      <w:r>
+        <w:t xml:space="preserve"> Term.</w:t>
+      </w:r>
+      <w:r>
+        <w:t xml:space="preserve"> Refer to </w:t>
+      </w:r>
+      <w:r>
+        <w:fldChar w:fldCharType="begin"/>
+      </w:r>
+      <w:r>
+        <w:instrText xml:space="preserve"> REF _Ref323754044 \h </w:instrText>
+      </w:r>
+      <w:r>
+        <w:fldChar w:fldCharType="separate"/>
+      </w:r>
+      <w:r>
+        <w:t xml:space="preserve">Figure </w:t>
+      </w:r>
+      <w:r>
+        <w:rPr>
+          <w:noProof/>
+        </w:rPr>
+        <w:t>9</w:t>
+      </w:r>
+      <w:r>
+        <w:fldChar w:fldCharType="end"/>
+      </w:r>
+      <w:r>
+        <w:t xml:space="preserve"> as a reference.</w:t>
+      </w:r>
+    </w:p>
+    <w:p>
+      <w:pPr>
+        <w:keepNext/>
+        <w:ind w:left="360"/>
+        <w:jc w:val="center"/>
+      </w:pPr>
+      <w:r>
+        <w:rPr>
+          <w:noProof/>
+          <w:szCs w:val="28"/>
+        </w:rPr>
+        <w:drawing>
+          <wp:inline distT="0" distB="0" distL="0" distR="0" wp14:anchorId="7B404565" wp14:editId="6BB33132">
+            <wp:extent cx="4114800" cy="3176342"/>
+            <wp:effectExtent l="0" t="0" r="0" b="5080"/>
+            <wp:docPr id="16" name="Picture 16" descr="C:\Users\Gotchi\Desktop\TeraTerm_Install_1.png"/>
+            <wp:cNvGraphicFramePr>
+              <a:graphicFrameLocks xmlns:a="http://schemas.openxmlformats.org/drawingml/2006/main" noChangeAspect="1"/>
+            </wp:cNvGraphicFramePr>
+            <a:graphic xmlns:a="http://schemas.openxmlformats.org/drawingml/2006/main">
+              <a:graphicData uri="http://schemas.openxmlformats.org/drawingml/2006/picture">
+                <pic:pic xmlns:pic="http://schemas.openxmlformats.org/drawingml/2006/picture">
+                  <pic:nvPicPr>
+                    <pic:cNvPr id="0" name="Picture 25" descr="C:\Users\Gotchi\Desktop\TeraTerm_Install_1.png"/>
+                    <pic:cNvPicPr>
+                      <a:picLocks noChangeAspect="1" noChangeArrowheads="1"/>
+                    </pic:cNvPicPr>
+                  </pic:nvPicPr>
+                  <pic:blipFill>
+                    <a:blip r:embed="rId41">
+                      <a:extLst>
+                        <a:ext uri="{28A0092B-C50C-407E-A947-70E740481C1C}">
+                          <a14:useLocalDpi xmlns:a14="http://schemas.microsoft.com/office/drawing/2010/main" val="0"/>
+                        </a:ext>
+                      </a:extLst>
+                    </a:blip>
+                    <a:srcRect/>
+                    <a:stretch>
+                      <a:fillRect/>
+                    </a:stretch>
+                  </pic:blipFill>
+                  <pic:spPr bwMode="auto">
+                    <a:xfrm>
+                      <a:off x="0" y="0"/>
+                      <a:ext cx="4114800" cy="3176342"/>
+                    </a:xfrm>
+                    <a:prstGeom prst="rect">
+                      <a:avLst/>
+                    </a:prstGeom>
+                    <a:noFill/>
+                    <a:ln>
+                      <a:noFill/>
+                    </a:ln>
+                  </pic:spPr>
+                </pic:pic>
+              </a:graphicData>
+            </a:graphic>
+          </wp:inline>
+        </w:drawing>
+      </w:r>
+    </w:p>
+    <w:p>
+      <w:pPr>
+        <w:pStyle w:val="Caption"/>
+        <w:jc w:val="center"/>
+        <w:rPr>
+          <w:szCs w:val="28"/>
+        </w:rPr>
+      </w:pPr>
+      <w:bookmarkStart w:id="7" w:name="_Ref323754044"/>
+      <w:r>
+        <w:t xml:space="preserve">Figure </w:t>
+      </w:r>
+      <w:fldSimple w:instr=" SEQ Figure \* ARABIC ">
+        <w:r>
+          <w:rPr>
+            <w:noProof/>
+          </w:rPr>
+          <w:t>9</w:t>
+        </w:r>
+      </w:fldSimple>
+      <w:bookmarkEnd w:id="7"/>
+      <w:r>
+        <w:t xml:space="preserve">: </w:t>
+      </w:r>
+      <w:proofErr w:type="spellStart"/>
+      <w:r>
+        <w:t>Tera</w:t>
+      </w:r>
+      <w:proofErr w:type="spellEnd"/>
+      <w:r>
+        <w:t xml:space="preserve"> Term Install 1</w:t>
+      </w:r>
+    </w:p>
+    <w:p>
+      <w:pPr>
+        <w:pStyle w:val="ListParagraph"/>
+        <w:numPr>
+          <w:ilvl w:val="0"/>
+          <w:numId w:val="10"/>
+        </w:numPr>
+        <w:rPr>
+          <w:szCs w:val="28"/>
+        </w:rPr>
+      </w:pPr>
+      <w:r>
+        <w:t>On the License Agreement page, select, “I accept the agreement” and click on, “Next &gt;” to proceed to the, “Select Destination Location” step.</w:t>
+      </w:r>
+    </w:p>
+    <w:p>
+      <w:pPr>
+        <w:pStyle w:val="ListParagraph"/>
+        <w:numPr>
+          <w:ilvl w:val="0"/>
+          <w:numId w:val="10"/>
+        </w:numPr>
+        <w:rPr>
+          <w:szCs w:val="28"/>
+        </w:rPr>
+      </w:pPr>
+      <w:r>
+        <w:t>On the Select Destination Location step make sure the default location is set to, “C:\Program Files</w:t>
+      </w:r>
+      <w:r>
+        <w:t>\</w:t>
+      </w:r>
+      <w:proofErr w:type="spellStart"/>
+      <w:r>
+        <w:t>teraterm</w:t>
+      </w:r>
+      <w:proofErr w:type="spellEnd"/>
+      <w:r>
+        <w:t>” for a 32-bit Windows OS and “</w:t>
+      </w:r>
+      <w:r>
+        <w:t>C:\Program Files (x86)\</w:t>
+      </w:r>
+      <w:proofErr w:type="spellStart"/>
+      <w:r>
+        <w:t>teraterm</w:t>
+      </w:r>
+      <w:proofErr w:type="spellEnd"/>
+      <w:r>
+        <w:t xml:space="preserve">” for a 64-bit Windows OS. </w:t>
+      </w:r>
+      <w:r>
+        <w:t xml:space="preserve">If it is not the </w:t>
+      </w:r>
+    </w:p>
+    <w:p>
+      <w:pPr>
+        <w:pStyle w:val="ListParagraph"/>
+        <w:numPr>
+          <w:ilvl w:val="0"/>
+          <w:numId w:val="10"/>
+        </w:numPr>
+        <w:rPr>
+          <w:szCs w:val="28"/>
+        </w:rPr>
+      </w:pPr>
+      <w:r>
+        <w:t xml:space="preserve">Click on “Next &gt;” to </w:t>
+      </w:r>
+      <w:r>
+        <w:t>proceed to the, “Select Components” step.</w:t>
+      </w:r>
+    </w:p>
+    <w:p>
+      <w:pPr>
+        <w:pStyle w:val="ListParagraph"/>
+        <w:numPr>
+          <w:ilvl w:val="0"/>
+          <w:numId w:val="10"/>
+        </w:numPr>
+        <w:rPr>
+          <w:szCs w:val="28"/>
+        </w:rPr>
+      </w:pPr>
+      <w:r>
+        <w:t xml:space="preserve">Select the, “Standard Installation” as shown in </w:t>
+      </w:r>
+      <w:r>
+        <w:fldChar w:fldCharType="begin"/>
+      </w:r>
+      <w:r>
+        <w:instrText xml:space="preserve"> REF _Ref323756974 \h </w:instrText>
+      </w:r>
+      <w:r>
+        <w:fldChar w:fldCharType="separate"/>
+      </w:r>
+      <w:r>
+        <w:t xml:space="preserve">Figure </w:t>
+      </w:r>
+      <w:r>
+        <w:rPr>
+          <w:noProof/>
+        </w:rPr>
+        <w:t>10</w:t>
+      </w:r>
+      <w:r>
+        <w:fldChar w:fldCharType="end"/>
+      </w:r>
+      <w:r>
+        <w:t xml:space="preserve"> and click on, “Next &gt;</w:t>
+      </w:r>
+      <w:proofErr w:type="gramStart"/>
+      <w:r>
+        <w:t>”  to</w:t>
+      </w:r>
+      <w:proofErr w:type="gramEnd"/>
+      <w:r>
+        <w:t xml:space="preserve"> proceed to the, “Select Language” step.</w:t>
+      </w:r>
+    </w:p>
+    <w:p>
+      <w:pPr>
+        <w:keepNext/>
+        <w:jc w:val="center"/>
+      </w:pPr>
+      <w:r>
+        <w:rPr>
+          <w:noProof/>
+          <w:szCs w:val="28"/>
+        </w:rPr>
+        <w:lastRenderedPageBreak/>
+        <w:drawing>
+          <wp:inline distT="0" distB="0" distL="0" distR="0" wp14:anchorId="784AB22F" wp14:editId="64A2A730">
+            <wp:extent cx="4114800" cy="3176342"/>
+            <wp:effectExtent l="0" t="0" r="0" b="5080"/>
+            <wp:docPr id="17" name="Picture 17" descr="C:\Users\Gotchi\Desktop\TeraTerm_Install_2.png"/>
+            <wp:cNvGraphicFramePr>
+              <a:graphicFrameLocks xmlns:a="http://schemas.openxmlformats.org/drawingml/2006/main" noChangeAspect="1"/>
+            </wp:cNvGraphicFramePr>
+            <a:graphic xmlns:a="http://schemas.openxmlformats.org/drawingml/2006/main">
+              <a:graphicData uri="http://schemas.openxmlformats.org/drawingml/2006/picture">
+                <pic:pic xmlns:pic="http://schemas.openxmlformats.org/drawingml/2006/picture">
+                  <pic:nvPicPr>
+                    <pic:cNvPr id="0" name="Picture 26" descr="C:\Users\Gotchi\Desktop\TeraTerm_Install_2.png"/>
+                    <pic:cNvPicPr>
+                      <a:picLocks noChangeAspect="1" noChangeArrowheads="1"/>
+                    </pic:cNvPicPr>
+                  </pic:nvPicPr>
+                  <pic:blipFill>
+                    <a:blip r:embed="rId42">
+                      <a:extLst>
+                        <a:ext uri="{28A0092B-C50C-407E-A947-70E740481C1C}">
+                          <a14:useLocalDpi xmlns:a14="http://schemas.microsoft.com/office/drawing/2010/main" val="0"/>
+                        </a:ext>
+                      </a:extLst>
+                    </a:blip>
+                    <a:srcRect/>
+                    <a:stretch>
+                      <a:fillRect/>
+                    </a:stretch>
+                  </pic:blipFill>
+                  <pic:spPr bwMode="auto">
+                    <a:xfrm>
+                      <a:off x="0" y="0"/>
+                      <a:ext cx="4114800" cy="3176342"/>
+                    </a:xfrm>
+                    <a:prstGeom prst="rect">
+                      <a:avLst/>
+                    </a:prstGeom>
+                    <a:noFill/>
+                    <a:ln>
+                      <a:noFill/>
+                    </a:ln>
+                  </pic:spPr>
+                </pic:pic>
+              </a:graphicData>
+            </a:graphic>
+          </wp:inline>
+        </w:drawing>
+      </w:r>
+    </w:p>
+    <w:p>
+      <w:pPr>
+        <w:pStyle w:val="Caption"/>
+        <w:jc w:val="center"/>
+        <w:rPr>
+          <w:szCs w:val="28"/>
+        </w:rPr>
+      </w:pPr>
+      <w:bookmarkStart w:id="8" w:name="_Ref323756974"/>
+      <w:r>
+        <w:t xml:space="preserve">Figure </w:t>
+      </w:r>
+      <w:fldSimple w:instr=" SEQ Figure \* ARABIC ">
+        <w:r>
+          <w:rPr>
+            <w:noProof/>
+          </w:rPr>
+          <w:t>10</w:t>
+        </w:r>
+      </w:fldSimple>
+      <w:bookmarkEnd w:id="8"/>
+      <w:r>
+        <w:t xml:space="preserve">: </w:t>
+      </w:r>
+      <w:proofErr w:type="spellStart"/>
+      <w:r>
+        <w:t>Tera</w:t>
+      </w:r>
+      <w:proofErr w:type="spellEnd"/>
+      <w:r>
+        <w:t xml:space="preserve"> Term Install 2</w:t>
+      </w:r>
+    </w:p>
+    <w:p>
+      <w:pPr>
+        <w:pStyle w:val="ListParagraph"/>
+        <w:numPr>
+          <w:ilvl w:val="0"/>
+          <w:numId w:val="10"/>
+        </w:numPr>
+        <w:rPr>
+          <w:szCs w:val="28"/>
+        </w:rPr>
+      </w:pPr>
+      <w:r>
+        <w:t>Select, “English” and click on, “Next &gt;” to proceed to the, “Select Start Menu Folder” step.</w:t>
+      </w:r>
+    </w:p>
+    <w:p>
+      <w:pPr>
+        <w:pStyle w:val="ListParagraph"/>
+        <w:numPr>
+          <w:ilvl w:val="0"/>
+          <w:numId w:val="10"/>
+        </w:numPr>
+        <w:rPr>
+          <w:szCs w:val="28"/>
+        </w:rPr>
+      </w:pPr>
+      <w:r>
+        <w:t>In the Select Start Menu Folder step, accept the default folder of, “</w:t>
+      </w:r>
+      <w:proofErr w:type="spellStart"/>
+      <w:r>
+        <w:t>Tera</w:t>
+      </w:r>
+      <w:proofErr w:type="spellEnd"/>
+      <w:r>
+        <w:t xml:space="preserve"> Term” and select, “Next &gt;” to proceed to the, “Select Additional Tasks”.</w:t>
+      </w:r>
+      <w:r>
+        <w:t xml:space="preserve"> Refer to </w:t>
+      </w:r>
+      <w:r>
+        <w:fldChar w:fldCharType="begin"/>
+      </w:r>
+      <w:r>
+        <w:instrText xml:space="preserve"> REF _Ref323758279 \h </w:instrText>
+      </w:r>
+      <w:r>
+        <w:fldChar w:fldCharType="separate"/>
+      </w:r>
+      <w:r>
+        <w:t xml:space="preserve">Figure </w:t>
+      </w:r>
+      <w:r>
+        <w:rPr>
+          <w:noProof/>
+        </w:rPr>
+        <w:t>11</w:t>
+      </w:r>
+      <w:r>
+        <w:fldChar w:fldCharType="end"/>
+      </w:r>
+      <w:r>
+        <w:t xml:space="preserve"> as a reference.</w:t>
+      </w:r>
+    </w:p>
+    <w:p>
+      <w:pPr>
+        <w:keepNext/>
+        <w:jc w:val="center"/>
+      </w:pPr>
+      <w:r>
+        <w:rPr>
+          <w:noProof/>
+          <w:szCs w:val="28"/>
+        </w:rPr>
+        <w:drawing>
+          <wp:inline distT="0" distB="0" distL="0" distR="0" wp14:anchorId="76A1A939" wp14:editId="32E5E62B">
+            <wp:extent cx="4114800" cy="3176341"/>
+            <wp:effectExtent l="0" t="0" r="0" b="5080"/>
+            <wp:docPr id="18" name="Picture 18" descr="C:\Users\Gotchi\Desktop\TeraTerm_Install_3.png"/>
+            <wp:cNvGraphicFramePr>
+              <a:graphicFrameLocks xmlns:a="http://schemas.openxmlformats.org/drawingml/2006/main" noChangeAspect="1"/>
+            </wp:cNvGraphicFramePr>
+            <a:graphic xmlns:a="http://schemas.openxmlformats.org/drawingml/2006/main">
+              <a:graphicData uri="http://schemas.openxmlformats.org/drawingml/2006/picture">
+                <pic:pic xmlns:pic="http://schemas.openxmlformats.org/drawingml/2006/picture">
+                  <pic:nvPicPr>
+                    <pic:cNvPr id="0" name="Picture 27" descr="C:\Users\Gotchi\Desktop\TeraTerm_Install_3.png"/>
+                    <pic:cNvPicPr>
+                      <a:picLocks noChangeAspect="1" noChangeArrowheads="1"/>
+                    </pic:cNvPicPr>
+                  </pic:nvPicPr>
+                  <pic:blipFill>
+                    <a:blip r:embed="rId43">
+                      <a:extLst>
+                        <a:ext uri="{28A0092B-C50C-407E-A947-70E740481C1C}">
+                          <a14:useLocalDpi xmlns:a14="http://schemas.microsoft.com/office/drawing/2010/main" val="0"/>
+                        </a:ext>
+                      </a:extLst>
+                    </a:blip>
+                    <a:srcRect/>
+                    <a:stretch>
+                      <a:fillRect/>
+                    </a:stretch>
+                  </pic:blipFill>
+                  <pic:spPr bwMode="auto">
+                    <a:xfrm>
+                      <a:off x="0" y="0"/>
+                      <a:ext cx="4114800" cy="3176341"/>
+                    </a:xfrm>
+                    <a:prstGeom prst="rect">
+                      <a:avLst/>
+                    </a:prstGeom>
+                    <a:noFill/>
+                    <a:ln>
+                      <a:noFill/>
+                    </a:ln>
+                  </pic:spPr>
+                </pic:pic>
+              </a:graphicData>
+            </a:graphic>
+          </wp:inline>
+        </w:drawing>
+      </w:r>
+    </w:p>
+    <w:p>
+      <w:pPr>
+        <w:pStyle w:val="Caption"/>
+        <w:jc w:val="center"/>
+        <w:rPr>
+          <w:szCs w:val="28"/>
+        </w:rPr>
+      </w:pPr>
+      <w:bookmarkStart w:id="9" w:name="_Ref323758279"/>
+      <w:r>
+        <w:t xml:space="preserve">Figure </w:t>
+      </w:r>
+      <w:fldSimple w:instr=" SEQ Figure \* ARABIC ">
+        <w:r>
+          <w:rPr>
+            <w:noProof/>
+          </w:rPr>
+          <w:t>11</w:t>
+        </w:r>
+      </w:fldSimple>
+      <w:bookmarkEnd w:id="9"/>
+      <w:r>
+        <w:t xml:space="preserve">: </w:t>
+      </w:r>
+      <w:proofErr w:type="spellStart"/>
+      <w:r>
+        <w:t>Tera</w:t>
+      </w:r>
+      <w:proofErr w:type="spellEnd"/>
+      <w:r>
+        <w:t xml:space="preserve"> Term Install 3</w:t>
+      </w:r>
+    </w:p>
+    <w:p>
+      <w:pPr>
+        <w:pStyle w:val="ListParagraph"/>
+        <w:numPr>
+          <w:ilvl w:val="0"/>
+          <w:numId w:val="10"/>
+        </w:numPr>
+        <w:rPr>
+          <w:szCs w:val="28"/>
+        </w:rPr>
+      </w:pPr>
+      <w:r>
+        <w:lastRenderedPageBreak/>
+        <w:t>In the Select Additional Tasks,</w:t>
+      </w:r>
+      <w:r>
+        <w:t xml:space="preserve"> select, “Create </w:t>
+      </w:r>
+      <w:proofErr w:type="spellStart"/>
+      <w:r>
+        <w:t>Tera</w:t>
+      </w:r>
+      <w:proofErr w:type="spellEnd"/>
+      <w:r>
+        <w:t xml:space="preserve"> Term shortcut to Desktop” and “Create </w:t>
+      </w:r>
+      <w:proofErr w:type="spellStart"/>
+      <w:r>
+        <w:t>Tera</w:t>
+      </w:r>
+      <w:proofErr w:type="spellEnd"/>
+      <w:r>
+        <w:t xml:space="preserve"> Term shortcut to Quick Launch” and click on, “Next &gt;” to proceed to the, “Ready to Install” step.</w:t>
+      </w:r>
+    </w:p>
+    <w:p>
+      <w:pPr>
+        <w:pStyle w:val="ListParagraph"/>
+        <w:numPr>
+          <w:ilvl w:val="0"/>
+          <w:numId w:val="10"/>
+        </w:numPr>
+        <w:rPr>
+          <w:szCs w:val="28"/>
+        </w:rPr>
+      </w:pPr>
+      <w:r>
+        <w:t xml:space="preserve">In the Ready to Install step, select, “Install” to install </w:t>
+      </w:r>
+      <w:proofErr w:type="spellStart"/>
+      <w:r>
+        <w:t>Tera</w:t>
+      </w:r>
+      <w:proofErr w:type="spellEnd"/>
+      <w:r>
+        <w:t xml:space="preserve"> Term.</w:t>
+      </w:r>
+    </w:p>
+    <w:p>
+      <w:pPr>
+        <w:pStyle w:val="ListParagraph"/>
+        <w:numPr>
+          <w:ilvl w:val="0"/>
+          <w:numId w:val="10"/>
+        </w:numPr>
+        <w:rPr>
+          <w:szCs w:val="28"/>
+        </w:rPr>
+      </w:pPr>
+      <w:r>
+        <w:t xml:space="preserve">Once installation is complete, click on, “Finish” to finish the installation. </w:t>
+      </w:r>
+    </w:p>
+    <w:p>
+      <w:pPr>
+        <w:rPr>
+          <w:b/>
+          <w:sz w:val="28"/>
+          <w:szCs w:val="28"/>
+        </w:rPr>
+      </w:pPr>
+    </w:p>
+    <w:p>
+      <w:pPr>
+        <w:rPr>
+          <w:b/>
+          <w:sz w:val="28"/>
+          <w:szCs w:val="28"/>
+        </w:rPr>
+      </w:pPr>
+      <w:r>
+        <w:rPr>
+          <w:b/>
+          <w:sz w:val="28"/>
+          <w:szCs w:val="28"/>
+        </w:rPr>
+        <w:t>Camera</w:t>
+      </w:r>
+      <w:r>
+        <w:rPr>
+          <w:b/>
+          <w:sz w:val="28"/>
+          <w:szCs w:val="28"/>
+        </w:rPr>
+        <w:t xml:space="preserve"> and Host Computer</w:t>
+      </w:r>
+      <w:r>
+        <w:rPr>
+          <w:b/>
+          <w:sz w:val="28"/>
+          <w:szCs w:val="28"/>
+        </w:rPr>
+        <w:t xml:space="preserve"> Setup</w:t>
+      </w:r>
+    </w:p>
+    <w:p>
+      <w:pPr>
+        <w:pStyle w:val="ListParagraph"/>
+        <w:numPr>
+          <w:ilvl w:val="0"/>
+          <w:numId w:val="6"/>
+        </w:numPr>
+        <w:rPr>
+          <w:rFonts w:cstheme="minorHAnsi"/>
+        </w:rPr>
+      </w:pPr>
+      <w:r>
+        <w:rPr>
+          <w:rFonts w:cstheme="minorHAnsi"/>
+        </w:rPr>
+        <w:t xml:space="preserve">Connect the USB </w:t>
+      </w:r>
+      <w:proofErr w:type="spellStart"/>
+      <w:r>
+        <w:rPr>
+          <w:rFonts w:cstheme="minorHAnsi"/>
+        </w:rPr>
+        <w:t>XBee</w:t>
+      </w:r>
+      <w:proofErr w:type="spellEnd"/>
+      <w:r>
+        <w:rPr>
+          <w:rFonts w:cstheme="minorHAnsi"/>
+        </w:rPr>
+        <w:t xml:space="preserve"> explorer to an available USB port on the host PC via a USB Type A to mini Type B cable.</w:t>
+      </w:r>
+    </w:p>
+    <w:p>
+      <w:pPr>
+        <w:pStyle w:val="ListParagraph"/>
+        <w:numPr>
+          <w:ilvl w:val="0"/>
+          <w:numId w:val="6"/>
+        </w:numPr>
+        <w:rPr>
+          <w:rFonts w:cstheme="minorHAnsi"/>
+        </w:rPr>
+      </w:pPr>
+      <w:r>
+        <w:rPr>
+          <w:rFonts w:cstheme="minorHAnsi"/>
+        </w:rPr>
+        <w:t>On the desired host PC, insert the provided software Disk and go to software -&gt;</w:t>
+      </w:r>
+      <w:r>
+        <w:rPr>
+          <w:rFonts w:cstheme="minorHAnsi"/>
+        </w:rPr>
+        <w:t xml:space="preserve"> </w:t>
+      </w:r>
+      <w:proofErr w:type="spellStart"/>
+      <w:r>
+        <w:rPr>
+          <w:rFonts w:cstheme="minorHAnsi"/>
+        </w:rPr>
+        <w:t>host_comp_software</w:t>
+      </w:r>
+      <w:proofErr w:type="spellEnd"/>
+      <w:r>
+        <w:rPr>
+          <w:rFonts w:cstheme="minorHAnsi"/>
+        </w:rPr>
+        <w:t xml:space="preserve"> -&gt; </w:t>
+      </w:r>
+      <w:proofErr w:type="spellStart"/>
+      <w:r>
+        <w:rPr>
+          <w:rFonts w:cstheme="minorHAnsi"/>
+        </w:rPr>
+        <w:t>eyeCU</w:t>
+      </w:r>
+      <w:proofErr w:type="spellEnd"/>
+      <w:r>
+        <w:rPr>
+          <w:rFonts w:cstheme="minorHAnsi"/>
+        </w:rPr>
+        <w:t xml:space="preserve"> and</w:t>
+      </w:r>
+      <w:r>
+        <w:rPr>
+          <w:rFonts w:cstheme="minorHAnsi"/>
+        </w:rPr>
+        <w:t xml:space="preserve"> double-click on “</w:t>
+      </w:r>
+      <w:r>
+        <w:rPr>
+          <w:rFonts w:cstheme="minorHAnsi"/>
+        </w:rPr>
+        <w:t>eyeCU.py</w:t>
+      </w:r>
+      <w:r>
+        <w:rPr>
+          <w:rFonts w:cstheme="minorHAnsi"/>
+        </w:rPr>
+        <w:t>” to run the host computer software.</w:t>
+      </w:r>
+    </w:p>
+    <w:p>
+      <w:pPr>
+        <w:pStyle w:val="ListParagraph"/>
+        <w:numPr>
+          <w:ilvl w:val="0"/>
+          <w:numId w:val="6"/>
+        </w:numPr>
+        <w:rPr>
+          <w:rFonts w:cstheme="minorHAnsi"/>
+        </w:rPr>
+      </w:pPr>
+      <w:r>
+        <w:rPr>
+          <w:rFonts w:cstheme="minorHAnsi"/>
+        </w:rPr>
+        <w:t>Insert the provid</w:t>
+      </w:r>
+      <w:r>
+        <w:rPr>
+          <w:rFonts w:cstheme="minorHAnsi"/>
+        </w:rPr>
+        <w:t>ed</w:t>
+      </w:r>
+      <w:r>
+        <w:rPr>
+          <w:rFonts w:cstheme="minorHAnsi"/>
+        </w:rPr>
+        <w:t xml:space="preserve"> lithium iron phosphate</w:t>
+      </w:r>
+      <w:r>
+        <w:rPr>
+          <w:rFonts w:cstheme="minorHAnsi"/>
+        </w:rPr>
+        <w:t xml:space="preserve"> battery into the 6.6V Deans</w:t>
+      </w:r>
+      <w:r>
+        <w:rPr>
+          <w:rFonts w:cstheme="minorHAnsi"/>
+        </w:rPr>
+        <w:t xml:space="preserve"> Ultra Plug of the power supply as shown in </w:t>
+      </w:r>
+      <w:r>
+        <w:rPr>
+          <w:rFonts w:cstheme="minorHAnsi"/>
+        </w:rPr>
+        <w:fldChar w:fldCharType="begin"/>
+      </w:r>
+      <w:r>
+        <w:rPr>
+          <w:rFonts w:cstheme="minorHAnsi"/>
+        </w:rPr>
+        <w:instrText xml:space="preserve"> REF _Ref323743627 \h </w:instrText>
+      </w:r>
+      <w:r>
+        <w:rPr>
+          <w:rFonts w:cstheme="minorHAnsi"/>
+        </w:rPr>
+      </w:r>
+      <w:r>
+        <w:rPr>
+          <w:rFonts w:cstheme="minorHAnsi"/>
+        </w:rPr>
+        <w:fldChar w:fldCharType="separate"/>
+      </w:r>
+      <w:r>
+        <w:t xml:space="preserve">Figure </w:t>
+      </w:r>
+      <w:r>
+        <w:rPr>
+          <w:noProof/>
+        </w:rPr>
+        <w:t>12</w:t>
+      </w:r>
+      <w:r>
+        <w:rPr>
+          <w:rFonts w:cstheme="minorHAnsi"/>
+        </w:rPr>
+        <w:fldChar w:fldCharType="end"/>
+      </w:r>
+      <w:r>
+        <w:rPr>
+          <w:rFonts w:cstheme="minorHAnsi"/>
+        </w:rPr>
+        <w:t>.</w:t>
+      </w:r>
+    </w:p>
+    <w:p>
+      <w:pPr>
+        <w:keepNext/>
+        <w:jc w:val="center"/>
+      </w:pPr>
+      <w:r>
+        <w:rPr>
+          <w:rFonts w:cstheme="minorHAnsi"/>
+          <w:noProof/>
+        </w:rPr>
+        <w:drawing>
+          <wp:inline distT="0" distB="0" distL="0" distR="0" wp14:anchorId="1C6C8466" wp14:editId="0A1FFCAC">
+            <wp:extent cx="4114800" cy="3074194"/>
+            <wp:effectExtent l="0" t="0" r="0" b="0"/>
+            <wp:docPr id="9" name="Picture 9" descr="C:\Users\Gotchi\Downloads\photo (1).JPG"/>
+            <wp:cNvGraphicFramePr>
+              <a:graphicFrameLocks xmlns:a="http://schemas.openxmlformats.org/drawingml/2006/main" noChangeAspect="1"/>
+            </wp:cNvGraphicFramePr>
+            <a:graphic xmlns:a="http://schemas.openxmlformats.org/drawingml/2006/main">
+              <a:graphicData uri="http://schemas.openxmlformats.org/drawingml/2006/picture">
+                <pic:pic xmlns:pic="http://schemas.openxmlformats.org/drawingml/2006/picture">
+                  <pic:nvPicPr>
+                    <pic:cNvPr id="0" name="Picture 18" descr="C:\Users\Gotchi\Downloads\photo (1).JPG"/>
+                    <pic:cNvPicPr>
+                      <a:picLocks noChangeAspect="1" noChangeArrowheads="1"/>
+                    </pic:cNvPicPr>
+                  </pic:nvPicPr>
+                  <pic:blipFill>
+                    <a:blip r:embed="rId44" cstate="print">
+                      <a:extLst>
+                        <a:ext uri="{28A0092B-C50C-407E-A947-70E740481C1C}">
+                          <a14:useLocalDpi xmlns:a14="http://schemas.microsoft.com/office/drawing/2010/main" val="0"/>
+                        </a:ext>
+                      </a:extLst>
+                    </a:blip>
+                    <a:srcRect/>
+                    <a:stretch>
+                      <a:fillRect/>
+                    </a:stretch>
+                  </pic:blipFill>
+                  <pic:spPr bwMode="auto">
+                    <a:xfrm>
+                      <a:off x="0" y="0"/>
+                      <a:ext cx="4114800" cy="3074194"/>
+                    </a:xfrm>
+                    <a:prstGeom prst="rect">
+                      <a:avLst/>
+                    </a:prstGeom>
+                    <a:noFill/>
+                    <a:ln>
+                      <a:noFill/>
+                    </a:ln>
+                  </pic:spPr>
+                </pic:pic>
+              </a:graphicData>
+            </a:graphic>
+          </wp:inline>
+        </w:drawing>
+      </w:r>
+    </w:p>
+    <w:p>
+      <w:pPr>
+        <w:pStyle w:val="Caption"/>
+        <w:jc w:val="center"/>
+        <w:rPr>
+          <w:rFonts w:cstheme="minorHAnsi"/>
+        </w:rPr>
+      </w:pPr>
+      <w:bookmarkStart w:id="10" w:name="_Ref323743627"/>
+      <w:r>
+        <w:t xml:space="preserve">Figure </w:t>
+      </w:r>
+      <w:fldSimple w:instr=" SEQ Figure \* ARABIC ">
+        <w:r>
+          <w:rPr>
+            <w:noProof/>
+          </w:rPr>
+          <w:t>12</w:t>
+        </w:r>
+      </w:fldSimple>
+      <w:bookmarkEnd w:id="10"/>
+      <w:r>
+        <w:t>: Battery to Power Supply Connection</w:t>
+      </w:r>
+    </w:p>
+    <w:p>
+      <w:pPr>
+        <w:rPr>
+          <w:rFonts w:cstheme="minorHAnsi"/>
+        </w:rPr>
+      </w:pPr>
+    </w:p>
+    <w:p>
+      <w:pPr>
+        <w:pStyle w:val="ListParagraph"/>
+        <w:numPr>
+          <w:ilvl w:val="0"/>
+          <w:numId w:val="6"/>
+        </w:numPr>
+        <w:rPr>
+          <w:rFonts w:cstheme="minorHAnsi"/>
+        </w:rPr>
+      </w:pPr>
+      <w:r>
+        <w:rPr>
+          <w:rFonts w:cstheme="minorHAnsi"/>
+        </w:rPr>
+        <w:t>Both red LEDs on the power supply will light up. One LED indicates there is an input voltage of 6.6V and the other LED indicates there is 5V read to use.</w:t>
+      </w:r>
+      <w:r>
+        <w:rPr>
+          <w:rFonts w:cstheme="minorHAnsi"/>
+        </w:rPr>
+        <w:t xml:space="preserve"> Refer to </w:t>
+      </w:r>
+      <w:r>
+        <w:rPr>
+          <w:rFonts w:cstheme="minorHAnsi"/>
+        </w:rPr>
+        <w:fldChar w:fldCharType="begin"/>
+      </w:r>
+      <w:r>
+        <w:rPr>
+          <w:rFonts w:cstheme="minorHAnsi"/>
+        </w:rPr>
+        <w:instrText xml:space="preserve"> REF _Ref323743798 \h </w:instrText>
+      </w:r>
+      <w:r>
+        <w:rPr>
+          <w:rFonts w:cstheme="minorHAnsi"/>
+        </w:rPr>
+      </w:r>
+      <w:r>
+        <w:rPr>
+          <w:rFonts w:cstheme="minorHAnsi"/>
+        </w:rPr>
+        <w:fldChar w:fldCharType="separate"/>
+      </w:r>
+      <w:r>
+        <w:t xml:space="preserve">Figure </w:t>
+      </w:r>
+      <w:r>
+        <w:rPr>
+          <w:noProof/>
+        </w:rPr>
+        <w:t>13</w:t>
+      </w:r>
+      <w:r>
+        <w:rPr>
+          <w:rFonts w:cstheme="minorHAnsi"/>
+        </w:rPr>
+        <w:fldChar w:fldCharType="end"/>
+      </w:r>
+      <w:r>
+        <w:rPr>
+          <w:rFonts w:cstheme="minorHAnsi"/>
+        </w:rPr>
+        <w:t xml:space="preserve"> as a reference.</w:t>
+      </w:r>
+    </w:p>
+    <w:p>
+      <w:pPr>
+        <w:keepNext/>
+        <w:jc w:val="center"/>
+      </w:pPr>
+      <w:r>
+        <w:rPr>
+          <w:rFonts w:cstheme="minorHAnsi"/>
+          <w:noProof/>
+        </w:rPr>
+        <w:lastRenderedPageBreak/>
+        <w:drawing>
+          <wp:inline distT="0" distB="0" distL="0" distR="0" wp14:anchorId="082D0E22" wp14:editId="4383D1F1">
+            <wp:extent cx="4114800" cy="3074198"/>
+            <wp:effectExtent l="0" t="0" r="0" b="0"/>
+            <wp:docPr id="10" name="Picture 10" descr="C:\Users\Gotchi\Downloads\photo (2).JPG"/>
+            <wp:cNvGraphicFramePr>
+              <a:graphicFrameLocks xmlns:a="http://schemas.openxmlformats.org/drawingml/2006/main" noChangeAspect="1"/>
+            </wp:cNvGraphicFramePr>
+            <a:graphic xmlns:a="http://schemas.openxmlformats.org/drawingml/2006/main">
+              <a:graphicData uri="http://schemas.openxmlformats.org/drawingml/2006/picture">
+                <pic:pic xmlns:pic="http://schemas.openxmlformats.org/drawingml/2006/picture">
+                  <pic:nvPicPr>
+                    <pic:cNvPr id="0" name="Picture 19" descr="C:\Users\Gotchi\Downloads\photo (2).JPG"/>
+                    <pic:cNvPicPr>
+                      <a:picLocks noChangeAspect="1" noChangeArrowheads="1"/>
+                    </pic:cNvPicPr>
+                  </pic:nvPicPr>
+                  <pic:blipFill>
+                    <a:blip r:embed="rId45" cstate="print">
+                      <a:extLst>
+                        <a:ext uri="{28A0092B-C50C-407E-A947-70E740481C1C}">
+                          <a14:useLocalDpi xmlns:a14="http://schemas.microsoft.com/office/drawing/2010/main" val="0"/>
+                        </a:ext>
+                      </a:extLst>
+                    </a:blip>
+                    <a:srcRect/>
+                    <a:stretch>
+                      <a:fillRect/>
+                    </a:stretch>
+                  </pic:blipFill>
+                  <pic:spPr bwMode="auto">
+                    <a:xfrm>
+                      <a:off x="0" y="0"/>
+                      <a:ext cx="4114800" cy="3074198"/>
+                    </a:xfrm>
+                    <a:prstGeom prst="rect">
+                      <a:avLst/>
+                    </a:prstGeom>
+                    <a:noFill/>
+                    <a:ln>
+                      <a:noFill/>
+                    </a:ln>
+                  </pic:spPr>
+                </pic:pic>
+              </a:graphicData>
+            </a:graphic>
+          </wp:inline>
+        </w:drawing>
+      </w:r>
+    </w:p>
+    <w:p>
+      <w:pPr>
+        <w:pStyle w:val="Caption"/>
+        <w:jc w:val="center"/>
+        <w:rPr>
+          <w:rFonts w:cstheme="minorHAnsi"/>
+        </w:rPr>
+      </w:pPr>
+      <w:bookmarkStart w:id="11" w:name="_Ref323743798"/>
+      <w:r>
+        <w:t xml:space="preserve">Figure </w:t>
+      </w:r>
+      <w:fldSimple w:instr=" SEQ Figure \* ARABIC ">
+        <w:r>
+          <w:rPr>
+            <w:noProof/>
+          </w:rPr>
+          <w:t>13</w:t>
+        </w:r>
+      </w:fldSimple>
+      <w:bookmarkEnd w:id="11"/>
+      <w:r>
+        <w:t>: Power Supply LEDs</w:t>
+      </w:r>
+    </w:p>
+    <w:p>
+      <w:pPr>
+        <w:pStyle w:val="ListParagraph"/>
+        <w:numPr>
+          <w:ilvl w:val="0"/>
+          <w:numId w:val="6"/>
+        </w:numPr>
+        <w:rPr>
+          <w:rFonts w:cstheme="minorHAnsi"/>
+        </w:rPr>
+      </w:pPr>
+      <w:r>
+        <w:rPr>
+          <w:rFonts w:cstheme="minorHAnsi"/>
+        </w:rPr>
+        <w:t>C</w:t>
+      </w:r>
+      <w:r>
+        <w:rPr>
+          <w:rFonts w:cstheme="minorHAnsi"/>
+        </w:rPr>
+        <w:t xml:space="preserve">onnect the </w:t>
+      </w:r>
+      <w:r>
+        <w:rPr>
+          <w:rFonts w:cstheme="minorHAnsi"/>
+        </w:rPr>
+        <w:t xml:space="preserve">output 5V </w:t>
+      </w:r>
+      <w:r>
+        <w:rPr>
+          <w:rFonts w:cstheme="minorHAnsi"/>
+        </w:rPr>
+        <w:t xml:space="preserve">DC barrel jack into the 5V input of the Beagle Bone. </w:t>
+      </w:r>
+    </w:p>
+    <w:p>
+      <w:pPr>
+        <w:pStyle w:val="ListParagraph"/>
+        <w:numPr>
+          <w:ilvl w:val="0"/>
+          <w:numId w:val="6"/>
+        </w:numPr>
+        <w:rPr>
+          <w:rFonts w:cstheme="minorHAnsi"/>
+        </w:rPr>
+      </w:pPr>
+      <w:r>
+        <w:rPr>
+          <w:rFonts w:cstheme="minorHAnsi"/>
+        </w:rPr>
+        <w:t xml:space="preserve">Connect the male USB Type </w:t>
+      </w:r>
+      <w:proofErr w:type="gramStart"/>
+      <w:r>
+        <w:rPr>
+          <w:rFonts w:cstheme="minorHAnsi"/>
+        </w:rPr>
+        <w:t>A</w:t>
+      </w:r>
+      <w:proofErr w:type="gramEnd"/>
+      <w:r>
+        <w:rPr>
+          <w:rFonts w:cstheme="minorHAnsi"/>
+        </w:rPr>
+        <w:t xml:space="preserve"> cable of the camera into the female USB Type A slot of the Beagle Bone.</w:t>
+      </w:r>
+    </w:p>
+    <w:p>
+      <w:pPr>
+        <w:pStyle w:val="ListParagraph"/>
+        <w:numPr>
+          <w:ilvl w:val="0"/>
+          <w:numId w:val="6"/>
+        </w:numPr>
+        <w:rPr>
+          <w:rFonts w:cstheme="minorHAnsi"/>
+        </w:rPr>
+      </w:pPr>
+      <w:r>
+        <w:rPr>
+          <w:rFonts w:cstheme="minorHAnsi"/>
+        </w:rPr>
+        <w:t>Connect the male USB Mini Type B cable into the female USB Mini Type B port of the Beagle Bone.</w:t>
+      </w:r>
+    </w:p>
+    <w:p>
+      <w:pPr>
+        <w:pStyle w:val="ListParagraph"/>
+        <w:numPr>
+          <w:ilvl w:val="0"/>
+          <w:numId w:val="6"/>
+        </w:numPr>
+        <w:rPr>
+          <w:rFonts w:cstheme="minorHAnsi"/>
+        </w:rPr>
+      </w:pPr>
+      <w:r>
+        <w:rPr>
+          <w:rFonts w:cstheme="minorHAnsi"/>
+        </w:rPr>
+        <w:t xml:space="preserve">Connect the other end of the cable, a male USB Type A connector into an available USB slot on the desired PC. </w:t>
+      </w:r>
+    </w:p>
+    <w:p>
+      <w:pPr>
+        <w:pStyle w:val="ListParagraph"/>
+        <w:numPr>
+          <w:ilvl w:val="0"/>
+          <w:numId w:val="6"/>
+        </w:numPr>
+        <w:rPr>
+          <w:rFonts w:cstheme="minorHAnsi"/>
+        </w:rPr>
+      </w:pPr>
+      <w:r>
+        <w:rPr>
+          <w:rFonts w:cstheme="minorHAnsi"/>
+        </w:rPr>
+        <w:t>Connect</w:t>
+      </w:r>
+    </w:p>
+    <w:p>
+      <w:pPr>
+        <w:pStyle w:val="ListParagraph"/>
+        <w:numPr>
+          <w:ilvl w:val="0"/>
+          <w:numId w:val="6"/>
+        </w:numPr>
+        <w:rPr>
+          <w:rFonts w:cstheme="minorHAnsi"/>
+        </w:rPr>
+      </w:pPr>
+      <w:r>
+        <w:rPr>
+          <w:rFonts w:cstheme="minorHAnsi"/>
+        </w:rPr>
+        <w:t xml:space="preserve">Open </w:t>
+      </w:r>
+      <w:proofErr w:type="spellStart"/>
+      <w:r>
+        <w:rPr>
+          <w:rFonts w:cstheme="minorHAnsi"/>
+        </w:rPr>
+        <w:t>Tera</w:t>
+      </w:r>
+      <w:proofErr w:type="spellEnd"/>
+      <w:r>
+        <w:rPr>
+          <w:rFonts w:cstheme="minorHAnsi"/>
+        </w:rPr>
+        <w:t xml:space="preserve"> Term and select the appropriate COM port that the Beagle Bone is connected to.</w:t>
+      </w:r>
+    </w:p>
+    <w:p>
+      <w:pPr>
+        <w:pStyle w:val="ListParagraph"/>
+        <w:numPr>
+          <w:ilvl w:val="0"/>
+          <w:numId w:val="6"/>
+        </w:numPr>
+        <w:rPr>
+          <w:rFonts w:cstheme="minorHAnsi"/>
+        </w:rPr>
+      </w:pPr>
+      <w:r>
+        <w:rPr>
+          <w:rFonts w:cstheme="minorHAnsi"/>
+        </w:rPr>
+        <w:t>Select the following values for the Beagle Bone:</w:t>
+      </w:r>
+    </w:p>
+    <w:p>
+      <w:pPr>
+        <w:pStyle w:val="ListParagraph"/>
+        <w:numPr>
+          <w:ilvl w:val="1"/>
+          <w:numId w:val="6"/>
+        </w:numPr>
+        <w:rPr>
+          <w:rFonts w:cstheme="minorHAnsi"/>
+        </w:rPr>
+      </w:pPr>
+      <w:r>
+        <w:rPr>
+          <w:rFonts w:cstheme="minorHAnsi"/>
+        </w:rPr>
+        <w:t>Baud rate: 1152200</w:t>
+      </w:r>
+    </w:p>
+    <w:p>
+      <w:pPr>
+        <w:pStyle w:val="ListParagraph"/>
+        <w:numPr>
+          <w:ilvl w:val="1"/>
+          <w:numId w:val="6"/>
+        </w:numPr>
+        <w:rPr>
+          <w:rFonts w:cstheme="minorHAnsi"/>
+        </w:rPr>
+      </w:pPr>
+      <w:r>
+        <w:rPr>
+          <w:rFonts w:cstheme="minorHAnsi"/>
+        </w:rPr>
+        <w:t>Data: 8-bit</w:t>
+      </w:r>
+    </w:p>
+    <w:p>
+      <w:pPr>
+        <w:pStyle w:val="ListParagraph"/>
+        <w:numPr>
+          <w:ilvl w:val="1"/>
+          <w:numId w:val="6"/>
+        </w:numPr>
+        <w:rPr>
+          <w:rFonts w:cstheme="minorHAnsi"/>
+        </w:rPr>
+      </w:pPr>
+      <w:r>
+        <w:rPr>
+          <w:rFonts w:cstheme="minorHAnsi"/>
+        </w:rPr>
+        <w:t>Parity: None</w:t>
+      </w:r>
+    </w:p>
+    <w:p>
+      <w:pPr>
+        <w:pStyle w:val="ListParagraph"/>
+        <w:numPr>
+          <w:ilvl w:val="1"/>
+          <w:numId w:val="6"/>
+        </w:numPr>
+        <w:rPr>
+          <w:rFonts w:cstheme="minorHAnsi"/>
+        </w:rPr>
+      </w:pPr>
+      <w:r>
+        <w:rPr>
+          <w:rFonts w:cstheme="minorHAnsi"/>
+        </w:rPr>
+        <w:t>Stop: 1-bit</w:t>
+      </w:r>
+    </w:p>
+    <w:p>
+      <w:pPr>
+        <w:pStyle w:val="ListParagraph"/>
+        <w:numPr>
+          <w:ilvl w:val="1"/>
+          <w:numId w:val="6"/>
+        </w:numPr>
+        <w:rPr>
+          <w:rFonts w:cstheme="minorHAnsi"/>
+        </w:rPr>
+      </w:pPr>
+      <w:r>
+        <w:rPr>
+          <w:rFonts w:cstheme="minorHAnsi"/>
+        </w:rPr>
+        <w:t>Flow control: None</w:t>
+      </w:r>
+    </w:p>
+    <w:p>
+      <w:pPr>
+        <w:pStyle w:val="ListParagraph"/>
+        <w:numPr>
+          <w:ilvl w:val="0"/>
+          <w:numId w:val="6"/>
+        </w:numPr>
+        <w:rPr>
+          <w:rFonts w:cstheme="minorHAnsi"/>
+        </w:rPr>
+      </w:pPr>
+      <w:r>
+        <w:rPr>
+          <w:rFonts w:cstheme="minorHAnsi"/>
+        </w:rPr>
+        <w:t>Type the command, “</w:t>
+      </w:r>
+      <w:proofErr w:type="spellStart"/>
+      <w:r>
+        <w:rPr>
+          <w:rFonts w:cstheme="minorHAnsi"/>
+        </w:rPr>
+        <w:t>ifconfig</w:t>
+      </w:r>
+      <w:proofErr w:type="spellEnd"/>
+      <w:r>
+        <w:rPr>
+          <w:rFonts w:cstheme="minorHAnsi"/>
+        </w:rPr>
+        <w:t xml:space="preserve">” to obtain the IP address of the Beagle Bone. </w:t>
+      </w:r>
+    </w:p>
+    <w:p>
+      <w:pPr>
+        <w:pStyle w:val="ListParagraph"/>
+        <w:numPr>
+          <w:ilvl w:val="0"/>
+          <w:numId w:val="6"/>
+        </w:numPr>
+        <w:rPr>
+          <w:rFonts w:cstheme="minorHAnsi"/>
+        </w:rPr>
+      </w:pPr>
+      <w:r>
+        <w:rPr>
+          <w:rFonts w:cstheme="minorHAnsi"/>
+        </w:rPr>
+        <w:t xml:space="preserve">Record the IP address of the Beagle Bone. </w:t>
+      </w:r>
+    </w:p>
+    <w:p>
+      <w:pPr>
+        <w:pStyle w:val="ListParagraph"/>
+        <w:numPr>
+          <w:ilvl w:val="0"/>
+          <w:numId w:val="6"/>
+        </w:numPr>
+        <w:rPr>
+          <w:rFonts w:cstheme="minorHAnsi"/>
+        </w:rPr>
+      </w:pPr>
+      <w:r>
+        <w:rPr>
+          <w:rFonts w:cstheme="minorHAnsi"/>
+        </w:rPr>
+        <w:t xml:space="preserve">Keep </w:t>
+      </w:r>
+      <w:proofErr w:type="spellStart"/>
+      <w:r>
+        <w:rPr>
+          <w:rFonts w:cstheme="minorHAnsi"/>
+        </w:rPr>
+        <w:t>Tera</w:t>
+      </w:r>
+      <w:proofErr w:type="spellEnd"/>
+      <w:r>
+        <w:rPr>
+          <w:rFonts w:cstheme="minorHAnsi"/>
+        </w:rPr>
+        <w:t xml:space="preserve"> Term open.</w:t>
+      </w:r>
+    </w:p>
+    <w:p>
+      <w:pPr>
+        <w:pStyle w:val="ListParagraph"/>
+        <w:numPr>
+          <w:ilvl w:val="0"/>
+          <w:numId w:val="6"/>
+        </w:numPr>
+        <w:rPr>
+          <w:rFonts w:cstheme="minorHAnsi"/>
+        </w:rPr>
+      </w:pPr>
+      <w:r>
+        <w:rPr>
+          <w:rFonts w:cstheme="minorHAnsi"/>
+        </w:rPr>
+        <w:t xml:space="preserve">Go to </w:t>
+      </w:r>
+      <w:hyperlink r:id="rId46" w:history="1">
         <w:r>
           <w:rPr>
             <w:rStyle w:val="Hyperlink"/>
@@ -1785,9 +5643,9 @@
         </w:r>
       </w:hyperlink>
       <w:r>
-        <w:t xml:space="preserve"> and download and install </w:t>
-      </w:r>
-      <w:hyperlink r:id="rId21" w:history="1">
+        <w:t xml:space="preserve"> and download </w:t>
+      </w:r>
+      <w:hyperlink r:id="rId47" w:history="1">
         <w:r>
           <w:rPr>
             <w:rStyle w:val="Hyperlink"/>
@@ -1797,6 +5655,333 @@
         </w:r>
       </w:hyperlink>
       <w:r>
+        <w:rPr>
+          <w:rFonts w:cstheme="minorHAnsi"/>
+        </w:rPr>
+        <w:t xml:space="preserve">. </w:t>
+      </w:r>
+    </w:p>
+    <w:p>
+      <w:pPr>
+        <w:pStyle w:val="ListParagraph"/>
+        <w:numPr>
+          <w:ilvl w:val="0"/>
+          <w:numId w:val="6"/>
+        </w:numPr>
+        <w:rPr>
+          <w:rFonts w:cstheme="minorHAnsi"/>
+        </w:rPr>
+      </w:pPr>
+      <w:r>
+        <w:rPr>
+          <w:rFonts w:cstheme="minorHAnsi"/>
+        </w:rPr>
+        <w:t xml:space="preserve">Open </w:t>
+      </w:r>
+      <w:hyperlink r:id="rId48" w:history="1">
+        <w:r>
+          <w:rPr>
+            <w:rStyle w:val="Hyperlink"/>
+            <w:shd w:val="clear" w:color="auto" w:fill="FFFFFF"/>
+          </w:rPr>
+          <w:t>putty.exe</w:t>
+        </w:r>
+      </w:hyperlink>
+      <w:r>
+        <w:t xml:space="preserve"> and type the IP address of the Beagle Bone into the, “Host Name (or IP address).” </w:t>
+      </w:r>
+    </w:p>
+    <w:p>
+      <w:pPr>
+        <w:pStyle w:val="ListParagraph"/>
+        <w:numPr>
+          <w:ilvl w:val="0"/>
+          <w:numId w:val="6"/>
+        </w:numPr>
+        <w:rPr>
+          <w:rFonts w:cstheme="minorHAnsi"/>
+        </w:rPr>
+      </w:pPr>
+      <w:r>
+        <w:rPr>
+          <w:rFonts w:cstheme="minorHAnsi"/>
+        </w:rPr>
+        <w:t>Click on, “Open” to proceed.</w:t>
+      </w:r>
+    </w:p>
+    <w:p>
+      <w:pPr>
+        <w:pStyle w:val="ListParagraph"/>
+        <w:numPr>
+          <w:ilvl w:val="0"/>
+          <w:numId w:val="6"/>
+        </w:numPr>
+        <w:rPr>
+          <w:rFonts w:cstheme="minorHAnsi"/>
+        </w:rPr>
+      </w:pPr>
+      <w:proofErr w:type="spellStart"/>
+      <w:r>
+        <w:rPr>
+          <w:rFonts w:cstheme="minorHAnsi"/>
+        </w:rPr>
+        <w:lastRenderedPageBreak/>
+        <w:t>PuTTY</w:t>
+      </w:r>
+      <w:proofErr w:type="spellEnd"/>
+      <w:r>
+        <w:rPr>
+          <w:rFonts w:cstheme="minorHAnsi"/>
+        </w:rPr>
+        <w:t xml:space="preserve"> </w:t>
+      </w:r>
+      <w:r>
+        <w:rPr>
+          <w:rFonts w:cstheme="minorHAnsi"/>
+        </w:rPr>
+        <w:t>will open a command prompt and ask</w:t>
+      </w:r>
+      <w:r>
+        <w:rPr>
+          <w:rFonts w:cstheme="minorHAnsi"/>
+        </w:rPr>
+        <w:t xml:space="preserve"> for a user name, the user name is, “Ubuntu”, without the quotation marks. Hit</w:t>
+      </w:r>
+      <w:r>
+        <w:rPr>
+          <w:rFonts w:cstheme="minorHAnsi"/>
+        </w:rPr>
+        <w:t xml:space="preserve"> the</w:t>
+      </w:r>
+      <w:r>
+        <w:rPr>
+          <w:rFonts w:cstheme="minorHAnsi"/>
+        </w:rPr>
+        <w:t>, “</w:t>
+      </w:r>
+      <w:r>
+        <w:rPr>
+          <w:rFonts w:cstheme="minorHAnsi"/>
+        </w:rPr>
+        <w:t>E</w:t>
+      </w:r>
+      <w:r>
+        <w:rPr>
+          <w:rFonts w:cstheme="minorHAnsi"/>
+        </w:rPr>
+        <w:t xml:space="preserve">nter” </w:t>
+      </w:r>
+      <w:r>
+        <w:rPr>
+          <w:rFonts w:cstheme="minorHAnsi"/>
+        </w:rPr>
+        <w:t xml:space="preserve">key </w:t>
+      </w:r>
+      <w:r>
+        <w:rPr>
+          <w:rFonts w:cstheme="minorHAnsi"/>
+        </w:rPr>
+        <w:t>to continue.</w:t>
+      </w:r>
+    </w:p>
+    <w:p>
+      <w:pPr>
+        <w:pStyle w:val="ListParagraph"/>
+        <w:numPr>
+          <w:ilvl w:val="0"/>
+          <w:numId w:val="6"/>
+        </w:numPr>
+        <w:rPr>
+          <w:rFonts w:cstheme="minorHAnsi"/>
+        </w:rPr>
+      </w:pPr>
+      <w:r>
+        <w:rPr>
+          <w:rFonts w:cstheme="minorHAnsi"/>
+        </w:rPr>
+        <w:t>The command</w:t>
+      </w:r>
+      <w:r>
+        <w:rPr>
+          <w:rFonts w:cstheme="minorHAnsi"/>
+        </w:rPr>
+        <w:t xml:space="preserve"> prompt</w:t>
+      </w:r>
+      <w:r>
+        <w:rPr>
+          <w:rFonts w:cstheme="minorHAnsi"/>
+        </w:rPr>
+        <w:t xml:space="preserve"> will ask</w:t>
+      </w:r>
+      <w:r>
+        <w:rPr>
+          <w:rFonts w:cstheme="minorHAnsi"/>
+        </w:rPr>
+        <w:t xml:space="preserve"> for a pass</w:t>
+      </w:r>
+      <w:r>
+        <w:rPr>
+          <w:rFonts w:cstheme="minorHAnsi"/>
+        </w:rPr>
+        <w:t>word, the password is, “</w:t>
+      </w:r>
+      <w:proofErr w:type="spellStart"/>
+      <w:r>
+        <w:rPr>
+          <w:rFonts w:cstheme="minorHAnsi"/>
+        </w:rPr>
+        <w:t>temppwd</w:t>
+      </w:r>
+      <w:proofErr w:type="spellEnd"/>
+      <w:r>
+        <w:rPr>
+          <w:rFonts w:cstheme="minorHAnsi"/>
+        </w:rPr>
+        <w:t xml:space="preserve">”, without the quotation marks. Hit the, “Enter” key to continue. </w:t>
+      </w:r>
+    </w:p>
+    <w:p>
+      <w:pPr>
+        <w:pStyle w:val="ListParagraph"/>
+        <w:numPr>
+          <w:ilvl w:val="0"/>
+          <w:numId w:val="6"/>
+        </w:numPr>
+        <w:rPr>
+          <w:rFonts w:cstheme="minorHAnsi"/>
+        </w:rPr>
+      </w:pPr>
+      <w:r>
+        <w:rPr>
+          <w:rFonts w:cstheme="minorHAnsi"/>
+        </w:rPr>
+        <w:t>You are now connected to the Beagle Bone.</w:t>
+      </w:r>
+    </w:p>
+    <w:p>
+      <w:pPr>
+        <w:pStyle w:val="ListParagraph"/>
+        <w:numPr>
+          <w:ilvl w:val="0"/>
+          <w:numId w:val="6"/>
+        </w:numPr>
+        <w:rPr>
+          <w:rFonts w:cstheme="minorHAnsi"/>
+        </w:rPr>
+      </w:pPr>
+      <w:r>
+        <w:rPr>
+          <w:rFonts w:cstheme="minorHAnsi"/>
+        </w:rPr>
+        <w:t>To initialize software type the command, “</w:t>
+      </w:r>
+      <w:proofErr w:type="gramStart"/>
+      <w:r>
+        <w:rPr>
+          <w:rFonts w:cstheme="minorHAnsi"/>
+        </w:rPr>
+        <w:t>./</w:t>
+      </w:r>
+      <w:proofErr w:type="gramEnd"/>
+      <w:r>
+        <w:rPr>
+          <w:rFonts w:cstheme="minorHAnsi"/>
+          <w:highlight w:val="yellow"/>
+        </w:rPr>
+        <w:t>filename</w:t>
+      </w:r>
+      <w:r>
+        <w:rPr>
+          <w:rFonts w:cstheme="minorHAnsi"/>
+        </w:rPr>
+        <w:t>”.</w:t>
+      </w:r>
+    </w:p>
+    <w:p>
+      <w:pPr>
+        <w:pStyle w:val="ListParagraph"/>
+        <w:numPr>
+          <w:ilvl w:val="0"/>
+          <w:numId w:val="6"/>
+        </w:numPr>
+        <w:rPr>
+          <w:rFonts w:cstheme="minorHAnsi"/>
+        </w:rPr>
+      </w:pPr>
+      <w:r>
+        <w:rPr>
+          <w:rFonts w:cstheme="minorHAnsi"/>
+        </w:rPr>
+        <w:t>The user can now wear the glasses with camera module.</w:t>
+      </w:r>
+    </w:p>
+    <w:p>
+      <w:pPr>
+        <w:pStyle w:val="ListParagraph"/>
+        <w:numPr>
+          <w:ilvl w:val="0"/>
+          <w:numId w:val="6"/>
+        </w:numPr>
+        <w:rPr>
+          <w:rFonts w:cstheme="minorHAnsi"/>
+        </w:rPr>
+      </w:pPr>
+      <w:r>
+        <w:rPr>
+          <w:rFonts w:cstheme="minorHAnsi"/>
+        </w:rPr>
+        <w:t>A popup window will be on the computer display and show the user a live video of their eye as seen by the glasses with camera module.</w:t>
+      </w:r>
+    </w:p>
+    <w:p>
+      <w:pPr>
+        <w:pStyle w:val="ListParagraph"/>
+        <w:numPr>
+          <w:ilvl w:val="0"/>
+          <w:numId w:val="6"/>
+        </w:numPr>
+        <w:rPr>
+          <w:rFonts w:cstheme="minorHAnsi"/>
+        </w:rPr>
+      </w:pPr>
+      <w:r>
+        <w:rPr>
+          <w:rFonts w:cstheme="minorHAnsi"/>
+        </w:rPr>
+        <w:t xml:space="preserve">On the </w:t>
+      </w:r>
+      <w:r>
+        <w:rPr>
+          <w:rFonts w:cstheme="minorHAnsi"/>
+        </w:rPr>
+        <w:t xml:space="preserve">provided CD and go to </w:t>
+      </w:r>
+      <w:proofErr w:type="spellStart"/>
+      <w:r>
+        <w:rPr>
+          <w:rFonts w:cstheme="minorHAnsi"/>
+        </w:rPr>
+        <w:t>host_comp_software</w:t>
+      </w:r>
+      <w:proofErr w:type="spellEnd"/>
+      <w:r>
+        <w:rPr>
+          <w:rFonts w:cstheme="minorHAnsi"/>
+        </w:rPr>
+        <w:t xml:space="preserve"> -&gt; GUI and run </w:t>
+      </w:r>
+      <w:proofErr w:type="spellStart"/>
+      <w:r>
+        <w:rPr>
+          <w:rFonts w:cstheme="minorHAnsi"/>
+        </w:rPr>
+        <w:t>calibrationGUI</w:t>
+      </w:r>
+      <w:proofErr w:type="spellEnd"/>
+      <w:r>
+        <w:rPr>
+          <w:rFonts w:cstheme="minorHAnsi"/>
+        </w:rPr>
         <w:t>.</w:t>
       </w:r>
     </w:p>
@@ -1805,175 +5990,253 @@
         <w:pStyle w:val="ListParagraph"/>
         <w:numPr>
           <w:ilvl w:val="0"/>
-          <w:numId w:val="2"/>
-        </w:numPr>
-      </w:pPr>
-      <w:r>
-        <w:t xml:space="preserve">In Windows XP go to Start -&gt; RUN and type, “CMD” and hit Run. For Windows Vista and 7 go to Start and type, “CMD” in the search bar. </w:t>
-      </w:r>
-    </w:p>
-    <w:p>
-      <w:pPr>
-        <w:pStyle w:val="ListParagraph"/>
-        <w:numPr>
-          <w:ilvl w:val="0"/>
-          <w:numId w:val="2"/>
-        </w:numPr>
-      </w:pPr>
-      <w:r>
-        <w:t>Once the CMD window is open type, “ipconfig” and search for the Beagle Bone IP address.</w:t>
-      </w:r>
-    </w:p>
-    <w:p>
-      <w:pPr>
-        <w:pStyle w:val="ListParagraph"/>
-        <w:numPr>
-          <w:ilvl w:val="0"/>
-          <w:numId w:val="2"/>
-        </w:numPr>
-      </w:pPr>
-      <w:r>
-        <w:t xml:space="preserve">Open up PuTTY and </w:t>
-      </w:r>
-      <w:commentRangeEnd w:id="0"/>
-      <w:r>
-        <w:rPr>
-          <w:rStyle w:val="CommentReference"/>
-        </w:rPr>
-        <w:commentReference w:id="0"/>
-      </w:r>
-    </w:p>
-    <w:p>
-      <w:pPr>
-        <w:pStyle w:val="ListParagraph"/>
-        <w:numPr>
-          <w:ilvl w:val="0"/>
-          <w:numId w:val="2"/>
-        </w:numPr>
-        <w:rPr>
-          <w:sz w:val="24"/>
-          <w:szCs w:val="24"/>
-        </w:rPr>
-      </w:pPr>
-      <w:r>
-        <w:rPr>
-          <w:sz w:val="24"/>
-          <w:szCs w:val="24"/>
-        </w:rPr>
-        <w:t xml:space="preserve">Connect the USB XBEE Explorer into an available slot of the PC. </w:t>
-      </w:r>
-    </w:p>
-    <w:p>
-      <w:pPr>
-        <w:pStyle w:val="ListParagraph"/>
-        <w:numPr>
-          <w:ilvl w:val="0"/>
-          <w:numId w:val="2"/>
-        </w:numPr>
-        <w:rPr>
-          <w:sz w:val="24"/>
-          <w:szCs w:val="24"/>
-        </w:rPr>
-      </w:pPr>
-      <w:r>
-        <w:rPr>
-          <w:sz w:val="24"/>
-          <w:szCs w:val="24"/>
-        </w:rPr>
-        <w:lastRenderedPageBreak/>
-        <w:t>Insert the provided CD and go to host_comp_software -&gt; GUI and run calibrationGUI.</w:t>
-      </w:r>
-    </w:p>
-    <w:p>
-      <w:pPr>
-        <w:pStyle w:val="ListParagraph"/>
-        <w:numPr>
-          <w:ilvl w:val="0"/>
-          <w:numId w:val="2"/>
-        </w:numPr>
-        <w:rPr>
-          <w:sz w:val="24"/>
-          <w:szCs w:val="24"/>
-        </w:rPr>
-      </w:pPr>
-      <w:commentRangeStart w:id="1"/>
-      <w:r>
-        <w:rPr>
-          <w:sz w:val="24"/>
-          <w:szCs w:val="24"/>
+          <w:numId w:val="6"/>
+        </w:numPr>
+        <w:rPr>
+          <w:rFonts w:cstheme="minorHAnsi"/>
+        </w:rPr>
+      </w:pPr>
+      <w:r>
+        <w:rPr>
+          <w:rFonts w:cstheme="minorHAnsi"/>
+        </w:rPr>
+        <w:t xml:space="preserve">The </w:t>
+      </w:r>
+      <w:proofErr w:type="spellStart"/>
+      <w:r>
+        <w:rPr>
+          <w:rFonts w:cstheme="minorHAnsi"/>
+        </w:rPr>
+        <w:t>calibrationGUI</w:t>
+      </w:r>
+      <w:proofErr w:type="spellEnd"/>
+      <w:r>
+        <w:rPr>
+          <w:rFonts w:cstheme="minorHAnsi"/>
+        </w:rPr>
+        <w:t xml:space="preserve"> has 5</w:t>
+      </w:r>
+      <w:r>
+        <w:rPr>
+          <w:rFonts w:cstheme="minorHAnsi"/>
+        </w:rPr>
+        <w:t xml:space="preserve"> values: Threshold, </w:t>
+      </w:r>
+      <w:proofErr w:type="spellStart"/>
+      <w:r>
+        <w:rPr>
+          <w:rFonts w:cstheme="minorHAnsi"/>
+        </w:rPr>
+        <w:t>iMin</w:t>
+      </w:r>
+      <w:proofErr w:type="spellEnd"/>
+      <w:r>
+        <w:rPr>
+          <w:rFonts w:cstheme="minorHAnsi"/>
+        </w:rPr>
+        <w:t xml:space="preserve">, </w:t>
+      </w:r>
+      <w:proofErr w:type="spellStart"/>
+      <w:proofErr w:type="gramStart"/>
+      <w:r>
+        <w:rPr>
+          <w:rFonts w:cstheme="minorHAnsi"/>
+        </w:rPr>
+        <w:t>iMax</w:t>
+      </w:r>
+      <w:proofErr w:type="spellEnd"/>
+      <w:proofErr w:type="gramEnd"/>
+      <w:r>
+        <w:rPr>
+          <w:rFonts w:cstheme="minorHAnsi"/>
+        </w:rPr>
+        <w:t xml:space="preserve">, </w:t>
+      </w:r>
+      <w:proofErr w:type="spellStart"/>
+      <w:r>
+        <w:rPr>
+          <w:rFonts w:cstheme="minorHAnsi"/>
+        </w:rPr>
+        <w:t>jMin</w:t>
+      </w:r>
+      <w:proofErr w:type="spellEnd"/>
+      <w:r>
+        <w:rPr>
+          <w:rFonts w:cstheme="minorHAnsi"/>
+        </w:rPr>
+        <w:t xml:space="preserve">, and </w:t>
+      </w:r>
+      <w:proofErr w:type="spellStart"/>
+      <w:r>
+        <w:rPr>
+          <w:rFonts w:cstheme="minorHAnsi"/>
+        </w:rPr>
+        <w:t>jMax</w:t>
+      </w:r>
+      <w:proofErr w:type="spellEnd"/>
+      <w:r>
+        <w:rPr>
+          <w:rFonts w:cstheme="minorHAnsi"/>
+        </w:rPr>
+        <w:t>.</w:t>
+      </w:r>
+    </w:p>
+    <w:p>
+      <w:pPr>
+        <w:pStyle w:val="ListParagraph"/>
+        <w:numPr>
+          <w:ilvl w:val="0"/>
+          <w:numId w:val="6"/>
+        </w:numPr>
+        <w:rPr>
+          <w:rFonts w:cstheme="minorHAnsi"/>
+        </w:rPr>
+      </w:pPr>
+      <w:r>
+        <w:rPr>
+          <w:rFonts w:cstheme="minorHAnsi"/>
         </w:rPr>
         <w:t xml:space="preserve">Threshold </w:t>
       </w:r>
       <w:r>
         <w:rPr>
-          <w:sz w:val="24"/>
-          <w:szCs w:val="24"/>
-        </w:rPr>
-        <w:t>controls the pupil detection size. Vary threshold until the user has detected most of the pupil and no other areas of the eye.</w:t>
-      </w:r>
-    </w:p>
-    <w:p>
-      <w:pPr>
-        <w:pStyle w:val="ListParagraph"/>
-        <w:numPr>
-          <w:ilvl w:val="0"/>
-          <w:numId w:val="2"/>
-        </w:numPr>
-        <w:rPr>
-          <w:sz w:val="24"/>
-          <w:szCs w:val="24"/>
-        </w:rPr>
-      </w:pPr>
-      <w:r>
-        <w:rPr>
-          <w:sz w:val="24"/>
-          <w:szCs w:val="24"/>
-        </w:rPr>
-        <w:t>iMin, iMax, jMin, and jMax determine the region of interest. The user should have their eye within the size of this region.</w:t>
-      </w:r>
-      <w:commentRangeEnd w:id="1"/>
-      <w:r>
-        <w:rPr>
-          <w:rStyle w:val="CommentReference"/>
-        </w:rPr>
-        <w:commentReference w:id="1"/>
-      </w:r>
-    </w:p>
-    <w:p>
-      <w:pPr>
-        <w:pStyle w:val="ListParagraph"/>
-        <w:numPr>
-          <w:ilvl w:val="0"/>
-          <w:numId w:val="2"/>
-        </w:numPr>
-        <w:rPr>
-          <w:sz w:val="24"/>
-          <w:szCs w:val="24"/>
-        </w:rPr>
-      </w:pPr>
-      <w:r>
-        <w:rPr>
-          <w:sz w:val="24"/>
-          <w:szCs w:val="24"/>
+          <w:rFonts w:cstheme="minorHAnsi"/>
+        </w:rPr>
+        <w:t>controls the pupil detection size. Vary threshold until the user has detected most of the pupil and no other areas of the eye</w:t>
+      </w:r>
+      <w:r>
+        <w:rPr>
+          <w:rFonts w:cstheme="minorHAnsi"/>
+        </w:rPr>
+        <w:t xml:space="preserve"> highlighted in a red circle</w:t>
+      </w:r>
+      <w:r>
+        <w:rPr>
+          <w:rFonts w:cstheme="minorHAnsi"/>
+        </w:rPr>
+        <w:t>.</w:t>
+      </w:r>
+    </w:p>
+    <w:p>
+      <w:pPr>
+        <w:pStyle w:val="ListParagraph"/>
+        <w:numPr>
+          <w:ilvl w:val="0"/>
+          <w:numId w:val="6"/>
+        </w:numPr>
+        <w:rPr>
+          <w:rFonts w:cstheme="minorHAnsi"/>
+        </w:rPr>
+      </w:pPr>
+      <w:proofErr w:type="spellStart"/>
+      <w:proofErr w:type="gramStart"/>
+      <w:r>
+        <w:rPr>
+          <w:rFonts w:cstheme="minorHAnsi"/>
+        </w:rPr>
+        <w:t>iMin</w:t>
+      </w:r>
+      <w:proofErr w:type="spellEnd"/>
+      <w:proofErr w:type="gramEnd"/>
+      <w:r>
+        <w:rPr>
+          <w:rFonts w:cstheme="minorHAnsi"/>
+        </w:rPr>
+        <w:t xml:space="preserve">, </w:t>
+      </w:r>
+      <w:proofErr w:type="spellStart"/>
+      <w:r>
+        <w:rPr>
+          <w:rFonts w:cstheme="minorHAnsi"/>
+        </w:rPr>
+        <w:t>iMax</w:t>
+      </w:r>
+      <w:proofErr w:type="spellEnd"/>
+      <w:r>
+        <w:rPr>
+          <w:rFonts w:cstheme="minorHAnsi"/>
+        </w:rPr>
+        <w:t xml:space="preserve">, </w:t>
+      </w:r>
+      <w:proofErr w:type="spellStart"/>
+      <w:r>
+        <w:rPr>
+          <w:rFonts w:cstheme="minorHAnsi"/>
+        </w:rPr>
+        <w:t>jMin</w:t>
+      </w:r>
+      <w:proofErr w:type="spellEnd"/>
+      <w:r>
+        <w:rPr>
+          <w:rFonts w:cstheme="minorHAnsi"/>
+        </w:rPr>
+        <w:t xml:space="preserve">, and </w:t>
+      </w:r>
+      <w:proofErr w:type="spellStart"/>
+      <w:r>
+        <w:rPr>
+          <w:rFonts w:cstheme="minorHAnsi"/>
+        </w:rPr>
+        <w:t>jMax</w:t>
+      </w:r>
+      <w:proofErr w:type="spellEnd"/>
+      <w:r>
+        <w:rPr>
+          <w:rFonts w:cstheme="minorHAnsi"/>
+        </w:rPr>
+        <w:t xml:space="preserve"> determine the region of interest.</w:t>
+      </w:r>
+      <w:r>
+        <w:rPr>
+          <w:rFonts w:cstheme="minorHAnsi"/>
+        </w:rPr>
+        <w:t xml:space="preserve"> The region of interest is defined by the box that the user sees. </w:t>
+      </w:r>
+      <w:r>
+        <w:rPr>
+          <w:rFonts w:cstheme="minorHAnsi"/>
+        </w:rPr>
+        <w:t xml:space="preserve"> The user should have their eye within the size of this region.</w:t>
+      </w:r>
+    </w:p>
+    <w:p>
+      <w:pPr>
+        <w:pStyle w:val="ListParagraph"/>
+        <w:numPr>
+          <w:ilvl w:val="0"/>
+          <w:numId w:val="6"/>
+        </w:numPr>
+        <w:rPr>
+          <w:rFonts w:cstheme="minorHAnsi"/>
+        </w:rPr>
+      </w:pPr>
+      <w:r>
+        <w:rPr>
+          <w:rFonts w:cstheme="minorHAnsi"/>
         </w:rPr>
         <w:t xml:space="preserve">Once calibration is complete you are ready to use the </w:t>
       </w:r>
-      <w:r>
-        <w:rPr>
-          <w:rFonts w:ascii="Times New Roman" w:hAnsi="Times New Roman" w:cs="Times New Roman"/>
-          <w:sz w:val="24"/>
-          <w:szCs w:val="24"/>
-        </w:rPr>
-        <w:t>eyeCU vision based cursor control system</w:t>
-      </w:r>
-      <w:r>
-        <w:rPr>
-          <w:rFonts w:ascii="Times New Roman" w:hAnsi="Times New Roman" w:cs="Times New Roman"/>
-          <w:sz w:val="24"/>
-          <w:szCs w:val="24"/>
-        </w:rPr>
-        <w:t>!</w:t>
-      </w:r>
+      <w:proofErr w:type="spellStart"/>
+      <w:r>
+        <w:rPr>
+          <w:rFonts w:cstheme="minorHAnsi"/>
+        </w:rPr>
+        <w:t>eyeCU</w:t>
+      </w:r>
+      <w:proofErr w:type="spellEnd"/>
+      <w:r>
+        <w:rPr>
+          <w:rFonts w:cstheme="minorHAnsi"/>
+        </w:rPr>
+        <w:t xml:space="preserve"> vision based cursor control system!</w:t>
+      </w:r>
+    </w:p>
+    <w:p>
+      <w:pPr>
+        <w:rPr>
+          <w:rFonts w:cstheme="minorHAnsi"/>
+        </w:rPr>
+      </w:pPr>
     </w:p>
     <w:p>
       <w:pPr>
@@ -1983,6 +6246,8 @@
           <w:szCs w:val="28"/>
         </w:rPr>
       </w:pPr>
+      <w:bookmarkStart w:id="12" w:name="_GoBack"/>
+      <w:bookmarkEnd w:id="12"/>
       <w:r>
         <w:rPr>
           <w:b/>
@@ -2001,7 +6266,15 @@
         </w:numPr>
       </w:pPr>
       <w:r>
-        <w:t>Ensure that python 2.7.3 and pygame is installed. Refer to instructions for use if they are not installed.</w:t>
+        <w:t xml:space="preserve">Ensure that python 2.7.3 and </w:t>
+      </w:r>
+      <w:proofErr w:type="spellStart"/>
+      <w:r>
+        <w:t>pygame</w:t>
+      </w:r>
+      <w:proofErr w:type="spellEnd"/>
+      <w:r>
+        <w:t xml:space="preserve"> is installed. Refer to instructions for use if they are not installed.</w:t>
       </w:r>
     </w:p>
     <w:p>
@@ -2063,8 +6336,327 @@
       <w:r>
         <w:t xml:space="preserve">Hit the UP arrow key on the keyboard to restart the game of the ESC key on the keyboard to quit the game. </w:t>
       </w:r>
-      <w:bookmarkStart w:id="2" w:name="_GoBack"/>
-      <w:bookmarkEnd w:id="2"/>
+    </w:p>
+    <w:p/>
+    <w:p>
+      <w:pPr>
+        <w:rPr>
+          <w:b/>
+          <w:sz w:val="28"/>
+          <w:szCs w:val="28"/>
+        </w:rPr>
+      </w:pPr>
+      <w:r>
+        <w:rPr>
+          <w:b/>
+          <w:sz w:val="28"/>
+          <w:szCs w:val="28"/>
+        </w:rPr>
+        <w:t>Recharging Circuit</w:t>
+      </w:r>
+      <w:r>
+        <w:rPr>
+          <w:b/>
+          <w:sz w:val="28"/>
+          <w:szCs w:val="28"/>
+        </w:rPr>
+        <w:t xml:space="preserve"> Instructions</w:t>
+      </w:r>
+    </w:p>
+    <w:p>
+      <w:pPr>
+        <w:pStyle w:val="ListParagraph"/>
+        <w:numPr>
+          <w:ilvl w:val="0"/>
+          <w:numId w:val="7"/>
+        </w:numPr>
+      </w:pPr>
+      <w:r>
+        <w:t xml:space="preserve">If the 6.6V </w:t>
+      </w:r>
+      <w:r>
+        <w:t xml:space="preserve">lithium </w:t>
+      </w:r>
+      <w:proofErr w:type="gramStart"/>
+      <w:r>
+        <w:t>iron</w:t>
+      </w:r>
+      <w:proofErr w:type="gramEnd"/>
+      <w:r>
+        <w:t xml:space="preserve"> phosphate battery </w:t>
+      </w:r>
+      <w:r>
+        <w:t>runs out of charge</w:t>
+      </w:r>
+      <w:r>
+        <w:t>. You can charge the battery using the recharging circuit. The recharging circuit is located on the power supply board.</w:t>
+      </w:r>
+    </w:p>
+    <w:p>
+      <w:pPr>
+        <w:pStyle w:val="ListParagraph"/>
+        <w:numPr>
+          <w:ilvl w:val="0"/>
+          <w:numId w:val="7"/>
+        </w:numPr>
+      </w:pPr>
+      <w:r>
+        <w:t xml:space="preserve">Plug a 7V to 9V DC power supply into the, “Input” female DC barrel jack as shown in </w:t>
+      </w:r>
+      <w:r>
+        <w:fldChar w:fldCharType="begin"/>
+      </w:r>
+      <w:r>
+        <w:instrText xml:space="preserve"> REF _Ref323744825 \h </w:instrText>
+      </w:r>
+      <w:r>
+        <w:fldChar w:fldCharType="separate"/>
+      </w:r>
+      <w:r>
+        <w:t xml:space="preserve">Figure </w:t>
+      </w:r>
+      <w:r>
+        <w:rPr>
+          <w:noProof/>
+        </w:rPr>
+        <w:t>14</w:t>
+      </w:r>
+      <w:r>
+        <w:fldChar w:fldCharType="end"/>
+      </w:r>
+      <w:r>
+        <w:t>.</w:t>
+      </w:r>
+    </w:p>
+    <w:p>
+      <w:pPr>
+        <w:keepNext/>
+        <w:jc w:val="center"/>
+      </w:pPr>
+      <w:r>
+        <w:rPr>
+          <w:noProof/>
+        </w:rPr>
+        <w:lastRenderedPageBreak/>
+        <w:drawing>
+          <wp:inline distT="0" distB="0" distL="0" distR="0" wp14:anchorId="3319EF1B" wp14:editId="04F6AF83">
+            <wp:extent cx="4114800" cy="3074198"/>
+            <wp:effectExtent l="0" t="0" r="0" b="0"/>
+            <wp:docPr id="11" name="Picture 11" descr="C:\Users\Gotchi\Downloads\photo (3).JPG"/>
+            <wp:cNvGraphicFramePr>
+              <a:graphicFrameLocks xmlns:a="http://schemas.openxmlformats.org/drawingml/2006/main" noChangeAspect="1"/>
+            </wp:cNvGraphicFramePr>
+            <a:graphic xmlns:a="http://schemas.openxmlformats.org/drawingml/2006/main">
+              <a:graphicData uri="http://schemas.openxmlformats.org/drawingml/2006/picture">
+                <pic:pic xmlns:pic="http://schemas.openxmlformats.org/drawingml/2006/picture">
+                  <pic:nvPicPr>
+                    <pic:cNvPr id="0" name="Picture 20" descr="C:\Users\Gotchi\Downloads\photo (3).JPG"/>
+                    <pic:cNvPicPr>
+                      <a:picLocks noChangeAspect="1" noChangeArrowheads="1"/>
+                    </pic:cNvPicPr>
+                  </pic:nvPicPr>
+                  <pic:blipFill>
+                    <a:blip r:embed="rId49" cstate="print">
+                      <a:extLst>
+                        <a:ext uri="{28A0092B-C50C-407E-A947-70E740481C1C}">
+                          <a14:useLocalDpi xmlns:a14="http://schemas.microsoft.com/office/drawing/2010/main" val="0"/>
+                        </a:ext>
+                      </a:extLst>
+                    </a:blip>
+                    <a:srcRect/>
+                    <a:stretch>
+                      <a:fillRect/>
+                    </a:stretch>
+                  </pic:blipFill>
+                  <pic:spPr bwMode="auto">
+                    <a:xfrm>
+                      <a:off x="0" y="0"/>
+                      <a:ext cx="4114800" cy="3074198"/>
+                    </a:xfrm>
+                    <a:prstGeom prst="rect">
+                      <a:avLst/>
+                    </a:prstGeom>
+                    <a:noFill/>
+                    <a:ln>
+                      <a:noFill/>
+                    </a:ln>
+                  </pic:spPr>
+                </pic:pic>
+              </a:graphicData>
+            </a:graphic>
+          </wp:inline>
+        </w:drawing>
+      </w:r>
+    </w:p>
+    <w:p>
+      <w:pPr>
+        <w:pStyle w:val="Caption"/>
+        <w:jc w:val="center"/>
+      </w:pPr>
+      <w:bookmarkStart w:id="13" w:name="_Ref323744825"/>
+      <w:r>
+        <w:t xml:space="preserve">Figure </w:t>
+      </w:r>
+      <w:fldSimple w:instr=" SEQ Figure \* ARABIC ">
+        <w:r>
+          <w:rPr>
+            <w:noProof/>
+          </w:rPr>
+          <w:t>14</w:t>
+        </w:r>
+      </w:fldSimple>
+      <w:bookmarkEnd w:id="13"/>
+      <w:r>
+        <w:t>: Recharging In Progress</w:t>
+      </w:r>
+    </w:p>
+    <w:p>
+      <w:pPr>
+        <w:pStyle w:val="ListParagraph"/>
+        <w:numPr>
+          <w:ilvl w:val="0"/>
+          <w:numId w:val="7"/>
+        </w:numPr>
+      </w:pPr>
+      <w:r>
+        <w:t>Connect the 6.6V battery into the, “BATT” Deans Ultra Plug.</w:t>
+      </w:r>
+    </w:p>
+    <w:p>
+      <w:pPr>
+        <w:pStyle w:val="ListParagraph"/>
+        <w:numPr>
+          <w:ilvl w:val="0"/>
+          <w:numId w:val="7"/>
+        </w:numPr>
+      </w:pPr>
+      <w:r>
+        <w:t>During the charging sequence the Blue LED will remain lit.</w:t>
+      </w:r>
+    </w:p>
+    <w:p>
+      <w:pPr>
+        <w:pStyle w:val="ListParagraph"/>
+        <w:numPr>
+          <w:ilvl w:val="0"/>
+          <w:numId w:val="7"/>
+        </w:numPr>
+      </w:pPr>
+      <w:r>
+        <w:t>Once charging is complete the Blue LED will turn off, indicating the 6.6V lithium iron phosphate batter</w:t>
+      </w:r>
+      <w:r>
+        <w:t>y</w:t>
+      </w:r>
+      <w:r>
+        <w:t xml:space="preserve"> is fully charged as shown in </w:t>
+      </w:r>
+      <w:r>
+        <w:fldChar w:fldCharType="begin"/>
+      </w:r>
+      <w:r>
+        <w:instrText xml:space="preserve"> REF _Ref323745738 \h </w:instrText>
+      </w:r>
+      <w:r>
+        <w:fldChar w:fldCharType="separate"/>
+      </w:r>
+      <w:r>
+        <w:t xml:space="preserve">Figure </w:t>
+      </w:r>
+      <w:r>
+        <w:rPr>
+          <w:noProof/>
+        </w:rPr>
+        <w:t>15</w:t>
+      </w:r>
+      <w:r>
+        <w:fldChar w:fldCharType="end"/>
+      </w:r>
+      <w:r>
+        <w:t>.</w:t>
+      </w:r>
+    </w:p>
+    <w:p>
+      <w:pPr>
+        <w:keepNext/>
+        <w:ind w:left="360"/>
+        <w:jc w:val="center"/>
+      </w:pPr>
+      <w:r>
+        <w:rPr>
+          <w:noProof/>
+        </w:rPr>
+        <w:drawing>
+          <wp:inline distT="0" distB="0" distL="0" distR="0" wp14:anchorId="06B7D9C2" wp14:editId="56299E8C">
+            <wp:extent cx="4114800" cy="3074198"/>
+            <wp:effectExtent l="0" t="0" r="0" b="0"/>
+            <wp:docPr id="13" name="Picture 13" descr="C:\Users\Gotchi\Downloads\photo (4).JPG"/>
+            <wp:cNvGraphicFramePr>
+              <a:graphicFrameLocks xmlns:a="http://schemas.openxmlformats.org/drawingml/2006/main" noChangeAspect="1"/>
+            </wp:cNvGraphicFramePr>
+            <a:graphic xmlns:a="http://schemas.openxmlformats.org/drawingml/2006/main">
+              <a:graphicData uri="http://schemas.openxmlformats.org/drawingml/2006/picture">
+                <pic:pic xmlns:pic="http://schemas.openxmlformats.org/drawingml/2006/picture">
+                  <pic:nvPicPr>
+                    <pic:cNvPr id="0" name="Picture 22" descr="C:\Users\Gotchi\Downloads\photo (4).JPG"/>
+                    <pic:cNvPicPr>
+                      <a:picLocks noChangeAspect="1" noChangeArrowheads="1"/>
+                    </pic:cNvPicPr>
+                  </pic:nvPicPr>
+                  <pic:blipFill>
+                    <a:blip r:embed="rId50" cstate="print">
+                      <a:extLst>
+                        <a:ext uri="{28A0092B-C50C-407E-A947-70E740481C1C}">
+                          <a14:useLocalDpi xmlns:a14="http://schemas.microsoft.com/office/drawing/2010/main" val="0"/>
+                        </a:ext>
+                      </a:extLst>
+                    </a:blip>
+                    <a:srcRect/>
+                    <a:stretch>
+                      <a:fillRect/>
+                    </a:stretch>
+                  </pic:blipFill>
+                  <pic:spPr bwMode="auto">
+                    <a:xfrm>
+                      <a:off x="0" y="0"/>
+                      <a:ext cx="4114800" cy="3074198"/>
+                    </a:xfrm>
+                    <a:prstGeom prst="rect">
+                      <a:avLst/>
+                    </a:prstGeom>
+                    <a:noFill/>
+                    <a:ln>
+                      <a:noFill/>
+                    </a:ln>
+                  </pic:spPr>
+                </pic:pic>
+              </a:graphicData>
+            </a:graphic>
+          </wp:inline>
+        </w:drawing>
+      </w:r>
+    </w:p>
+    <w:p>
+      <w:pPr>
+        <w:pStyle w:val="Caption"/>
+        <w:jc w:val="center"/>
+      </w:pPr>
+      <w:bookmarkStart w:id="14" w:name="_Ref323745738"/>
+      <w:r>
+        <w:t xml:space="preserve">Figure </w:t>
+      </w:r>
+      <w:fldSimple w:instr=" SEQ Figure \* ARABIC ">
+        <w:r>
+          <w:rPr>
+            <w:noProof/>
+          </w:rPr>
+          <w:t>15</w:t>
+        </w:r>
+      </w:fldSimple>
+      <w:bookmarkEnd w:id="14"/>
+      <w:r>
+        <w:t>: Recharging Complete</w:t>
+      </w:r>
     </w:p>
     <w:sectPr>
       <w:pgSz w:w="12240" w:h="15840" w:code="1"/>
@@ -2078,43 +6670,6 @@
 </w:document>
 </file>
 
-<file path=word/comments.xml><?xml version="1.0" encoding="utf-8"?>
-<w:comments xmlns:wpc="http://schemas.microsoft.com/office/word/2010/wordprocessingCanvas" xmlns:mc="http://schemas.openxmlformats.org/markup-compatibility/2006" xmlns:o="urn:schemas-microsoft-com:office:office" xmlns:r="http://schemas.openxmlformats.org/officeDocument/2006/relationships" xmlns:m="http://schemas.openxmlformats.org/officeDocument/2006/math" xmlns:v="urn:schemas-microsoft-com:vml" xmlns:wp14="http://schemas.microsoft.com/office/word/2010/wordprocessingDrawing" xmlns:wp="http://schemas.openxmlformats.org/drawingml/2006/wordprocessingDrawing" xmlns:w10="urn:schemas-microsoft-com:office:word" xmlns:w="http://schemas.openxmlformats.org/wordprocessingml/2006/main" xmlns:w14="http://schemas.microsoft.com/office/word/2010/wordml" xmlns:wpg="http://schemas.microsoft.com/office/word/2010/wordprocessingGroup" xmlns:wpi="http://schemas.microsoft.com/office/word/2010/wordprocessingInk" xmlns:wne="http://schemas.microsoft.com/office/word/2006/wordml" xmlns:wps="http://schemas.microsoft.com/office/word/2010/wordprocessingShape" mc:Ignorable="w14 wp14">
-  <w:comment w:id="0" w:author="Gotchi" w:date="2012-05-01T20:16:00Z" w:initials="G">
-    <w:p>
-      <w:pPr>
-        <w:pStyle w:val="CommentText"/>
-      </w:pPr>
-      <w:r>
-        <w:rPr>
-          <w:rStyle w:val="CommentReference"/>
-        </w:rPr>
-        <w:annotationRef/>
-      </w:r>
-      <w:r>
-        <w:t>Mike I will need your help with this part.</w:t>
-      </w:r>
-    </w:p>
-  </w:comment>
-  <w:comment w:id="1" w:author="Gotchi" w:date="2012-05-01T20:35:00Z" w:initials="G">
-    <w:p>
-      <w:pPr>
-        <w:pStyle w:val="CommentText"/>
-      </w:pPr>
-      <w:r>
-        <w:rPr>
-          <w:rStyle w:val="CommentReference"/>
-        </w:rPr>
-        <w:annotationRef/>
-      </w:r>
-      <w:r>
-        <w:t>May need some more clarification from Nick/Armeen</w:t>
-      </w:r>
-    </w:p>
-  </w:comment>
-</w:comments>
-</file>
-
 <file path=word/endnotes.xml><?xml version="1.0" encoding="utf-8"?>
 <w:endnotes xmlns:wpc="http://schemas.microsoft.com/office/word/2010/wordprocessingCanvas" xmlns:mc="http://schemas.openxmlformats.org/markup-compatibility/2006" xmlns:o="urn:schemas-microsoft-com:office:office" xmlns:r="http://schemas.openxmlformats.org/officeDocument/2006/relationships" xmlns:m="http://schemas.openxmlformats.org/officeDocument/2006/math" xmlns:v="urn:schemas-microsoft-com:vml" xmlns:wp14="http://schemas.microsoft.com/office/word/2010/wordprocessingDrawing" xmlns:wp="http://schemas.openxmlformats.org/drawingml/2006/wordprocessingDrawing" xmlns:w10="urn:schemas-microsoft-com:office:word" xmlns:w="http://schemas.openxmlformats.org/wordprocessingml/2006/main" xmlns:w14="http://schemas.microsoft.com/office/word/2010/wordml" xmlns:wpg="http://schemas.microsoft.com/office/word/2010/wordprocessingGroup" xmlns:wpi="http://schemas.microsoft.com/office/word/2010/wordprocessingInk" xmlns:wne="http://schemas.microsoft.com/office/word/2006/wordml" xmlns:wps="http://schemas.microsoft.com/office/word/2010/wordprocessingShape" mc:Ignorable="w14 wp14">
   <w:endnote w:type="separator" w:id="-1">
@@ -2168,6 +6723,92 @@
 <file path=word/numbering.xml><?xml version="1.0" encoding="utf-8"?>
 <w:numbering xmlns:wpc="http://schemas.microsoft.com/office/word/2010/wordprocessingCanvas" xmlns:mc="http://schemas.openxmlformats.org/markup-compatibility/2006" xmlns:o="urn:schemas-microsoft-com:office:office" xmlns:r="http://schemas.openxmlformats.org/officeDocument/2006/relationships" xmlns:m="http://schemas.openxmlformats.org/officeDocument/2006/math" xmlns:v="urn:schemas-microsoft-com:vml" xmlns:wp14="http://schemas.microsoft.com/office/word/2010/wordprocessingDrawing" xmlns:wp="http://schemas.openxmlformats.org/drawingml/2006/wordprocessingDrawing" xmlns:w10="urn:schemas-microsoft-com:office:word" xmlns:w="http://schemas.openxmlformats.org/wordprocessingml/2006/main" xmlns:w14="http://schemas.microsoft.com/office/word/2010/wordml" xmlns:wpg="http://schemas.microsoft.com/office/word/2010/wordprocessingGroup" xmlns:wpi="http://schemas.microsoft.com/office/word/2010/wordprocessingInk" xmlns:wne="http://schemas.microsoft.com/office/word/2006/wordml" xmlns:wps="http://schemas.microsoft.com/office/word/2010/wordprocessingShape" mc:Ignorable="w14 wp14">
   <w:abstractNum w:abstractNumId="0">
+    <w:nsid w:val="145117F9"/>
+    <w:multiLevelType w:val="hybridMultilevel"/>
+    <w:tmpl w:val="C450EADA"/>
+    <w:lvl w:ilvl="0" w:tplc="0409000F">
+      <w:start w:val="1"/>
+      <w:numFmt w:val="decimal"/>
+      <w:lvlText w:val="%1."/>
+      <w:lvlJc w:val="left"/>
+      <w:pPr>
+        <w:ind w:left="720" w:hanging="360"/>
+      </w:pPr>
+    </w:lvl>
+    <w:lvl w:ilvl="1" w:tplc="04090019" w:tentative="1">
+      <w:start w:val="1"/>
+      <w:numFmt w:val="lowerLetter"/>
+      <w:lvlText w:val="%2."/>
+      <w:lvlJc w:val="left"/>
+      <w:pPr>
+        <w:ind w:left="1440" w:hanging="360"/>
+      </w:pPr>
+    </w:lvl>
+    <w:lvl w:ilvl="2" w:tplc="0409001B" w:tentative="1">
+      <w:start w:val="1"/>
+      <w:numFmt w:val="lowerRoman"/>
+      <w:lvlText w:val="%3."/>
+      <w:lvlJc w:val="right"/>
+      <w:pPr>
+        <w:ind w:left="2160" w:hanging="180"/>
+      </w:pPr>
+    </w:lvl>
+    <w:lvl w:ilvl="3" w:tplc="0409000F" w:tentative="1">
+      <w:start w:val="1"/>
+      <w:numFmt w:val="decimal"/>
+      <w:lvlText w:val="%4."/>
+      <w:lvlJc w:val="left"/>
+      <w:pPr>
+        <w:ind w:left="2880" w:hanging="360"/>
+      </w:pPr>
+    </w:lvl>
+    <w:lvl w:ilvl="4" w:tplc="04090019" w:tentative="1">
+      <w:start w:val="1"/>
+      <w:numFmt w:val="lowerLetter"/>
+      <w:lvlText w:val="%5."/>
+      <w:lvlJc w:val="left"/>
+      <w:pPr>
+        <w:ind w:left="3600" w:hanging="360"/>
+      </w:pPr>
+    </w:lvl>
+    <w:lvl w:ilvl="5" w:tplc="0409001B" w:tentative="1">
+      <w:start w:val="1"/>
+      <w:numFmt w:val="lowerRoman"/>
+      <w:lvlText w:val="%6."/>
+      <w:lvlJc w:val="right"/>
+      <w:pPr>
+        <w:ind w:left="4320" w:hanging="180"/>
+      </w:pPr>
+    </w:lvl>
+    <w:lvl w:ilvl="6" w:tplc="0409000F" w:tentative="1">
+      <w:start w:val="1"/>
+      <w:numFmt w:val="decimal"/>
+      <w:lvlText w:val="%7."/>
+      <w:lvlJc w:val="left"/>
+      <w:pPr>
+        <w:ind w:left="5040" w:hanging="360"/>
+      </w:pPr>
+    </w:lvl>
+    <w:lvl w:ilvl="7" w:tplc="04090019" w:tentative="1">
+      <w:start w:val="1"/>
+      <w:numFmt w:val="lowerLetter"/>
+      <w:lvlText w:val="%8."/>
+      <w:lvlJc w:val="left"/>
+      <w:pPr>
+        <w:ind w:left="5760" w:hanging="360"/>
+      </w:pPr>
+    </w:lvl>
+    <w:lvl w:ilvl="8" w:tplc="0409001B" w:tentative="1">
+      <w:start w:val="1"/>
+      <w:numFmt w:val="lowerRoman"/>
+      <w:lvlText w:val="%9."/>
+      <w:lvlJc w:val="right"/>
+      <w:pPr>
+        <w:ind w:left="6480" w:hanging="180"/>
+      </w:pPr>
+    </w:lvl>
+  </w:abstractNum>
+  <w:abstractNum w:abstractNumId="1">
     <w:nsid w:val="18D00F8C"/>
     <w:multiLevelType w:val="hybridMultilevel"/>
     <w:tmpl w:val="3C201840"/>
@@ -2253,7 +6894,265 @@
       </w:pPr>
     </w:lvl>
   </w:abstractNum>
-  <w:abstractNum w:abstractNumId="1">
+  <w:abstractNum w:abstractNumId="2">
+    <w:nsid w:val="199945F2"/>
+    <w:multiLevelType w:val="hybridMultilevel"/>
+    <w:tmpl w:val="2568822C"/>
+    <w:lvl w:ilvl="0" w:tplc="0409000F">
+      <w:start w:val="1"/>
+      <w:numFmt w:val="decimal"/>
+      <w:lvlText w:val="%1."/>
+      <w:lvlJc w:val="left"/>
+      <w:pPr>
+        <w:ind w:left="720" w:hanging="360"/>
+      </w:pPr>
+    </w:lvl>
+    <w:lvl w:ilvl="1" w:tplc="04090019">
+      <w:start w:val="1"/>
+      <w:numFmt w:val="lowerLetter"/>
+      <w:lvlText w:val="%2."/>
+      <w:lvlJc w:val="left"/>
+      <w:pPr>
+        <w:ind w:left="1440" w:hanging="360"/>
+      </w:pPr>
+    </w:lvl>
+    <w:lvl w:ilvl="2" w:tplc="0409001B" w:tentative="1">
+      <w:start w:val="1"/>
+      <w:numFmt w:val="lowerRoman"/>
+      <w:lvlText w:val="%3."/>
+      <w:lvlJc w:val="right"/>
+      <w:pPr>
+        <w:ind w:left="2160" w:hanging="180"/>
+      </w:pPr>
+    </w:lvl>
+    <w:lvl w:ilvl="3" w:tplc="0409000F" w:tentative="1">
+      <w:start w:val="1"/>
+      <w:numFmt w:val="decimal"/>
+      <w:lvlText w:val="%4."/>
+      <w:lvlJc w:val="left"/>
+      <w:pPr>
+        <w:ind w:left="2880" w:hanging="360"/>
+      </w:pPr>
+    </w:lvl>
+    <w:lvl w:ilvl="4" w:tplc="04090019" w:tentative="1">
+      <w:start w:val="1"/>
+      <w:numFmt w:val="lowerLetter"/>
+      <w:lvlText w:val="%5."/>
+      <w:lvlJc w:val="left"/>
+      <w:pPr>
+        <w:ind w:left="3600" w:hanging="360"/>
+      </w:pPr>
+    </w:lvl>
+    <w:lvl w:ilvl="5" w:tplc="0409001B" w:tentative="1">
+      <w:start w:val="1"/>
+      <w:numFmt w:val="lowerRoman"/>
+      <w:lvlText w:val="%6."/>
+      <w:lvlJc w:val="right"/>
+      <w:pPr>
+        <w:ind w:left="4320" w:hanging="180"/>
+      </w:pPr>
+    </w:lvl>
+    <w:lvl w:ilvl="6" w:tplc="0409000F" w:tentative="1">
+      <w:start w:val="1"/>
+      <w:numFmt w:val="decimal"/>
+      <w:lvlText w:val="%7."/>
+      <w:lvlJc w:val="left"/>
+      <w:pPr>
+        <w:ind w:left="5040" w:hanging="360"/>
+      </w:pPr>
+    </w:lvl>
+    <w:lvl w:ilvl="7" w:tplc="04090019" w:tentative="1">
+      <w:start w:val="1"/>
+      <w:numFmt w:val="lowerLetter"/>
+      <w:lvlText w:val="%8."/>
+      <w:lvlJc w:val="left"/>
+      <w:pPr>
+        <w:ind w:left="5760" w:hanging="360"/>
+      </w:pPr>
+    </w:lvl>
+    <w:lvl w:ilvl="8" w:tplc="0409001B" w:tentative="1">
+      <w:start w:val="1"/>
+      <w:numFmt w:val="lowerRoman"/>
+      <w:lvlText w:val="%9."/>
+      <w:lvlJc w:val="right"/>
+      <w:pPr>
+        <w:ind w:left="6480" w:hanging="180"/>
+      </w:pPr>
+    </w:lvl>
+  </w:abstractNum>
+  <w:abstractNum w:abstractNumId="3">
+    <w:nsid w:val="1EF141AE"/>
+    <w:multiLevelType w:val="hybridMultilevel"/>
+    <w:tmpl w:val="FD228D1C"/>
+    <w:lvl w:ilvl="0" w:tplc="0409000F">
+      <w:start w:val="1"/>
+      <w:numFmt w:val="decimal"/>
+      <w:lvlText w:val="%1."/>
+      <w:lvlJc w:val="left"/>
+      <w:pPr>
+        <w:ind w:left="720" w:hanging="360"/>
+      </w:pPr>
+    </w:lvl>
+    <w:lvl w:ilvl="1" w:tplc="04090019" w:tentative="1">
+      <w:start w:val="1"/>
+      <w:numFmt w:val="lowerLetter"/>
+      <w:lvlText w:val="%2."/>
+      <w:lvlJc w:val="left"/>
+      <w:pPr>
+        <w:ind w:left="1440" w:hanging="360"/>
+      </w:pPr>
+    </w:lvl>
+    <w:lvl w:ilvl="2" w:tplc="0409001B" w:tentative="1">
+      <w:start w:val="1"/>
+      <w:numFmt w:val="lowerRoman"/>
+      <w:lvlText w:val="%3."/>
+      <w:lvlJc w:val="right"/>
+      <w:pPr>
+        <w:ind w:left="2160" w:hanging="180"/>
+      </w:pPr>
+    </w:lvl>
+    <w:lvl w:ilvl="3" w:tplc="0409000F" w:tentative="1">
+      <w:start w:val="1"/>
+      <w:numFmt w:val="decimal"/>
+      <w:lvlText w:val="%4."/>
+      <w:lvlJc w:val="left"/>
+      <w:pPr>
+        <w:ind w:left="2880" w:hanging="360"/>
+      </w:pPr>
+    </w:lvl>
+    <w:lvl w:ilvl="4" w:tplc="04090019" w:tentative="1">
+      <w:start w:val="1"/>
+      <w:numFmt w:val="lowerLetter"/>
+      <w:lvlText w:val="%5."/>
+      <w:lvlJc w:val="left"/>
+      <w:pPr>
+        <w:ind w:left="3600" w:hanging="360"/>
+      </w:pPr>
+    </w:lvl>
+    <w:lvl w:ilvl="5" w:tplc="0409001B" w:tentative="1">
+      <w:start w:val="1"/>
+      <w:numFmt w:val="lowerRoman"/>
+      <w:lvlText w:val="%6."/>
+      <w:lvlJc w:val="right"/>
+      <w:pPr>
+        <w:ind w:left="4320" w:hanging="180"/>
+      </w:pPr>
+    </w:lvl>
+    <w:lvl w:ilvl="6" w:tplc="0409000F" w:tentative="1">
+      <w:start w:val="1"/>
+      <w:numFmt w:val="decimal"/>
+      <w:lvlText w:val="%7."/>
+      <w:lvlJc w:val="left"/>
+      <w:pPr>
+        <w:ind w:left="5040" w:hanging="360"/>
+      </w:pPr>
+    </w:lvl>
+    <w:lvl w:ilvl="7" w:tplc="04090019" w:tentative="1">
+      <w:start w:val="1"/>
+      <w:numFmt w:val="lowerLetter"/>
+      <w:lvlText w:val="%8."/>
+      <w:lvlJc w:val="left"/>
+      <w:pPr>
+        <w:ind w:left="5760" w:hanging="360"/>
+      </w:pPr>
+    </w:lvl>
+    <w:lvl w:ilvl="8" w:tplc="0409001B" w:tentative="1">
+      <w:start w:val="1"/>
+      <w:numFmt w:val="lowerRoman"/>
+      <w:lvlText w:val="%9."/>
+      <w:lvlJc w:val="right"/>
+      <w:pPr>
+        <w:ind w:left="6480" w:hanging="180"/>
+      </w:pPr>
+    </w:lvl>
+  </w:abstractNum>
+  <w:abstractNum w:abstractNumId="4">
+    <w:nsid w:val="245B69DF"/>
+    <w:multiLevelType w:val="hybridMultilevel"/>
+    <w:tmpl w:val="CE58A018"/>
+    <w:lvl w:ilvl="0" w:tplc="0409000F">
+      <w:start w:val="1"/>
+      <w:numFmt w:val="decimal"/>
+      <w:lvlText w:val="%1."/>
+      <w:lvlJc w:val="left"/>
+      <w:pPr>
+        <w:ind w:left="720" w:hanging="360"/>
+      </w:pPr>
+    </w:lvl>
+    <w:lvl w:ilvl="1" w:tplc="04090019" w:tentative="1">
+      <w:start w:val="1"/>
+      <w:numFmt w:val="lowerLetter"/>
+      <w:lvlText w:val="%2."/>
+      <w:lvlJc w:val="left"/>
+      <w:pPr>
+        <w:ind w:left="1440" w:hanging="360"/>
+      </w:pPr>
+    </w:lvl>
+    <w:lvl w:ilvl="2" w:tplc="0409001B" w:tentative="1">
+      <w:start w:val="1"/>
+      <w:numFmt w:val="lowerRoman"/>
+      <w:lvlText w:val="%3."/>
+      <w:lvlJc w:val="right"/>
+      <w:pPr>
+        <w:ind w:left="2160" w:hanging="180"/>
+      </w:pPr>
+    </w:lvl>
+    <w:lvl w:ilvl="3" w:tplc="0409000F" w:tentative="1">
+      <w:start w:val="1"/>
+      <w:numFmt w:val="decimal"/>
+      <w:lvlText w:val="%4."/>
+      <w:lvlJc w:val="left"/>
+      <w:pPr>
+        <w:ind w:left="2880" w:hanging="360"/>
+      </w:pPr>
+    </w:lvl>
+    <w:lvl w:ilvl="4" w:tplc="04090019" w:tentative="1">
+      <w:start w:val="1"/>
+      <w:numFmt w:val="lowerLetter"/>
+      <w:lvlText w:val="%5."/>
+      <w:lvlJc w:val="left"/>
+      <w:pPr>
+        <w:ind w:left="3600" w:hanging="360"/>
+      </w:pPr>
+    </w:lvl>
+    <w:lvl w:ilvl="5" w:tplc="0409001B" w:tentative="1">
+      <w:start w:val="1"/>
+      <w:numFmt w:val="lowerRoman"/>
+      <w:lvlText w:val="%6."/>
+      <w:lvlJc w:val="right"/>
+      <w:pPr>
+        <w:ind w:left="4320" w:hanging="180"/>
+      </w:pPr>
+    </w:lvl>
+    <w:lvl w:ilvl="6" w:tplc="0409000F" w:tentative="1">
+      <w:start w:val="1"/>
+      <w:numFmt w:val="decimal"/>
+      <w:lvlText w:val="%7."/>
+      <w:lvlJc w:val="left"/>
+      <w:pPr>
+        <w:ind w:left="5040" w:hanging="360"/>
+      </w:pPr>
+    </w:lvl>
+    <w:lvl w:ilvl="7" w:tplc="04090019" w:tentative="1">
+      <w:start w:val="1"/>
+      <w:numFmt w:val="lowerLetter"/>
+      <w:lvlText w:val="%8."/>
+      <w:lvlJc w:val="left"/>
+      <w:pPr>
+        <w:ind w:left="5760" w:hanging="360"/>
+      </w:pPr>
+    </w:lvl>
+    <w:lvl w:ilvl="8" w:tplc="0409001B" w:tentative="1">
+      <w:start w:val="1"/>
+      <w:numFmt w:val="lowerRoman"/>
+      <w:lvlText w:val="%9."/>
+      <w:lvlJc w:val="right"/>
+      <w:pPr>
+        <w:ind w:left="6480" w:hanging="180"/>
+      </w:pPr>
+    </w:lvl>
+  </w:abstractNum>
+  <w:abstractNum w:abstractNumId="5">
     <w:nsid w:val="4135489E"/>
     <w:multiLevelType w:val="hybridMultilevel"/>
     <w:tmpl w:val="2514F696"/>
@@ -2342,7 +7241,179 @@
       </w:pPr>
     </w:lvl>
   </w:abstractNum>
-  <w:abstractNum w:abstractNumId="2">
+  <w:abstractNum w:abstractNumId="6">
+    <w:nsid w:val="4DE76959"/>
+    <w:multiLevelType w:val="hybridMultilevel"/>
+    <w:tmpl w:val="8C52D114"/>
+    <w:lvl w:ilvl="0" w:tplc="0409000F">
+      <w:start w:val="1"/>
+      <w:numFmt w:val="decimal"/>
+      <w:lvlText w:val="%1."/>
+      <w:lvlJc w:val="left"/>
+      <w:pPr>
+        <w:ind w:left="1080" w:hanging="360"/>
+      </w:pPr>
+    </w:lvl>
+    <w:lvl w:ilvl="1" w:tplc="04090019" w:tentative="1">
+      <w:start w:val="1"/>
+      <w:numFmt w:val="lowerLetter"/>
+      <w:lvlText w:val="%2."/>
+      <w:lvlJc w:val="left"/>
+      <w:pPr>
+        <w:ind w:left="1800" w:hanging="360"/>
+      </w:pPr>
+    </w:lvl>
+    <w:lvl w:ilvl="2" w:tplc="0409001B" w:tentative="1">
+      <w:start w:val="1"/>
+      <w:numFmt w:val="lowerRoman"/>
+      <w:lvlText w:val="%3."/>
+      <w:lvlJc w:val="right"/>
+      <w:pPr>
+        <w:ind w:left="2520" w:hanging="180"/>
+      </w:pPr>
+    </w:lvl>
+    <w:lvl w:ilvl="3" w:tplc="0409000F" w:tentative="1">
+      <w:start w:val="1"/>
+      <w:numFmt w:val="decimal"/>
+      <w:lvlText w:val="%4."/>
+      <w:lvlJc w:val="left"/>
+      <w:pPr>
+        <w:ind w:left="3240" w:hanging="360"/>
+      </w:pPr>
+    </w:lvl>
+    <w:lvl w:ilvl="4" w:tplc="04090019" w:tentative="1">
+      <w:start w:val="1"/>
+      <w:numFmt w:val="lowerLetter"/>
+      <w:lvlText w:val="%5."/>
+      <w:lvlJc w:val="left"/>
+      <w:pPr>
+        <w:ind w:left="3960" w:hanging="360"/>
+      </w:pPr>
+    </w:lvl>
+    <w:lvl w:ilvl="5" w:tplc="0409001B" w:tentative="1">
+      <w:start w:val="1"/>
+      <w:numFmt w:val="lowerRoman"/>
+      <w:lvlText w:val="%6."/>
+      <w:lvlJc w:val="right"/>
+      <w:pPr>
+        <w:ind w:left="4680" w:hanging="180"/>
+      </w:pPr>
+    </w:lvl>
+    <w:lvl w:ilvl="6" w:tplc="0409000F" w:tentative="1">
+      <w:start w:val="1"/>
+      <w:numFmt w:val="decimal"/>
+      <w:lvlText w:val="%7."/>
+      <w:lvlJc w:val="left"/>
+      <w:pPr>
+        <w:ind w:left="5400" w:hanging="360"/>
+      </w:pPr>
+    </w:lvl>
+    <w:lvl w:ilvl="7" w:tplc="04090019" w:tentative="1">
+      <w:start w:val="1"/>
+      <w:numFmt w:val="lowerLetter"/>
+      <w:lvlText w:val="%8."/>
+      <w:lvlJc w:val="left"/>
+      <w:pPr>
+        <w:ind w:left="6120" w:hanging="360"/>
+      </w:pPr>
+    </w:lvl>
+    <w:lvl w:ilvl="8" w:tplc="0409001B" w:tentative="1">
+      <w:start w:val="1"/>
+      <w:numFmt w:val="lowerRoman"/>
+      <w:lvlText w:val="%9."/>
+      <w:lvlJc w:val="right"/>
+      <w:pPr>
+        <w:ind w:left="6840" w:hanging="180"/>
+      </w:pPr>
+    </w:lvl>
+  </w:abstractNum>
+  <w:abstractNum w:abstractNumId="7">
+    <w:nsid w:val="4E7406F4"/>
+    <w:multiLevelType w:val="hybridMultilevel"/>
+    <w:tmpl w:val="D0A00680"/>
+    <w:lvl w:ilvl="0" w:tplc="0409000F">
+      <w:start w:val="1"/>
+      <w:numFmt w:val="decimal"/>
+      <w:lvlText w:val="%1."/>
+      <w:lvlJc w:val="left"/>
+      <w:pPr>
+        <w:ind w:left="720" w:hanging="360"/>
+      </w:pPr>
+    </w:lvl>
+    <w:lvl w:ilvl="1" w:tplc="04090019" w:tentative="1">
+      <w:start w:val="1"/>
+      <w:numFmt w:val="lowerLetter"/>
+      <w:lvlText w:val="%2."/>
+      <w:lvlJc w:val="left"/>
+      <w:pPr>
+        <w:ind w:left="1440" w:hanging="360"/>
+      </w:pPr>
+    </w:lvl>
+    <w:lvl w:ilvl="2" w:tplc="0409001B" w:tentative="1">
+      <w:start w:val="1"/>
+      <w:numFmt w:val="lowerRoman"/>
+      <w:lvlText w:val="%3."/>
+      <w:lvlJc w:val="right"/>
+      <w:pPr>
+        <w:ind w:left="2160" w:hanging="180"/>
+      </w:pPr>
+    </w:lvl>
+    <w:lvl w:ilvl="3" w:tplc="0409000F" w:tentative="1">
+      <w:start w:val="1"/>
+      <w:numFmt w:val="decimal"/>
+      <w:lvlText w:val="%4."/>
+      <w:lvlJc w:val="left"/>
+      <w:pPr>
+        <w:ind w:left="2880" w:hanging="360"/>
+      </w:pPr>
+    </w:lvl>
+    <w:lvl w:ilvl="4" w:tplc="04090019" w:tentative="1">
+      <w:start w:val="1"/>
+      <w:numFmt w:val="lowerLetter"/>
+      <w:lvlText w:val="%5."/>
+      <w:lvlJc w:val="left"/>
+      <w:pPr>
+        <w:ind w:left="3600" w:hanging="360"/>
+      </w:pPr>
+    </w:lvl>
+    <w:lvl w:ilvl="5" w:tplc="0409001B" w:tentative="1">
+      <w:start w:val="1"/>
+      <w:numFmt w:val="lowerRoman"/>
+      <w:lvlText w:val="%6."/>
+      <w:lvlJc w:val="right"/>
+      <w:pPr>
+        <w:ind w:left="4320" w:hanging="180"/>
+      </w:pPr>
+    </w:lvl>
+    <w:lvl w:ilvl="6" w:tplc="0409000F" w:tentative="1">
+      <w:start w:val="1"/>
+      <w:numFmt w:val="decimal"/>
+      <w:lvlText w:val="%7."/>
+      <w:lvlJc w:val="left"/>
+      <w:pPr>
+        <w:ind w:left="5040" w:hanging="360"/>
+      </w:pPr>
+    </w:lvl>
+    <w:lvl w:ilvl="7" w:tplc="04090019" w:tentative="1">
+      <w:start w:val="1"/>
+      <w:numFmt w:val="lowerLetter"/>
+      <w:lvlText w:val="%8."/>
+      <w:lvlJc w:val="left"/>
+      <w:pPr>
+        <w:ind w:left="5760" w:hanging="360"/>
+      </w:pPr>
+    </w:lvl>
+    <w:lvl w:ilvl="8" w:tplc="0409001B" w:tentative="1">
+      <w:start w:val="1"/>
+      <w:numFmt w:val="lowerRoman"/>
+      <w:lvlText w:val="%9."/>
+      <w:lvlJc w:val="right"/>
+      <w:pPr>
+        <w:ind w:left="6480" w:hanging="180"/>
+      </w:pPr>
+    </w:lvl>
+  </w:abstractNum>
+  <w:abstractNum w:abstractNumId="8">
     <w:nsid w:val="5713385F"/>
     <w:multiLevelType w:val="hybridMultilevel"/>
     <w:tmpl w:val="9FE82ADE"/>
@@ -2455,14 +7526,121 @@
       </w:rPr>
     </w:lvl>
   </w:abstractNum>
+  <w:abstractNum w:abstractNumId="9">
+    <w:nsid w:val="5CB433B2"/>
+    <w:multiLevelType w:val="hybridMultilevel"/>
+    <w:tmpl w:val="D6786FD2"/>
+    <w:lvl w:ilvl="0" w:tplc="0409000F">
+      <w:start w:val="1"/>
+      <w:numFmt w:val="decimal"/>
+      <w:lvlText w:val="%1."/>
+      <w:lvlJc w:val="left"/>
+      <w:pPr>
+        <w:ind w:left="1080" w:hanging="360"/>
+      </w:pPr>
+    </w:lvl>
+    <w:lvl w:ilvl="1" w:tplc="04090019" w:tentative="1">
+      <w:start w:val="1"/>
+      <w:numFmt w:val="lowerLetter"/>
+      <w:lvlText w:val="%2."/>
+      <w:lvlJc w:val="left"/>
+      <w:pPr>
+        <w:ind w:left="1800" w:hanging="360"/>
+      </w:pPr>
+    </w:lvl>
+    <w:lvl w:ilvl="2" w:tplc="0409001B" w:tentative="1">
+      <w:start w:val="1"/>
+      <w:numFmt w:val="lowerRoman"/>
+      <w:lvlText w:val="%3."/>
+      <w:lvlJc w:val="right"/>
+      <w:pPr>
+        <w:ind w:left="2520" w:hanging="180"/>
+      </w:pPr>
+    </w:lvl>
+    <w:lvl w:ilvl="3" w:tplc="0409000F" w:tentative="1">
+      <w:start w:val="1"/>
+      <w:numFmt w:val="decimal"/>
+      <w:lvlText w:val="%4."/>
+      <w:lvlJc w:val="left"/>
+      <w:pPr>
+        <w:ind w:left="3240" w:hanging="360"/>
+      </w:pPr>
+    </w:lvl>
+    <w:lvl w:ilvl="4" w:tplc="04090019" w:tentative="1">
+      <w:start w:val="1"/>
+      <w:numFmt w:val="lowerLetter"/>
+      <w:lvlText w:val="%5."/>
+      <w:lvlJc w:val="left"/>
+      <w:pPr>
+        <w:ind w:left="3960" w:hanging="360"/>
+      </w:pPr>
+    </w:lvl>
+    <w:lvl w:ilvl="5" w:tplc="0409001B" w:tentative="1">
+      <w:start w:val="1"/>
+      <w:numFmt w:val="lowerRoman"/>
+      <w:lvlText w:val="%6."/>
+      <w:lvlJc w:val="right"/>
+      <w:pPr>
+        <w:ind w:left="4680" w:hanging="180"/>
+      </w:pPr>
+    </w:lvl>
+    <w:lvl w:ilvl="6" w:tplc="0409000F" w:tentative="1">
+      <w:start w:val="1"/>
+      <w:numFmt w:val="decimal"/>
+      <w:lvlText w:val="%7."/>
+      <w:lvlJc w:val="left"/>
+      <w:pPr>
+        <w:ind w:left="5400" w:hanging="360"/>
+      </w:pPr>
+    </w:lvl>
+    <w:lvl w:ilvl="7" w:tplc="04090019" w:tentative="1">
+      <w:start w:val="1"/>
+      <w:numFmt w:val="lowerLetter"/>
+      <w:lvlText w:val="%8."/>
+      <w:lvlJc w:val="left"/>
+      <w:pPr>
+        <w:ind w:left="6120" w:hanging="360"/>
+      </w:pPr>
+    </w:lvl>
+    <w:lvl w:ilvl="8" w:tplc="0409001B" w:tentative="1">
+      <w:start w:val="1"/>
+      <w:numFmt w:val="lowerRoman"/>
+      <w:lvlText w:val="%9."/>
+      <w:lvlJc w:val="right"/>
+      <w:pPr>
+        <w:ind w:left="6840" w:hanging="180"/>
+      </w:pPr>
+    </w:lvl>
+  </w:abstractNum>
   <w:num w:numId="1">
+    <w:abstractNumId w:val="8"/>
+  </w:num>
+  <w:num w:numId="2">
+    <w:abstractNumId w:val="5"/>
+  </w:num>
+  <w:num w:numId="3">
+    <w:abstractNumId w:val="1"/>
+  </w:num>
+  <w:num w:numId="4">
+    <w:abstractNumId w:val="9"/>
+  </w:num>
+  <w:num w:numId="5">
+    <w:abstractNumId w:val="6"/>
+  </w:num>
+  <w:num w:numId="6">
     <w:abstractNumId w:val="2"/>
   </w:num>
-  <w:num w:numId="2">
-    <w:abstractNumId w:val="1"/>
+  <w:num w:numId="7">
+    <w:abstractNumId w:val="3"/>
   </w:num>
-  <w:num w:numId="3">
+  <w:num w:numId="8">
+    <w:abstractNumId w:val="4"/>
+  </w:num>
+  <w:num w:numId="9">
     <w:abstractNumId w:val="0"/>
+  </w:num>
+  <w:num w:numId="10">
+    <w:abstractNumId w:val="7"/>
   </w:num>
 </w:numbering>
 </file>
@@ -2630,7 +7808,6 @@
   <w:style w:type="character" w:default="1" w:styleId="DefaultParagraphFont">
     <w:name w:val="Default Paragraph Font"/>
     <w:uiPriority w:val="1"/>
-    <w:semiHidden/>
     <w:unhideWhenUsed/>
   </w:style>
   <w:style w:type="table" w:default="1" w:styleId="TableNormal">
@@ -2870,6 +8047,37 @@
       <w:u w:val="single"/>
     </w:rPr>
   </w:style>
+  <w:style w:type="paragraph" w:styleId="Caption">
+    <w:name w:val="caption"/>
+    <w:basedOn w:val="Normal"/>
+    <w:next w:val="Normal"/>
+    <w:uiPriority w:val="35"/>
+    <w:unhideWhenUsed/>
+    <w:qFormat/>
+    <w:rsid w:val="00790D17"/>
+    <w:pPr>
+      <w:spacing w:line="240" w:lineRule="auto"/>
+    </w:pPr>
+    <w:rPr>
+      <w:b/>
+      <w:bCs/>
+      <w:color w:val="4F81BD" w:themeColor="accent1"/>
+      <w:sz w:val="18"/>
+      <w:szCs w:val="18"/>
+    </w:rPr>
+  </w:style>
+  <w:style w:type="character" w:styleId="FollowedHyperlink">
+    <w:name w:val="FollowedHyperlink"/>
+    <w:basedOn w:val="DefaultParagraphFont"/>
+    <w:uiPriority w:val="99"/>
+    <w:semiHidden/>
+    <w:unhideWhenUsed/>
+    <w:rsid w:val="00174A67"/>
+    <w:rPr>
+      <w:color w:val="800080" w:themeColor="followedHyperlink"/>
+      <w:u w:val="single"/>
+    </w:rPr>
+  </w:style>
 </w:styles>
 </file>
 
@@ -3036,7 +8244,6 @@
   <w:style w:type="character" w:default="1" w:styleId="DefaultParagraphFont">
     <w:name w:val="Default Paragraph Font"/>
     <w:uiPriority w:val="1"/>
-    <w:semiHidden/>
     <w:unhideWhenUsed/>
   </w:style>
   <w:style w:type="table" w:default="1" w:styleId="TableNormal">
@@ -3273,6 +8480,37 @@
     <w:rsid w:val="00D21E29"/>
     <w:rPr>
       <w:color w:val="0000FF"/>
+      <w:u w:val="single"/>
+    </w:rPr>
+  </w:style>
+  <w:style w:type="paragraph" w:styleId="Caption">
+    <w:name w:val="caption"/>
+    <w:basedOn w:val="Normal"/>
+    <w:next w:val="Normal"/>
+    <w:uiPriority w:val="35"/>
+    <w:unhideWhenUsed/>
+    <w:qFormat/>
+    <w:rsid w:val="00790D17"/>
+    <w:pPr>
+      <w:spacing w:line="240" w:lineRule="auto"/>
+    </w:pPr>
+    <w:rPr>
+      <w:b/>
+      <w:bCs/>
+      <w:color w:val="4F81BD" w:themeColor="accent1"/>
+      <w:sz w:val="18"/>
+      <w:szCs w:val="18"/>
+    </w:rPr>
+  </w:style>
+  <w:style w:type="character" w:styleId="FollowedHyperlink">
+    <w:name w:val="FollowedHyperlink"/>
+    <w:basedOn w:val="DefaultParagraphFont"/>
+    <w:uiPriority w:val="99"/>
+    <w:semiHidden/>
+    <w:unhideWhenUsed/>
+    <w:rsid w:val="00174A67"/>
+    <w:rPr>
+      <w:color w:val="800080" w:themeColor="followedHyperlink"/>
       <w:u w:val="single"/>
     </w:rPr>
   </w:style>
@@ -3588,7 +8826,7 @@
 </file>
 
 <file path=customXml/itemProps2.xml><?xml version="1.0" encoding="utf-8"?>
-<ds:datastoreItem xmlns:ds="http://schemas.openxmlformats.org/officeDocument/2006/customXml" ds:itemID="{CAFEF9DA-D4FA-484E-8537-33D58AB67B65}">
+<ds:datastoreItem xmlns:ds="http://schemas.openxmlformats.org/officeDocument/2006/customXml" ds:itemID="{29F79502-91A4-40FA-9443-C1AF8C03E015}">
   <ds:schemaRefs>
     <ds:schemaRef ds:uri="http://schemas.openxmlformats.org/officeDocument/2006/bibliography"/>
   </ds:schemaRefs>
